--- a/JuegoMe.docx
+++ b/JuegoMe.docx
@@ -1543,9 +1543,11 @@
             <w:pPr>
               <w:jc w:val="center"/>
             </w:pPr>
+            <w:bookmarkStart w:id="0" w:name="_GoBack"/>
             <w:r>
               <w:t>Granjero</w:t>
             </w:r>
+            <w:bookmarkEnd w:id="0"/>
           </w:p>
         </w:tc>
         <w:tc>
@@ -2783,25 +2785,7 @@
               <w:jc w:val="center"/>
             </w:pPr>
             <w:r>
-              <w:t>Juego</w:t>
-            </w:r>
-            <w:r>
-              <w:t xml:space="preserve">, </w:t>
-            </w:r>
-            <w:r>
-              <w:t>Usuario</w:t>
-            </w:r>
-            <w:r>
-              <w:t xml:space="preserve">, </w:t>
-            </w:r>
-            <w:r>
-              <w:t>Motor</w:t>
-            </w:r>
-            <w:r>
-              <w:t xml:space="preserve">, </w:t>
-            </w:r>
-            <w:r>
-              <w:t>Condiciones del juego</w:t>
+              <w:t>Juego, Usuario, Motor, Condiciones del juego</w:t>
             </w:r>
           </w:p>
         </w:tc>
@@ -2835,6 +2819,9 @@
             </w:pPr>
             <w:r>
               <w:t>Decisiones</w:t>
+            </w:r>
+            <w:r>
+              <w:t>,militares</w:t>
             </w:r>
           </w:p>
         </w:tc>
@@ -3152,8 +3139,6 @@
         <w:ind w:firstLine="708"/>
         <w:jc w:val="both"/>
       </w:pPr>
-      <w:bookmarkStart w:id="0" w:name="_GoBack"/>
-      <w:bookmarkEnd w:id="0"/>
     </w:p>
     <w:tbl>
       <w:tblPr>

--- a/JuegoMe.docx
+++ b/JuegoMe.docx
@@ -1226,8 +1226,18 @@
           <w:p>
             <w:pPr>
               <w:jc w:val="center"/>
-            </w:pPr>
-            <w:r>
+              <w:rPr>
+                <w:rFonts w:ascii="Arial" w:hAnsi="Arial" w:cs="Arial"/>
+                <w:sz w:val="24"/>
+                <w:szCs w:val="24"/>
+              </w:rPr>
+            </w:pPr>
+            <w:r>
+              <w:rPr>
+                <w:rFonts w:ascii="Arial" w:hAnsi="Arial" w:cs="Arial"/>
+                <w:sz w:val="24"/>
+                <w:szCs w:val="24"/>
+              </w:rPr>
               <w:t>TABLA DE SUSTANTIVOS</w:t>
             </w:r>
           </w:p>
@@ -1244,9 +1254,19 @@
           </w:tcPr>
           <w:p>
             <w:pPr>
-              <w:jc w:val="center"/>
-            </w:pPr>
-            <w:r>
+              <w:jc w:val="both"/>
+              <w:rPr>
+                <w:rFonts w:ascii="Arial" w:hAnsi="Arial" w:cs="Arial"/>
+                <w:sz w:val="24"/>
+                <w:szCs w:val="24"/>
+              </w:rPr>
+            </w:pPr>
+            <w:r>
+              <w:rPr>
+                <w:rFonts w:ascii="Arial" w:hAnsi="Arial" w:cs="Arial"/>
+                <w:sz w:val="24"/>
+                <w:szCs w:val="24"/>
+              </w:rPr>
               <w:t>Clase/Objeto</w:t>
             </w:r>
           </w:p>
@@ -1258,9 +1278,19 @@
           </w:tcPr>
           <w:p>
             <w:pPr>
-              <w:jc w:val="center"/>
-            </w:pPr>
-            <w:r>
+              <w:jc w:val="both"/>
+              <w:rPr>
+                <w:rFonts w:ascii="Arial" w:hAnsi="Arial" w:cs="Arial"/>
+                <w:sz w:val="24"/>
+                <w:szCs w:val="24"/>
+              </w:rPr>
+            </w:pPr>
+            <w:r>
+              <w:rPr>
+                <w:rFonts w:ascii="Arial" w:hAnsi="Arial" w:cs="Arial"/>
+                <w:sz w:val="24"/>
+                <w:szCs w:val="24"/>
+              </w:rPr>
               <w:t>Categoría</w:t>
             </w:r>
           </w:p>
@@ -1277,9 +1307,19 @@
           </w:tcPr>
           <w:p>
             <w:pPr>
-              <w:jc w:val="center"/>
-            </w:pPr>
-            <w:r>
+              <w:jc w:val="both"/>
+              <w:rPr>
+                <w:rFonts w:ascii="Arial" w:hAnsi="Arial" w:cs="Arial"/>
+                <w:sz w:val="24"/>
+                <w:szCs w:val="24"/>
+              </w:rPr>
+            </w:pPr>
+            <w:r>
+              <w:rPr>
+                <w:rFonts w:ascii="Arial" w:hAnsi="Arial" w:cs="Arial"/>
+                <w:sz w:val="24"/>
+                <w:szCs w:val="24"/>
+              </w:rPr>
               <w:t>Juego</w:t>
             </w:r>
           </w:p>
@@ -1291,10 +1331,20 @@
           </w:tcPr>
           <w:p>
             <w:pPr>
-              <w:jc w:val="center"/>
-            </w:pPr>
-            <w:r>
-              <w:t>Entidades</w:t>
+              <w:jc w:val="both"/>
+              <w:rPr>
+                <w:rFonts w:ascii="Arial" w:hAnsi="Arial" w:cs="Arial"/>
+                <w:sz w:val="24"/>
+                <w:szCs w:val="24"/>
+              </w:rPr>
+            </w:pPr>
+            <w:r>
+              <w:rPr>
+                <w:rFonts w:ascii="Arial" w:hAnsi="Arial" w:cs="Arial"/>
+                <w:sz w:val="24"/>
+                <w:szCs w:val="24"/>
+              </w:rPr>
+              <w:t>Estructura</w:t>
             </w:r>
           </w:p>
         </w:tc>
@@ -1310,9 +1360,19 @@
           </w:tcPr>
           <w:p>
             <w:pPr>
-              <w:jc w:val="center"/>
-            </w:pPr>
-            <w:r>
+              <w:jc w:val="both"/>
+              <w:rPr>
+                <w:rFonts w:ascii="Arial" w:hAnsi="Arial" w:cs="Arial"/>
+                <w:sz w:val="24"/>
+                <w:szCs w:val="24"/>
+              </w:rPr>
+            </w:pPr>
+            <w:r>
+              <w:rPr>
+                <w:rFonts w:ascii="Arial" w:hAnsi="Arial" w:cs="Arial"/>
+                <w:sz w:val="24"/>
+                <w:szCs w:val="24"/>
+              </w:rPr>
               <w:t>Usuario</w:t>
             </w:r>
           </w:p>
@@ -1324,10 +1384,73 @@
           </w:tcPr>
           <w:p>
             <w:pPr>
-              <w:jc w:val="center"/>
-            </w:pPr>
-            <w:r>
+              <w:jc w:val="both"/>
+              <w:rPr>
+                <w:rFonts w:ascii="Arial" w:hAnsi="Arial" w:cs="Arial"/>
+                <w:sz w:val="24"/>
+                <w:szCs w:val="24"/>
+              </w:rPr>
+            </w:pPr>
+            <w:r>
+              <w:rPr>
+                <w:rFonts w:ascii="Arial" w:hAnsi="Arial" w:cs="Arial"/>
+                <w:sz w:val="24"/>
+                <w:szCs w:val="24"/>
+              </w:rPr>
               <w:t>Entidades</w:t>
+            </w:r>
+          </w:p>
+        </w:tc>
+      </w:tr>
+      <w:tr>
+        <w:trPr>
+          <w:trHeight w:val="258"/>
+        </w:trPr>
+        <w:tc>
+          <w:tcPr>
+            <w:tcW w:w="2818" w:type="dxa"/>
+            <w:shd w:val="clear" w:color="auto" w:fill="FBE4D5" w:themeFill="accent2" w:themeFillTint="33"/>
+          </w:tcPr>
+          <w:p>
+            <w:pPr>
+              <w:jc w:val="both"/>
+              <w:rPr>
+                <w:rFonts w:ascii="Arial" w:hAnsi="Arial" w:cs="Arial"/>
+                <w:sz w:val="24"/>
+                <w:szCs w:val="24"/>
+              </w:rPr>
+            </w:pPr>
+            <w:r>
+              <w:rPr>
+                <w:rFonts w:ascii="Arial" w:hAnsi="Arial" w:cs="Arial"/>
+                <w:sz w:val="24"/>
+                <w:szCs w:val="24"/>
+              </w:rPr>
+              <w:t>Ciudad</w:t>
+            </w:r>
+          </w:p>
+        </w:tc>
+        <w:tc>
+          <w:tcPr>
+            <w:tcW w:w="2819" w:type="dxa"/>
+            <w:shd w:val="clear" w:color="auto" w:fill="FBE4D5" w:themeFill="accent2" w:themeFillTint="33"/>
+          </w:tcPr>
+          <w:p>
+            <w:pPr>
+              <w:jc w:val="both"/>
+              <w:rPr>
+                <w:rFonts w:ascii="Arial" w:hAnsi="Arial" w:cs="Arial"/>
+                <w:sz w:val="24"/>
+                <w:szCs w:val="24"/>
+              </w:rPr>
+            </w:pPr>
+            <w:r>
+              <w:rPr>
+                <w:rFonts w:ascii="Arial" w:hAnsi="Arial" w:cs="Arial"/>
+                <w:sz w:val="24"/>
+                <w:szCs w:val="24"/>
+              </w:rPr>
+              <w:t>lugar</w:t>
             </w:r>
           </w:p>
         </w:tc>
@@ -1343,11 +1466,29 @@
           </w:tcPr>
           <w:p>
             <w:pPr>
-              <w:jc w:val="center"/>
-            </w:pPr>
-            <w:r>
+              <w:jc w:val="both"/>
+              <w:rPr>
+                <w:rFonts w:ascii="Arial" w:hAnsi="Arial" w:cs="Arial"/>
+                <w:sz w:val="24"/>
+                <w:szCs w:val="24"/>
+              </w:rPr>
+            </w:pPr>
+            <w:r>
+              <w:rPr>
+                <w:rFonts w:ascii="Arial" w:hAnsi="Arial" w:cs="Arial"/>
+                <w:sz w:val="24"/>
+                <w:szCs w:val="24"/>
+              </w:rPr>
               <w:t>Ciudad</w:t>
             </w:r>
+            <w:r>
+              <w:rPr>
+                <w:rFonts w:ascii="Arial" w:hAnsi="Arial" w:cs="Arial"/>
+                <w:sz w:val="24"/>
+                <w:szCs w:val="24"/>
+              </w:rPr>
+              <w:t>ano</w:t>
+            </w:r>
           </w:p>
         </w:tc>
         <w:tc>
@@ -1357,10 +1498,20 @@
           </w:tcPr>
           <w:p>
             <w:pPr>
-              <w:jc w:val="center"/>
-            </w:pPr>
-            <w:r>
-              <w:t>Lugar</w:t>
+              <w:jc w:val="both"/>
+              <w:rPr>
+                <w:rFonts w:ascii="Arial" w:hAnsi="Arial" w:cs="Arial"/>
+                <w:sz w:val="24"/>
+                <w:szCs w:val="24"/>
+              </w:rPr>
+            </w:pPr>
+            <w:r>
+              <w:rPr>
+                <w:rFonts w:ascii="Arial" w:hAnsi="Arial" w:cs="Arial"/>
+                <w:sz w:val="24"/>
+                <w:szCs w:val="24"/>
+              </w:rPr>
+              <w:t>Rol</w:t>
             </w:r>
           </w:p>
         </w:tc>
@@ -1376,9 +1527,19 @@
           </w:tcPr>
           <w:p>
             <w:pPr>
-              <w:jc w:val="center"/>
-            </w:pPr>
-            <w:r>
+              <w:jc w:val="both"/>
+              <w:rPr>
+                <w:rFonts w:ascii="Arial" w:hAnsi="Arial" w:cs="Arial"/>
+                <w:sz w:val="24"/>
+                <w:szCs w:val="24"/>
+              </w:rPr>
+            </w:pPr>
+            <w:r>
+              <w:rPr>
+                <w:rFonts w:ascii="Arial" w:hAnsi="Arial" w:cs="Arial"/>
+                <w:sz w:val="24"/>
+                <w:szCs w:val="24"/>
+              </w:rPr>
               <w:t>Decisiones</w:t>
             </w:r>
           </w:p>
@@ -1390,9 +1551,19 @@
           </w:tcPr>
           <w:p>
             <w:pPr>
-              <w:jc w:val="center"/>
-            </w:pPr>
-            <w:r>
+              <w:jc w:val="both"/>
+              <w:rPr>
+                <w:rFonts w:ascii="Arial" w:hAnsi="Arial" w:cs="Arial"/>
+                <w:sz w:val="24"/>
+                <w:szCs w:val="24"/>
+              </w:rPr>
+            </w:pPr>
+            <w:r>
+              <w:rPr>
+                <w:rFonts w:ascii="Arial" w:hAnsi="Arial" w:cs="Arial"/>
+                <w:sz w:val="24"/>
+                <w:szCs w:val="24"/>
+              </w:rPr>
               <w:t>Sucesos</w:t>
             </w:r>
           </w:p>
@@ -1409,9 +1580,19 @@
           </w:tcPr>
           <w:p>
             <w:pPr>
-              <w:jc w:val="center"/>
-            </w:pPr>
-            <w:r>
+              <w:jc w:val="both"/>
+              <w:rPr>
+                <w:rFonts w:ascii="Arial" w:hAnsi="Arial" w:cs="Arial"/>
+                <w:sz w:val="24"/>
+                <w:szCs w:val="24"/>
+              </w:rPr>
+            </w:pPr>
+            <w:r>
+              <w:rPr>
+                <w:rFonts w:ascii="Arial" w:hAnsi="Arial" w:cs="Arial"/>
+                <w:sz w:val="24"/>
+                <w:szCs w:val="24"/>
+              </w:rPr>
               <w:t>Objetivo</w:t>
             </w:r>
           </w:p>
@@ -1423,10 +1604,20 @@
           </w:tcPr>
           <w:p>
             <w:pPr>
-              <w:jc w:val="center"/>
-            </w:pPr>
-            <w:r>
-              <w:t>Entidades</w:t>
+              <w:jc w:val="both"/>
+              <w:rPr>
+                <w:rFonts w:ascii="Arial" w:hAnsi="Arial" w:cs="Arial"/>
+                <w:sz w:val="24"/>
+                <w:szCs w:val="24"/>
+              </w:rPr>
+            </w:pPr>
+            <w:r>
+              <w:rPr>
+                <w:rFonts w:ascii="Arial" w:hAnsi="Arial" w:cs="Arial"/>
+                <w:sz w:val="24"/>
+                <w:szCs w:val="24"/>
+              </w:rPr>
+              <w:t>Atributo</w:t>
             </w:r>
           </w:p>
         </w:tc>
@@ -1442,9 +1633,19 @@
           </w:tcPr>
           <w:p>
             <w:pPr>
-              <w:jc w:val="center"/>
-            </w:pPr>
-            <w:r>
+              <w:jc w:val="both"/>
+              <w:rPr>
+                <w:rFonts w:ascii="Arial" w:hAnsi="Arial" w:cs="Arial"/>
+                <w:sz w:val="24"/>
+                <w:szCs w:val="24"/>
+              </w:rPr>
+            </w:pPr>
+            <w:r>
+              <w:rPr>
+                <w:rFonts w:ascii="Arial" w:hAnsi="Arial" w:cs="Arial"/>
+                <w:sz w:val="24"/>
+                <w:szCs w:val="24"/>
+              </w:rPr>
               <w:t>Motor</w:t>
             </w:r>
           </w:p>
@@ -1456,9 +1657,19 @@
           </w:tcPr>
           <w:p>
             <w:pPr>
-              <w:jc w:val="center"/>
-            </w:pPr>
-            <w:r>
+              <w:jc w:val="both"/>
+              <w:rPr>
+                <w:rFonts w:ascii="Arial" w:hAnsi="Arial" w:cs="Arial"/>
+                <w:sz w:val="24"/>
+                <w:szCs w:val="24"/>
+              </w:rPr>
+            </w:pPr>
+            <w:r>
+              <w:rPr>
+                <w:rFonts w:ascii="Arial" w:hAnsi="Arial" w:cs="Arial"/>
+                <w:sz w:val="24"/>
+                <w:szCs w:val="24"/>
+              </w:rPr>
               <w:t>Entidades</w:t>
             </w:r>
           </w:p>
@@ -1475,9 +1686,19 @@
           </w:tcPr>
           <w:p>
             <w:pPr>
-              <w:jc w:val="center"/>
-            </w:pPr>
-            <w:r>
+              <w:jc w:val="both"/>
+              <w:rPr>
+                <w:rFonts w:ascii="Arial" w:hAnsi="Arial" w:cs="Arial"/>
+                <w:sz w:val="24"/>
+                <w:szCs w:val="24"/>
+              </w:rPr>
+            </w:pPr>
+            <w:r>
+              <w:rPr>
+                <w:rFonts w:ascii="Arial" w:hAnsi="Arial" w:cs="Arial"/>
+                <w:sz w:val="24"/>
+                <w:szCs w:val="24"/>
+              </w:rPr>
               <w:t>Condiciones del juego</w:t>
             </w:r>
           </w:p>
@@ -1489,9 +1710,19 @@
           </w:tcPr>
           <w:p>
             <w:pPr>
-              <w:jc w:val="center"/>
-            </w:pPr>
-            <w:r>
+              <w:jc w:val="both"/>
+              <w:rPr>
+                <w:rFonts w:ascii="Arial" w:hAnsi="Arial" w:cs="Arial"/>
+                <w:sz w:val="24"/>
+                <w:szCs w:val="24"/>
+              </w:rPr>
+            </w:pPr>
+            <w:r>
+              <w:rPr>
+                <w:rFonts w:ascii="Arial" w:hAnsi="Arial" w:cs="Arial"/>
+                <w:sz w:val="24"/>
+                <w:szCs w:val="24"/>
+              </w:rPr>
               <w:t>Entidades</w:t>
             </w:r>
           </w:p>
@@ -1508,9 +1739,19 @@
           </w:tcPr>
           <w:p>
             <w:pPr>
-              <w:jc w:val="center"/>
-            </w:pPr>
-            <w:r>
+              <w:jc w:val="both"/>
+              <w:rPr>
+                <w:rFonts w:ascii="Arial" w:hAnsi="Arial" w:cs="Arial"/>
+                <w:sz w:val="24"/>
+                <w:szCs w:val="24"/>
+              </w:rPr>
+            </w:pPr>
+            <w:r>
+              <w:rPr>
+                <w:rFonts w:ascii="Arial" w:hAnsi="Arial" w:cs="Arial"/>
+                <w:sz w:val="24"/>
+                <w:szCs w:val="24"/>
+              </w:rPr>
               <w:t>Ciudadanos</w:t>
             </w:r>
           </w:p>
@@ -1522,9 +1763,19 @@
           </w:tcPr>
           <w:p>
             <w:pPr>
-              <w:jc w:val="center"/>
-            </w:pPr>
-            <w:r>
+              <w:jc w:val="both"/>
+              <w:rPr>
+                <w:rFonts w:ascii="Arial" w:hAnsi="Arial" w:cs="Arial"/>
+                <w:sz w:val="24"/>
+                <w:szCs w:val="24"/>
+              </w:rPr>
+            </w:pPr>
+            <w:r>
+              <w:rPr>
+                <w:rFonts w:ascii="Arial" w:hAnsi="Arial" w:cs="Arial"/>
+                <w:sz w:val="24"/>
+                <w:szCs w:val="24"/>
+              </w:rPr>
               <w:t>Rol</w:t>
             </w:r>
           </w:p>
@@ -1541,13 +1792,21 @@
           </w:tcPr>
           <w:p>
             <w:pPr>
-              <w:jc w:val="center"/>
-            </w:pPr>
-            <w:bookmarkStart w:id="0" w:name="_GoBack"/>
-            <w:r>
+              <w:jc w:val="both"/>
+              <w:rPr>
+                <w:rFonts w:ascii="Arial" w:hAnsi="Arial" w:cs="Arial"/>
+                <w:sz w:val="24"/>
+                <w:szCs w:val="24"/>
+              </w:rPr>
+            </w:pPr>
+            <w:r>
+              <w:rPr>
+                <w:rFonts w:ascii="Arial" w:hAnsi="Arial" w:cs="Arial"/>
+                <w:sz w:val="24"/>
+                <w:szCs w:val="24"/>
+              </w:rPr>
               <w:t>Granjero</w:t>
             </w:r>
-            <w:bookmarkEnd w:id="0"/>
           </w:p>
         </w:tc>
         <w:tc>
@@ -1557,9 +1816,19 @@
           </w:tcPr>
           <w:p>
             <w:pPr>
-              <w:jc w:val="center"/>
-            </w:pPr>
-            <w:r>
+              <w:jc w:val="both"/>
+              <w:rPr>
+                <w:rFonts w:ascii="Arial" w:hAnsi="Arial" w:cs="Arial"/>
+                <w:sz w:val="24"/>
+                <w:szCs w:val="24"/>
+              </w:rPr>
+            </w:pPr>
+            <w:r>
+              <w:rPr>
+                <w:rFonts w:ascii="Arial" w:hAnsi="Arial" w:cs="Arial"/>
+                <w:sz w:val="24"/>
+                <w:szCs w:val="24"/>
+              </w:rPr>
               <w:t>Rol</w:t>
             </w:r>
           </w:p>
@@ -1576,9 +1845,19 @@
           </w:tcPr>
           <w:p>
             <w:pPr>
-              <w:jc w:val="center"/>
-            </w:pPr>
-            <w:r>
+              <w:jc w:val="both"/>
+              <w:rPr>
+                <w:rFonts w:ascii="Arial" w:hAnsi="Arial" w:cs="Arial"/>
+                <w:sz w:val="24"/>
+                <w:szCs w:val="24"/>
+              </w:rPr>
+            </w:pPr>
+            <w:r>
+              <w:rPr>
+                <w:rFonts w:ascii="Arial" w:hAnsi="Arial" w:cs="Arial"/>
+                <w:sz w:val="24"/>
+                <w:szCs w:val="24"/>
+              </w:rPr>
               <w:t>Comida</w:t>
             </w:r>
           </w:p>
@@ -1590,9 +1869,19 @@
           </w:tcPr>
           <w:p>
             <w:pPr>
-              <w:jc w:val="center"/>
-            </w:pPr>
-            <w:r>
+              <w:jc w:val="both"/>
+              <w:rPr>
+                <w:rFonts w:ascii="Arial" w:hAnsi="Arial" w:cs="Arial"/>
+                <w:sz w:val="24"/>
+                <w:szCs w:val="24"/>
+              </w:rPr>
+            </w:pPr>
+            <w:r>
+              <w:rPr>
+                <w:rFonts w:ascii="Arial" w:hAnsi="Arial" w:cs="Arial"/>
+                <w:sz w:val="24"/>
+                <w:szCs w:val="24"/>
+              </w:rPr>
               <w:t>Cosas</w:t>
             </w:r>
           </w:p>
@@ -1609,9 +1898,19 @@
           </w:tcPr>
           <w:p>
             <w:pPr>
-              <w:jc w:val="center"/>
-            </w:pPr>
-            <w:r>
+              <w:jc w:val="both"/>
+              <w:rPr>
+                <w:rFonts w:ascii="Arial" w:hAnsi="Arial" w:cs="Arial"/>
+                <w:sz w:val="24"/>
+                <w:szCs w:val="24"/>
+              </w:rPr>
+            </w:pPr>
+            <w:r>
+              <w:rPr>
+                <w:rFonts w:ascii="Arial" w:hAnsi="Arial" w:cs="Arial"/>
+                <w:sz w:val="24"/>
+                <w:szCs w:val="24"/>
+              </w:rPr>
               <w:t>Población</w:t>
             </w:r>
           </w:p>
@@ -1623,10 +1922,28 @@
           </w:tcPr>
           <w:p>
             <w:pPr>
-              <w:jc w:val="center"/>
-            </w:pPr>
-            <w:r>
-              <w:t xml:space="preserve"> Cosas</w:t>
+              <w:jc w:val="both"/>
+              <w:rPr>
+                <w:rFonts w:ascii="Arial" w:hAnsi="Arial" w:cs="Arial"/>
+                <w:sz w:val="24"/>
+                <w:szCs w:val="24"/>
+              </w:rPr>
+            </w:pPr>
+            <w:r>
+              <w:rPr>
+                <w:rFonts w:ascii="Arial" w:hAnsi="Arial" w:cs="Arial"/>
+                <w:sz w:val="24"/>
+                <w:szCs w:val="24"/>
+              </w:rPr>
+              <w:t xml:space="preserve"> </w:t>
+            </w:r>
+            <w:r>
+              <w:rPr>
+                <w:rFonts w:ascii="Arial" w:hAnsi="Arial" w:cs="Arial"/>
+                <w:sz w:val="24"/>
+                <w:szCs w:val="24"/>
+              </w:rPr>
+              <w:t>Atributo</w:t>
             </w:r>
           </w:p>
         </w:tc>
@@ -1642,9 +1959,19 @@
           </w:tcPr>
           <w:p>
             <w:pPr>
-              <w:jc w:val="center"/>
-            </w:pPr>
-            <w:r>
+              <w:jc w:val="both"/>
+              <w:rPr>
+                <w:rFonts w:ascii="Arial" w:hAnsi="Arial" w:cs="Arial"/>
+                <w:sz w:val="24"/>
+                <w:szCs w:val="24"/>
+              </w:rPr>
+            </w:pPr>
+            <w:r>
+              <w:rPr>
+                <w:rFonts w:ascii="Arial" w:hAnsi="Arial" w:cs="Arial"/>
+                <w:sz w:val="24"/>
+                <w:szCs w:val="24"/>
+              </w:rPr>
               <w:t>Descendencia</w:t>
             </w:r>
           </w:p>
@@ -1656,10 +1983,20 @@
           </w:tcPr>
           <w:p>
             <w:pPr>
-              <w:jc w:val="center"/>
-            </w:pPr>
-            <w:r>
-              <w:t>Rol</w:t>
+              <w:jc w:val="both"/>
+              <w:rPr>
+                <w:rFonts w:ascii="Arial" w:hAnsi="Arial" w:cs="Arial"/>
+                <w:sz w:val="24"/>
+                <w:szCs w:val="24"/>
+              </w:rPr>
+            </w:pPr>
+            <w:r>
+              <w:rPr>
+                <w:rFonts w:ascii="Arial" w:hAnsi="Arial" w:cs="Arial"/>
+                <w:sz w:val="24"/>
+                <w:szCs w:val="24"/>
+              </w:rPr>
+              <w:t>Atributo</w:t>
             </w:r>
           </w:p>
         </w:tc>
@@ -1675,9 +2012,19 @@
           </w:tcPr>
           <w:p>
             <w:pPr>
-              <w:jc w:val="center"/>
-            </w:pPr>
-            <w:r>
+              <w:jc w:val="both"/>
+              <w:rPr>
+                <w:rFonts w:ascii="Arial" w:hAnsi="Arial" w:cs="Arial"/>
+                <w:sz w:val="24"/>
+                <w:szCs w:val="24"/>
+              </w:rPr>
+            </w:pPr>
+            <w:r>
+              <w:rPr>
+                <w:rFonts w:ascii="Arial" w:hAnsi="Arial" w:cs="Arial"/>
+                <w:sz w:val="24"/>
+                <w:szCs w:val="24"/>
+              </w:rPr>
               <w:t>Artesanos</w:t>
             </w:r>
           </w:p>
@@ -1689,9 +2036,19 @@
           </w:tcPr>
           <w:p>
             <w:pPr>
-              <w:jc w:val="center"/>
-            </w:pPr>
-            <w:r>
+              <w:jc w:val="both"/>
+              <w:rPr>
+                <w:rFonts w:ascii="Arial" w:hAnsi="Arial" w:cs="Arial"/>
+                <w:sz w:val="24"/>
+                <w:szCs w:val="24"/>
+              </w:rPr>
+            </w:pPr>
+            <w:r>
+              <w:rPr>
+                <w:rFonts w:ascii="Arial" w:hAnsi="Arial" w:cs="Arial"/>
+                <w:sz w:val="24"/>
+                <w:szCs w:val="24"/>
+              </w:rPr>
               <w:t>Rol</w:t>
             </w:r>
           </w:p>
@@ -1708,9 +2065,19 @@
           </w:tcPr>
           <w:p>
             <w:pPr>
-              <w:jc w:val="center"/>
-            </w:pPr>
-            <w:r>
+              <w:jc w:val="both"/>
+              <w:rPr>
+                <w:rFonts w:ascii="Arial" w:hAnsi="Arial" w:cs="Arial"/>
+                <w:sz w:val="24"/>
+                <w:szCs w:val="24"/>
+              </w:rPr>
+            </w:pPr>
+            <w:r>
+              <w:rPr>
+                <w:rFonts w:ascii="Arial" w:hAnsi="Arial" w:cs="Arial"/>
+                <w:sz w:val="24"/>
+                <w:szCs w:val="24"/>
+              </w:rPr>
               <w:t>Armaduras/Armas</w:t>
             </w:r>
           </w:p>
@@ -1722,9 +2089,19 @@
           </w:tcPr>
           <w:p>
             <w:pPr>
-              <w:jc w:val="center"/>
-            </w:pPr>
-            <w:r>
+              <w:jc w:val="both"/>
+              <w:rPr>
+                <w:rFonts w:ascii="Arial" w:hAnsi="Arial" w:cs="Arial"/>
+                <w:sz w:val="24"/>
+                <w:szCs w:val="24"/>
+              </w:rPr>
+            </w:pPr>
+            <w:r>
+              <w:rPr>
+                <w:rFonts w:ascii="Arial" w:hAnsi="Arial" w:cs="Arial"/>
+                <w:sz w:val="24"/>
+                <w:szCs w:val="24"/>
+              </w:rPr>
               <w:t>Cosas</w:t>
             </w:r>
           </w:p>
@@ -1741,9 +2118,19 @@
           </w:tcPr>
           <w:p>
             <w:pPr>
-              <w:jc w:val="center"/>
-            </w:pPr>
-            <w:r>
+              <w:jc w:val="both"/>
+              <w:rPr>
+                <w:rFonts w:ascii="Arial" w:hAnsi="Arial" w:cs="Arial"/>
+                <w:sz w:val="24"/>
+                <w:szCs w:val="24"/>
+              </w:rPr>
+            </w:pPr>
+            <w:r>
+              <w:rPr>
+                <w:rFonts w:ascii="Arial" w:hAnsi="Arial" w:cs="Arial"/>
+                <w:sz w:val="24"/>
+                <w:szCs w:val="24"/>
+              </w:rPr>
               <w:t>Militares</w:t>
             </w:r>
           </w:p>
@@ -1755,9 +2142,19 @@
           </w:tcPr>
           <w:p>
             <w:pPr>
-              <w:jc w:val="center"/>
-            </w:pPr>
-            <w:r>
+              <w:jc w:val="both"/>
+              <w:rPr>
+                <w:rFonts w:ascii="Arial" w:hAnsi="Arial" w:cs="Arial"/>
+                <w:sz w:val="24"/>
+                <w:szCs w:val="24"/>
+              </w:rPr>
+            </w:pPr>
+            <w:r>
+              <w:rPr>
+                <w:rFonts w:ascii="Arial" w:hAnsi="Arial" w:cs="Arial"/>
+                <w:sz w:val="24"/>
+                <w:szCs w:val="24"/>
+              </w:rPr>
               <w:t>Rol</w:t>
             </w:r>
           </w:p>
@@ -1774,9 +2171,19 @@
           </w:tcPr>
           <w:p>
             <w:pPr>
-              <w:jc w:val="center"/>
-            </w:pPr>
-            <w:r>
+              <w:jc w:val="both"/>
+              <w:rPr>
+                <w:rFonts w:ascii="Arial" w:hAnsi="Arial" w:cs="Arial"/>
+                <w:sz w:val="24"/>
+                <w:szCs w:val="24"/>
+              </w:rPr>
+            </w:pPr>
+            <w:r>
+              <w:rPr>
+                <w:rFonts w:ascii="Arial" w:hAnsi="Arial" w:cs="Arial"/>
+                <w:sz w:val="24"/>
+                <w:szCs w:val="24"/>
+              </w:rPr>
               <w:t>Soldados indefensos</w:t>
             </w:r>
           </w:p>
@@ -1788,9 +2195,19 @@
           </w:tcPr>
           <w:p>
             <w:pPr>
-              <w:jc w:val="center"/>
-            </w:pPr>
-            <w:r>
+              <w:jc w:val="both"/>
+              <w:rPr>
+                <w:rFonts w:ascii="Arial" w:hAnsi="Arial" w:cs="Arial"/>
+                <w:sz w:val="24"/>
+                <w:szCs w:val="24"/>
+              </w:rPr>
+            </w:pPr>
+            <w:r>
+              <w:rPr>
+                <w:rFonts w:ascii="Arial" w:hAnsi="Arial" w:cs="Arial"/>
+                <w:sz w:val="24"/>
+                <w:szCs w:val="24"/>
+              </w:rPr>
               <w:t>Rol</w:t>
             </w:r>
           </w:p>
@@ -1807,9 +2224,19 @@
           </w:tcPr>
           <w:p>
             <w:pPr>
-              <w:jc w:val="center"/>
-            </w:pPr>
-            <w:r>
+              <w:jc w:val="both"/>
+              <w:rPr>
+                <w:rFonts w:ascii="Arial" w:hAnsi="Arial" w:cs="Arial"/>
+                <w:sz w:val="24"/>
+                <w:szCs w:val="24"/>
+              </w:rPr>
+            </w:pPr>
+            <w:r>
+              <w:rPr>
+                <w:rFonts w:ascii="Arial" w:hAnsi="Arial" w:cs="Arial"/>
+                <w:sz w:val="24"/>
+                <w:szCs w:val="24"/>
+              </w:rPr>
               <w:t>Ataque bárbaro</w:t>
             </w:r>
           </w:p>
@@ -1821,9 +2248,19 @@
           </w:tcPr>
           <w:p>
             <w:pPr>
-              <w:jc w:val="center"/>
-            </w:pPr>
-            <w:r>
+              <w:jc w:val="both"/>
+              <w:rPr>
+                <w:rFonts w:ascii="Arial" w:hAnsi="Arial" w:cs="Arial"/>
+                <w:sz w:val="24"/>
+                <w:szCs w:val="24"/>
+              </w:rPr>
+            </w:pPr>
+            <w:r>
+              <w:rPr>
+                <w:rFonts w:ascii="Arial" w:hAnsi="Arial" w:cs="Arial"/>
+                <w:sz w:val="24"/>
+                <w:szCs w:val="24"/>
+              </w:rPr>
               <w:t>Suceso</w:t>
             </w:r>
           </w:p>
@@ -1840,10 +2277,20 @@
           </w:tcPr>
           <w:p>
             <w:pPr>
-              <w:jc w:val="center"/>
-            </w:pPr>
-            <w:r>
-              <w:t>Escarceos/Patrullas militares</w:t>
+              <w:jc w:val="both"/>
+              <w:rPr>
+                <w:rFonts w:ascii="Arial" w:hAnsi="Arial" w:cs="Arial"/>
+                <w:sz w:val="24"/>
+                <w:szCs w:val="24"/>
+              </w:rPr>
+            </w:pPr>
+            <w:r>
+              <w:rPr>
+                <w:rFonts w:ascii="Arial" w:hAnsi="Arial" w:cs="Arial"/>
+                <w:sz w:val="24"/>
+                <w:szCs w:val="24"/>
+              </w:rPr>
+              <w:t>Numero de victimas</w:t>
             </w:r>
           </w:p>
         </w:tc>
@@ -1854,10 +2301,20 @@
           </w:tcPr>
           <w:p>
             <w:pPr>
-              <w:jc w:val="center"/>
-            </w:pPr>
-            <w:r>
-              <w:t>Cosas</w:t>
+              <w:jc w:val="both"/>
+              <w:rPr>
+                <w:rFonts w:ascii="Arial" w:hAnsi="Arial" w:cs="Arial"/>
+                <w:sz w:val="24"/>
+                <w:szCs w:val="24"/>
+              </w:rPr>
+            </w:pPr>
+            <w:r>
+              <w:rPr>
+                <w:rFonts w:ascii="Arial" w:hAnsi="Arial" w:cs="Arial"/>
+                <w:sz w:val="24"/>
+                <w:szCs w:val="24"/>
+              </w:rPr>
+              <w:t>Atributo</w:t>
             </w:r>
           </w:p>
         </w:tc>
@@ -1873,10 +2330,20 @@
           </w:tcPr>
           <w:p>
             <w:pPr>
-              <w:jc w:val="center"/>
-            </w:pPr>
-            <w:r>
-              <w:t>Compañías</w:t>
+              <w:jc w:val="both"/>
+              <w:rPr>
+                <w:rFonts w:ascii="Arial" w:hAnsi="Arial" w:cs="Arial"/>
+                <w:sz w:val="24"/>
+                <w:szCs w:val="24"/>
+              </w:rPr>
+            </w:pPr>
+            <w:r>
+              <w:rPr>
+                <w:rFonts w:ascii="Arial" w:hAnsi="Arial" w:cs="Arial"/>
+                <w:sz w:val="24"/>
+                <w:szCs w:val="24"/>
+              </w:rPr>
+              <w:t>Escarceos/Patrullas militares</w:t>
             </w:r>
           </w:p>
         </w:tc>
@@ -1887,10 +2354,20 @@
           </w:tcPr>
           <w:p>
             <w:pPr>
-              <w:jc w:val="center"/>
-            </w:pPr>
-            <w:r>
-              <w:t>Rol</w:t>
+              <w:jc w:val="both"/>
+              <w:rPr>
+                <w:rFonts w:ascii="Arial" w:hAnsi="Arial" w:cs="Arial"/>
+                <w:sz w:val="24"/>
+                <w:szCs w:val="24"/>
+              </w:rPr>
+            </w:pPr>
+            <w:r>
+              <w:rPr>
+                <w:rFonts w:ascii="Arial" w:hAnsi="Arial" w:cs="Arial"/>
+                <w:sz w:val="24"/>
+                <w:szCs w:val="24"/>
+              </w:rPr>
+              <w:t>Unidad Organizacional</w:t>
             </w:r>
           </w:p>
         </w:tc>
@@ -1906,10 +2383,20 @@
           </w:tcPr>
           <w:p>
             <w:pPr>
-              <w:jc w:val="center"/>
-            </w:pPr>
-            <w:r>
-              <w:t>Ataque</w:t>
+              <w:jc w:val="both"/>
+              <w:rPr>
+                <w:rFonts w:ascii="Arial" w:hAnsi="Arial" w:cs="Arial"/>
+                <w:sz w:val="24"/>
+                <w:szCs w:val="24"/>
+              </w:rPr>
+            </w:pPr>
+            <w:r>
+              <w:rPr>
+                <w:rFonts w:ascii="Arial" w:hAnsi="Arial" w:cs="Arial"/>
+                <w:sz w:val="24"/>
+                <w:szCs w:val="24"/>
+              </w:rPr>
+              <w:t>Compañías</w:t>
             </w:r>
           </w:p>
         </w:tc>
@@ -1920,10 +2407,20 @@
           </w:tcPr>
           <w:p>
             <w:pPr>
-              <w:jc w:val="center"/>
-            </w:pPr>
-            <w:r>
-              <w:t>Suceso</w:t>
+              <w:jc w:val="both"/>
+              <w:rPr>
+                <w:rFonts w:ascii="Arial" w:hAnsi="Arial" w:cs="Arial"/>
+                <w:sz w:val="24"/>
+                <w:szCs w:val="24"/>
+              </w:rPr>
+            </w:pPr>
+            <w:r>
+              <w:rPr>
+                <w:rFonts w:ascii="Arial" w:hAnsi="Arial" w:cs="Arial"/>
+                <w:sz w:val="24"/>
+                <w:szCs w:val="24"/>
+              </w:rPr>
+              <w:t>Unidad Organizacional</w:t>
             </w:r>
           </w:p>
         </w:tc>
@@ -1939,10 +2436,20 @@
           </w:tcPr>
           <w:p>
             <w:pPr>
-              <w:jc w:val="center"/>
-            </w:pPr>
-            <w:r>
-              <w:t>Taberneros</w:t>
+              <w:jc w:val="both"/>
+              <w:rPr>
+                <w:rFonts w:ascii="Arial" w:hAnsi="Arial" w:cs="Arial"/>
+                <w:sz w:val="24"/>
+                <w:szCs w:val="24"/>
+              </w:rPr>
+            </w:pPr>
+            <w:r>
+              <w:rPr>
+                <w:rFonts w:ascii="Arial" w:hAnsi="Arial" w:cs="Arial"/>
+                <w:sz w:val="24"/>
+                <w:szCs w:val="24"/>
+              </w:rPr>
+              <w:t>Ataque</w:t>
             </w:r>
           </w:p>
         </w:tc>
@@ -1953,10 +2460,20 @@
           </w:tcPr>
           <w:p>
             <w:pPr>
-              <w:jc w:val="center"/>
-            </w:pPr>
-            <w:r>
-              <w:t>Rol</w:t>
+              <w:jc w:val="both"/>
+              <w:rPr>
+                <w:rFonts w:ascii="Arial" w:hAnsi="Arial" w:cs="Arial"/>
+                <w:sz w:val="24"/>
+                <w:szCs w:val="24"/>
+              </w:rPr>
+            </w:pPr>
+            <w:r>
+              <w:rPr>
+                <w:rFonts w:ascii="Arial" w:hAnsi="Arial" w:cs="Arial"/>
+                <w:sz w:val="24"/>
+                <w:szCs w:val="24"/>
+              </w:rPr>
+              <w:t>Suceso</w:t>
             </w:r>
           </w:p>
         </w:tc>
@@ -1972,10 +2489,20 @@
           </w:tcPr>
           <w:p>
             <w:pPr>
-              <w:jc w:val="center"/>
-            </w:pPr>
-            <w:r>
-              <w:t>Taberna</w:t>
+              <w:jc w:val="both"/>
+              <w:rPr>
+                <w:rFonts w:ascii="Arial" w:hAnsi="Arial" w:cs="Arial"/>
+                <w:sz w:val="24"/>
+                <w:szCs w:val="24"/>
+              </w:rPr>
+            </w:pPr>
+            <w:r>
+              <w:rPr>
+                <w:rFonts w:ascii="Arial" w:hAnsi="Arial" w:cs="Arial"/>
+                <w:sz w:val="24"/>
+                <w:szCs w:val="24"/>
+              </w:rPr>
+              <w:t>Taberneros</w:t>
             </w:r>
           </w:p>
         </w:tc>
@@ -1986,10 +2513,20 @@
           </w:tcPr>
           <w:p>
             <w:pPr>
-              <w:jc w:val="center"/>
-            </w:pPr>
-            <w:r>
-              <w:t>Lugar</w:t>
+              <w:jc w:val="both"/>
+              <w:rPr>
+                <w:rFonts w:ascii="Arial" w:hAnsi="Arial" w:cs="Arial"/>
+                <w:sz w:val="24"/>
+                <w:szCs w:val="24"/>
+              </w:rPr>
+            </w:pPr>
+            <w:r>
+              <w:rPr>
+                <w:rFonts w:ascii="Arial" w:hAnsi="Arial" w:cs="Arial"/>
+                <w:sz w:val="24"/>
+                <w:szCs w:val="24"/>
+              </w:rPr>
+              <w:t>Rol</w:t>
             </w:r>
           </w:p>
         </w:tc>
@@ -2005,10 +2542,20 @@
           </w:tcPr>
           <w:p>
             <w:pPr>
-              <w:jc w:val="center"/>
-            </w:pPr>
-            <w:r>
-              <w:t>Hidromiel</w:t>
+              <w:jc w:val="both"/>
+              <w:rPr>
+                <w:rFonts w:ascii="Arial" w:hAnsi="Arial" w:cs="Arial"/>
+                <w:sz w:val="24"/>
+                <w:szCs w:val="24"/>
+              </w:rPr>
+            </w:pPr>
+            <w:r>
+              <w:rPr>
+                <w:rFonts w:ascii="Arial" w:hAnsi="Arial" w:cs="Arial"/>
+                <w:sz w:val="24"/>
+                <w:szCs w:val="24"/>
+              </w:rPr>
+              <w:t>Taberna</w:t>
             </w:r>
           </w:p>
         </w:tc>
@@ -2019,10 +2566,20 @@
           </w:tcPr>
           <w:p>
             <w:pPr>
-              <w:jc w:val="center"/>
-            </w:pPr>
-            <w:r>
-              <w:t>Cosas</w:t>
+              <w:jc w:val="both"/>
+              <w:rPr>
+                <w:rFonts w:ascii="Arial" w:hAnsi="Arial" w:cs="Arial"/>
+                <w:sz w:val="24"/>
+                <w:szCs w:val="24"/>
+              </w:rPr>
+            </w:pPr>
+            <w:r>
+              <w:rPr>
+                <w:rFonts w:ascii="Arial" w:hAnsi="Arial" w:cs="Arial"/>
+                <w:sz w:val="24"/>
+                <w:szCs w:val="24"/>
+              </w:rPr>
+              <w:t>Lugar</w:t>
             </w:r>
           </w:p>
         </w:tc>
@@ -2038,10 +2595,20 @@
           </w:tcPr>
           <w:p>
             <w:pPr>
-              <w:jc w:val="center"/>
-            </w:pPr>
-            <w:r>
-              <w:t>Curas</w:t>
+              <w:jc w:val="both"/>
+              <w:rPr>
+                <w:rFonts w:ascii="Arial" w:hAnsi="Arial" w:cs="Arial"/>
+                <w:sz w:val="24"/>
+                <w:szCs w:val="24"/>
+              </w:rPr>
+            </w:pPr>
+            <w:r>
+              <w:rPr>
+                <w:rFonts w:ascii="Arial" w:hAnsi="Arial" w:cs="Arial"/>
+                <w:sz w:val="24"/>
+                <w:szCs w:val="24"/>
+              </w:rPr>
+              <w:t>Hidromiel</w:t>
             </w:r>
           </w:p>
         </w:tc>
@@ -2052,10 +2619,20 @@
           </w:tcPr>
           <w:p>
             <w:pPr>
-              <w:jc w:val="center"/>
-            </w:pPr>
-            <w:r>
-              <w:t>Rol</w:t>
+              <w:jc w:val="both"/>
+              <w:rPr>
+                <w:rFonts w:ascii="Arial" w:hAnsi="Arial" w:cs="Arial"/>
+                <w:sz w:val="24"/>
+                <w:szCs w:val="24"/>
+              </w:rPr>
+            </w:pPr>
+            <w:r>
+              <w:rPr>
+                <w:rFonts w:ascii="Arial" w:hAnsi="Arial" w:cs="Arial"/>
+                <w:sz w:val="24"/>
+                <w:szCs w:val="24"/>
+              </w:rPr>
+              <w:t>Cosas</w:t>
             </w:r>
           </w:p>
         </w:tc>
@@ -2071,10 +2648,20 @@
           </w:tcPr>
           <w:p>
             <w:pPr>
-              <w:jc w:val="center"/>
-            </w:pPr>
-            <w:r>
-              <w:t>Falsos profetas</w:t>
+              <w:jc w:val="both"/>
+              <w:rPr>
+                <w:rFonts w:ascii="Arial" w:hAnsi="Arial" w:cs="Arial"/>
+                <w:sz w:val="24"/>
+                <w:szCs w:val="24"/>
+              </w:rPr>
+            </w:pPr>
+            <w:r>
+              <w:rPr>
+                <w:rFonts w:ascii="Arial" w:hAnsi="Arial" w:cs="Arial"/>
+                <w:sz w:val="24"/>
+                <w:szCs w:val="24"/>
+              </w:rPr>
+              <w:t>Curas</w:t>
             </w:r>
           </w:p>
         </w:tc>
@@ -2085,9 +2672,19 @@
           </w:tcPr>
           <w:p>
             <w:pPr>
-              <w:jc w:val="center"/>
-            </w:pPr>
-            <w:r>
+              <w:jc w:val="both"/>
+              <w:rPr>
+                <w:rFonts w:ascii="Arial" w:hAnsi="Arial" w:cs="Arial"/>
+                <w:sz w:val="24"/>
+                <w:szCs w:val="24"/>
+              </w:rPr>
+            </w:pPr>
+            <w:r>
+              <w:rPr>
+                <w:rFonts w:ascii="Arial" w:hAnsi="Arial" w:cs="Arial"/>
+                <w:sz w:val="24"/>
+                <w:szCs w:val="24"/>
+              </w:rPr>
               <w:t>Rol</w:t>
             </w:r>
           </w:p>
@@ -2104,10 +2701,20 @@
           </w:tcPr>
           <w:p>
             <w:pPr>
-              <w:jc w:val="center"/>
-            </w:pPr>
-            <w:r>
-              <w:t>Sequías</w:t>
+              <w:jc w:val="both"/>
+              <w:rPr>
+                <w:rFonts w:ascii="Arial" w:hAnsi="Arial" w:cs="Arial"/>
+                <w:sz w:val="24"/>
+                <w:szCs w:val="24"/>
+              </w:rPr>
+            </w:pPr>
+            <w:r>
+              <w:rPr>
+                <w:rFonts w:ascii="Arial" w:hAnsi="Arial" w:cs="Arial"/>
+                <w:sz w:val="24"/>
+                <w:szCs w:val="24"/>
+              </w:rPr>
+              <w:t>Numero</w:t>
             </w:r>
           </w:p>
         </w:tc>
@@ -2118,10 +2725,20 @@
           </w:tcPr>
           <w:p>
             <w:pPr>
-              <w:jc w:val="center"/>
-            </w:pPr>
-            <w:r>
-              <w:t>Suceso</w:t>
+              <w:jc w:val="both"/>
+              <w:rPr>
+                <w:rFonts w:ascii="Arial" w:hAnsi="Arial" w:cs="Arial"/>
+                <w:sz w:val="24"/>
+                <w:szCs w:val="24"/>
+              </w:rPr>
+            </w:pPr>
+            <w:r>
+              <w:rPr>
+                <w:rFonts w:ascii="Arial" w:hAnsi="Arial" w:cs="Arial"/>
+                <w:sz w:val="24"/>
+                <w:szCs w:val="24"/>
+              </w:rPr>
+              <w:t>Cosas</w:t>
             </w:r>
           </w:p>
         </w:tc>
@@ -2137,10 +2754,20 @@
           </w:tcPr>
           <w:p>
             <w:pPr>
-              <w:jc w:val="center"/>
-            </w:pPr>
-            <w:r>
-              <w:t>Victimas</w:t>
+              <w:jc w:val="both"/>
+              <w:rPr>
+                <w:rFonts w:ascii="Arial" w:hAnsi="Arial" w:cs="Arial"/>
+                <w:sz w:val="24"/>
+                <w:szCs w:val="24"/>
+              </w:rPr>
+            </w:pPr>
+            <w:r>
+              <w:rPr>
+                <w:rFonts w:ascii="Arial" w:hAnsi="Arial" w:cs="Arial"/>
+                <w:sz w:val="24"/>
+                <w:szCs w:val="24"/>
+              </w:rPr>
+              <w:t>Falsos profetas</w:t>
             </w:r>
           </w:p>
         </w:tc>
@@ -2151,9 +2778,19 @@
           </w:tcPr>
           <w:p>
             <w:pPr>
-              <w:jc w:val="center"/>
-            </w:pPr>
-            <w:r>
+              <w:jc w:val="both"/>
+              <w:rPr>
+                <w:rFonts w:ascii="Arial" w:hAnsi="Arial" w:cs="Arial"/>
+                <w:sz w:val="24"/>
+                <w:szCs w:val="24"/>
+              </w:rPr>
+            </w:pPr>
+            <w:r>
+              <w:rPr>
+                <w:rFonts w:ascii="Arial" w:hAnsi="Arial" w:cs="Arial"/>
+                <w:sz w:val="24"/>
+                <w:szCs w:val="24"/>
+              </w:rPr>
               <w:t>Rol</w:t>
             </w:r>
           </w:p>
@@ -2170,10 +2807,21 @@
           </w:tcPr>
           <w:p>
             <w:pPr>
-              <w:jc w:val="center"/>
-            </w:pPr>
-            <w:r>
-              <w:t>Revuelta callejera</w:t>
+              <w:jc w:val="both"/>
+              <w:rPr>
+                <w:rFonts w:ascii="Arial" w:hAnsi="Arial" w:cs="Arial"/>
+                <w:sz w:val="24"/>
+                <w:szCs w:val="24"/>
+              </w:rPr>
+            </w:pPr>
+            <w:r>
+              <w:rPr>
+                <w:rFonts w:ascii="Arial" w:hAnsi="Arial" w:cs="Arial"/>
+                <w:sz w:val="24"/>
+                <w:szCs w:val="24"/>
+              </w:rPr>
+              <w:lastRenderedPageBreak/>
+              <w:t>Sequías</w:t>
             </w:r>
           </w:p>
         </w:tc>
@@ -2184,9 +2832,19 @@
           </w:tcPr>
           <w:p>
             <w:pPr>
-              <w:jc w:val="center"/>
-            </w:pPr>
-            <w:r>
+              <w:jc w:val="both"/>
+              <w:rPr>
+                <w:rFonts w:ascii="Arial" w:hAnsi="Arial" w:cs="Arial"/>
+                <w:sz w:val="24"/>
+                <w:szCs w:val="24"/>
+              </w:rPr>
+            </w:pPr>
+            <w:r>
+              <w:rPr>
+                <w:rFonts w:ascii="Arial" w:hAnsi="Arial" w:cs="Arial"/>
+                <w:sz w:val="24"/>
+                <w:szCs w:val="24"/>
+              </w:rPr>
               <w:t>Suceso</w:t>
             </w:r>
           </w:p>
@@ -2203,10 +2861,20 @@
           </w:tcPr>
           <w:p>
             <w:pPr>
-              <w:jc w:val="center"/>
-            </w:pPr>
-            <w:r>
-              <w:t>Peste</w:t>
+              <w:jc w:val="both"/>
+              <w:rPr>
+                <w:rFonts w:ascii="Arial" w:hAnsi="Arial" w:cs="Arial"/>
+                <w:sz w:val="24"/>
+                <w:szCs w:val="24"/>
+              </w:rPr>
+            </w:pPr>
+            <w:r>
+              <w:rPr>
+                <w:rFonts w:ascii="Arial" w:hAnsi="Arial" w:cs="Arial"/>
+                <w:sz w:val="24"/>
+                <w:szCs w:val="24"/>
+              </w:rPr>
+              <w:t>Victimas</w:t>
             </w:r>
           </w:p>
         </w:tc>
@@ -2217,10 +2885,20 @@
           </w:tcPr>
           <w:p>
             <w:pPr>
-              <w:jc w:val="center"/>
-            </w:pPr>
-            <w:r>
-              <w:t>Suceso</w:t>
+              <w:jc w:val="both"/>
+              <w:rPr>
+                <w:rFonts w:ascii="Arial" w:hAnsi="Arial" w:cs="Arial"/>
+                <w:sz w:val="24"/>
+                <w:szCs w:val="24"/>
+              </w:rPr>
+            </w:pPr>
+            <w:r>
+              <w:rPr>
+                <w:rFonts w:ascii="Arial" w:hAnsi="Arial" w:cs="Arial"/>
+                <w:sz w:val="24"/>
+                <w:szCs w:val="24"/>
+              </w:rPr>
+              <w:t>Rol</w:t>
             </w:r>
           </w:p>
         </w:tc>
@@ -2236,11 +2914,20 @@
           </w:tcPr>
           <w:p>
             <w:pPr>
-              <w:jc w:val="center"/>
-            </w:pPr>
-            <w:r>
-              <w:lastRenderedPageBreak/>
-              <w:t>Nacimientos</w:t>
+              <w:jc w:val="both"/>
+              <w:rPr>
+                <w:rFonts w:ascii="Arial" w:hAnsi="Arial" w:cs="Arial"/>
+                <w:sz w:val="24"/>
+                <w:szCs w:val="24"/>
+              </w:rPr>
+            </w:pPr>
+            <w:r>
+              <w:rPr>
+                <w:rFonts w:ascii="Arial" w:hAnsi="Arial" w:cs="Arial"/>
+                <w:sz w:val="24"/>
+                <w:szCs w:val="24"/>
+              </w:rPr>
+              <w:t>Revuelta callejera</w:t>
             </w:r>
           </w:p>
         </w:tc>
@@ -2251,10 +2938,20 @@
           </w:tcPr>
           <w:p>
             <w:pPr>
-              <w:jc w:val="center"/>
-            </w:pPr>
-            <w:r>
-              <w:t>Sucesos</w:t>
+              <w:jc w:val="both"/>
+              <w:rPr>
+                <w:rFonts w:ascii="Arial" w:hAnsi="Arial" w:cs="Arial"/>
+                <w:sz w:val="24"/>
+                <w:szCs w:val="24"/>
+              </w:rPr>
+            </w:pPr>
+            <w:r>
+              <w:rPr>
+                <w:rFonts w:ascii="Arial" w:hAnsi="Arial" w:cs="Arial"/>
+                <w:sz w:val="24"/>
+                <w:szCs w:val="24"/>
+              </w:rPr>
+              <w:t>Suceso</w:t>
             </w:r>
           </w:p>
         </w:tc>
@@ -2270,10 +2967,20 @@
           </w:tcPr>
           <w:p>
             <w:pPr>
-              <w:jc w:val="center"/>
-            </w:pPr>
-            <w:r>
-              <w:t>Impuestos</w:t>
+              <w:jc w:val="both"/>
+              <w:rPr>
+                <w:rFonts w:ascii="Arial" w:hAnsi="Arial" w:cs="Arial"/>
+                <w:sz w:val="24"/>
+                <w:szCs w:val="24"/>
+              </w:rPr>
+            </w:pPr>
+            <w:r>
+              <w:rPr>
+                <w:rFonts w:ascii="Arial" w:hAnsi="Arial" w:cs="Arial"/>
+                <w:sz w:val="24"/>
+                <w:szCs w:val="24"/>
+              </w:rPr>
+              <w:t>Evento</w:t>
             </w:r>
           </w:p>
         </w:tc>
@@ -2284,10 +2991,20 @@
           </w:tcPr>
           <w:p>
             <w:pPr>
-              <w:jc w:val="center"/>
-            </w:pPr>
-            <w:r>
-              <w:t>Sucesos</w:t>
+              <w:jc w:val="both"/>
+              <w:rPr>
+                <w:rFonts w:ascii="Arial" w:hAnsi="Arial" w:cs="Arial"/>
+                <w:sz w:val="24"/>
+                <w:szCs w:val="24"/>
+              </w:rPr>
+            </w:pPr>
+            <w:r>
+              <w:rPr>
+                <w:rFonts w:ascii="Arial" w:hAnsi="Arial" w:cs="Arial"/>
+                <w:sz w:val="24"/>
+                <w:szCs w:val="24"/>
+              </w:rPr>
+              <w:t>Suceso</w:t>
             </w:r>
           </w:p>
         </w:tc>
@@ -2303,10 +3020,20 @@
           </w:tcPr>
           <w:p>
             <w:pPr>
-              <w:jc w:val="center"/>
-            </w:pPr>
-            <w:r>
-              <w:t>Felicidad</w:t>
+              <w:jc w:val="both"/>
+              <w:rPr>
+                <w:rFonts w:ascii="Arial" w:hAnsi="Arial" w:cs="Arial"/>
+                <w:sz w:val="24"/>
+                <w:szCs w:val="24"/>
+              </w:rPr>
+            </w:pPr>
+            <w:r>
+              <w:rPr>
+                <w:rFonts w:ascii="Arial" w:hAnsi="Arial" w:cs="Arial"/>
+                <w:sz w:val="24"/>
+                <w:szCs w:val="24"/>
+              </w:rPr>
+              <w:t>Peste</w:t>
             </w:r>
           </w:p>
         </w:tc>
@@ -2317,10 +3044,20 @@
           </w:tcPr>
           <w:p>
             <w:pPr>
-              <w:jc w:val="center"/>
-            </w:pPr>
-            <w:r>
-              <w:t>Cosas</w:t>
+              <w:jc w:val="both"/>
+              <w:rPr>
+                <w:rFonts w:ascii="Arial" w:hAnsi="Arial" w:cs="Arial"/>
+                <w:sz w:val="24"/>
+                <w:szCs w:val="24"/>
+              </w:rPr>
+            </w:pPr>
+            <w:r>
+              <w:rPr>
+                <w:rFonts w:ascii="Arial" w:hAnsi="Arial" w:cs="Arial"/>
+                <w:sz w:val="24"/>
+                <w:szCs w:val="24"/>
+              </w:rPr>
+              <w:t>Suceso</w:t>
             </w:r>
           </w:p>
         </w:tc>
@@ -2336,10 +3073,20 @@
           </w:tcPr>
           <w:p>
             <w:pPr>
-              <w:jc w:val="center"/>
-            </w:pPr>
-            <w:r>
-              <w:t>Alegría de la población</w:t>
+              <w:jc w:val="both"/>
+              <w:rPr>
+                <w:rFonts w:ascii="Arial" w:hAnsi="Arial" w:cs="Arial"/>
+                <w:sz w:val="24"/>
+                <w:szCs w:val="24"/>
+              </w:rPr>
+            </w:pPr>
+            <w:r>
+              <w:rPr>
+                <w:rFonts w:ascii="Arial" w:hAnsi="Arial" w:cs="Arial"/>
+                <w:sz w:val="24"/>
+                <w:szCs w:val="24"/>
+              </w:rPr>
+              <w:t>Nacimientos</w:t>
             </w:r>
           </w:p>
         </w:tc>
@@ -2350,10 +3097,20 @@
           </w:tcPr>
           <w:p>
             <w:pPr>
-              <w:jc w:val="center"/>
-            </w:pPr>
-            <w:r>
-              <w:t>Cosas</w:t>
+              <w:jc w:val="both"/>
+              <w:rPr>
+                <w:rFonts w:ascii="Arial" w:hAnsi="Arial" w:cs="Arial"/>
+                <w:sz w:val="24"/>
+                <w:szCs w:val="24"/>
+              </w:rPr>
+            </w:pPr>
+            <w:r>
+              <w:rPr>
+                <w:rFonts w:ascii="Arial" w:hAnsi="Arial" w:cs="Arial"/>
+                <w:sz w:val="24"/>
+                <w:szCs w:val="24"/>
+              </w:rPr>
+              <w:t>Sucesos</w:t>
             </w:r>
           </w:p>
         </w:tc>
@@ -2369,10 +3126,20 @@
           </w:tcPr>
           <w:p>
             <w:pPr>
-              <w:jc w:val="center"/>
-            </w:pPr>
-            <w:r>
-              <w:t>Sistemas</w:t>
+              <w:jc w:val="both"/>
+              <w:rPr>
+                <w:rFonts w:ascii="Arial" w:hAnsi="Arial" w:cs="Arial"/>
+                <w:sz w:val="24"/>
+                <w:szCs w:val="24"/>
+              </w:rPr>
+            </w:pPr>
+            <w:r>
+              <w:rPr>
+                <w:rFonts w:ascii="Arial" w:hAnsi="Arial" w:cs="Arial"/>
+                <w:sz w:val="24"/>
+                <w:szCs w:val="24"/>
+              </w:rPr>
+              <w:t>Impuestos</w:t>
             </w:r>
           </w:p>
         </w:tc>
@@ -2383,10 +3150,20 @@
           </w:tcPr>
           <w:p>
             <w:pPr>
-              <w:jc w:val="center"/>
-            </w:pPr>
-            <w:r>
-              <w:t>Entidad</w:t>
+              <w:jc w:val="both"/>
+              <w:rPr>
+                <w:rFonts w:ascii="Arial" w:hAnsi="Arial" w:cs="Arial"/>
+                <w:sz w:val="24"/>
+                <w:szCs w:val="24"/>
+              </w:rPr>
+            </w:pPr>
+            <w:r>
+              <w:rPr>
+                <w:rFonts w:ascii="Arial" w:hAnsi="Arial" w:cs="Arial"/>
+                <w:sz w:val="24"/>
+                <w:szCs w:val="24"/>
+              </w:rPr>
+              <w:t>Sucesos</w:t>
             </w:r>
           </w:p>
         </w:tc>
@@ -2402,10 +3179,20 @@
           </w:tcPr>
           <w:p>
             <w:pPr>
-              <w:jc w:val="center"/>
-            </w:pPr>
-            <w:r>
-              <w:t>Preguntas</w:t>
+              <w:jc w:val="both"/>
+              <w:rPr>
+                <w:rFonts w:ascii="Arial" w:hAnsi="Arial" w:cs="Arial"/>
+                <w:sz w:val="24"/>
+                <w:szCs w:val="24"/>
+              </w:rPr>
+            </w:pPr>
+            <w:r>
+              <w:rPr>
+                <w:rFonts w:ascii="Arial" w:hAnsi="Arial" w:cs="Arial"/>
+                <w:sz w:val="24"/>
+                <w:szCs w:val="24"/>
+              </w:rPr>
+              <w:t>Felicidad</w:t>
             </w:r>
           </w:p>
         </w:tc>
@@ -2416,10 +3203,20 @@
           </w:tcPr>
           <w:p>
             <w:pPr>
-              <w:jc w:val="center"/>
-            </w:pPr>
-            <w:r>
-              <w:t>cosas</w:t>
+              <w:jc w:val="both"/>
+              <w:rPr>
+                <w:rFonts w:ascii="Arial" w:hAnsi="Arial" w:cs="Arial"/>
+                <w:sz w:val="24"/>
+                <w:szCs w:val="24"/>
+              </w:rPr>
+            </w:pPr>
+            <w:r>
+              <w:rPr>
+                <w:rFonts w:ascii="Arial" w:hAnsi="Arial" w:cs="Arial"/>
+                <w:sz w:val="24"/>
+                <w:szCs w:val="24"/>
+              </w:rPr>
+              <w:t>Cosas</w:t>
             </w:r>
           </w:p>
         </w:tc>
@@ -2435,10 +3232,20 @@
           </w:tcPr>
           <w:p>
             <w:pPr>
-              <w:jc w:val="center"/>
-            </w:pPr>
-            <w:r>
-              <w:t>multiusuario</w:t>
+              <w:jc w:val="both"/>
+              <w:rPr>
+                <w:rFonts w:ascii="Arial" w:hAnsi="Arial" w:cs="Arial"/>
+                <w:sz w:val="24"/>
+                <w:szCs w:val="24"/>
+              </w:rPr>
+            </w:pPr>
+            <w:r>
+              <w:rPr>
+                <w:rFonts w:ascii="Arial" w:hAnsi="Arial" w:cs="Arial"/>
+                <w:sz w:val="24"/>
+                <w:szCs w:val="24"/>
+              </w:rPr>
+              <w:t>Alegría de la población</w:t>
             </w:r>
           </w:p>
         </w:tc>
@@ -2449,10 +3256,20 @@
           </w:tcPr>
           <w:p>
             <w:pPr>
-              <w:jc w:val="center"/>
-            </w:pPr>
-            <w:r>
-              <w:t>Entidad</w:t>
+              <w:jc w:val="both"/>
+              <w:rPr>
+                <w:rFonts w:ascii="Arial" w:hAnsi="Arial" w:cs="Arial"/>
+                <w:sz w:val="24"/>
+                <w:szCs w:val="24"/>
+              </w:rPr>
+            </w:pPr>
+            <w:r>
+              <w:rPr>
+                <w:rFonts w:ascii="Arial" w:hAnsi="Arial" w:cs="Arial"/>
+                <w:sz w:val="24"/>
+                <w:szCs w:val="24"/>
+              </w:rPr>
+              <w:t>Cosas</w:t>
             </w:r>
           </w:p>
         </w:tc>
@@ -2468,10 +3285,20 @@
           </w:tcPr>
           <w:p>
             <w:pPr>
-              <w:jc w:val="center"/>
-            </w:pPr>
-            <w:r>
-              <w:t>Sistema de logueo</w:t>
+              <w:jc w:val="both"/>
+              <w:rPr>
+                <w:rFonts w:ascii="Arial" w:hAnsi="Arial" w:cs="Arial"/>
+                <w:sz w:val="24"/>
+                <w:szCs w:val="24"/>
+              </w:rPr>
+            </w:pPr>
+            <w:r>
+              <w:rPr>
+                <w:rFonts w:ascii="Arial" w:hAnsi="Arial" w:cs="Arial"/>
+                <w:sz w:val="24"/>
+                <w:szCs w:val="24"/>
+              </w:rPr>
+              <w:t>Sistemas</w:t>
             </w:r>
           </w:p>
         </w:tc>
@@ -2482,9 +3309,19 @@
           </w:tcPr>
           <w:p>
             <w:pPr>
-              <w:jc w:val="center"/>
-            </w:pPr>
-            <w:r>
+              <w:jc w:val="both"/>
+              <w:rPr>
+                <w:rFonts w:ascii="Arial" w:hAnsi="Arial" w:cs="Arial"/>
+                <w:sz w:val="24"/>
+                <w:szCs w:val="24"/>
+              </w:rPr>
+            </w:pPr>
+            <w:r>
+              <w:rPr>
+                <w:rFonts w:ascii="Arial" w:hAnsi="Arial" w:cs="Arial"/>
+                <w:sz w:val="24"/>
+                <w:szCs w:val="24"/>
+              </w:rPr>
               <w:t>Entidad</w:t>
             </w:r>
           </w:p>
@@ -2501,10 +3338,20 @@
           </w:tcPr>
           <w:p>
             <w:pPr>
-              <w:jc w:val="center"/>
-            </w:pPr>
-            <w:r>
-              <w:t>equipo</w:t>
+              <w:jc w:val="both"/>
+              <w:rPr>
+                <w:rFonts w:ascii="Arial" w:hAnsi="Arial" w:cs="Arial"/>
+                <w:sz w:val="24"/>
+                <w:szCs w:val="24"/>
+              </w:rPr>
+            </w:pPr>
+            <w:r>
+              <w:rPr>
+                <w:rFonts w:ascii="Arial" w:hAnsi="Arial" w:cs="Arial"/>
+                <w:sz w:val="24"/>
+                <w:szCs w:val="24"/>
+              </w:rPr>
+              <w:t>Preguntas</w:t>
             </w:r>
           </w:p>
         </w:tc>
@@ -2515,8 +3362,21 @@
           </w:tcPr>
           <w:p>
             <w:pPr>
-              <w:jc w:val="center"/>
-            </w:pPr>
+              <w:jc w:val="both"/>
+              <w:rPr>
+                <w:rFonts w:ascii="Arial" w:hAnsi="Arial" w:cs="Arial"/>
+                <w:sz w:val="24"/>
+                <w:szCs w:val="24"/>
+              </w:rPr>
+            </w:pPr>
+            <w:r>
+              <w:rPr>
+                <w:rFonts w:ascii="Arial" w:hAnsi="Arial" w:cs="Arial"/>
+                <w:sz w:val="24"/>
+                <w:szCs w:val="24"/>
+              </w:rPr>
+              <w:t>cosas</w:t>
+            </w:r>
           </w:p>
         </w:tc>
       </w:tr>
@@ -2531,10 +3391,20 @@
           </w:tcPr>
           <w:p>
             <w:pPr>
-              <w:jc w:val="center"/>
-            </w:pPr>
-            <w:r>
-              <w:t>La clave</w:t>
+              <w:jc w:val="both"/>
+              <w:rPr>
+                <w:rFonts w:ascii="Arial" w:hAnsi="Arial" w:cs="Arial"/>
+                <w:sz w:val="24"/>
+                <w:szCs w:val="24"/>
+              </w:rPr>
+            </w:pPr>
+            <w:r>
+              <w:rPr>
+                <w:rFonts w:ascii="Arial" w:hAnsi="Arial" w:cs="Arial"/>
+                <w:sz w:val="24"/>
+                <w:szCs w:val="24"/>
+              </w:rPr>
+              <w:t>Respuesta</w:t>
             </w:r>
           </w:p>
         </w:tc>
@@ -2545,8 +3415,21 @@
           </w:tcPr>
           <w:p>
             <w:pPr>
-              <w:jc w:val="center"/>
-            </w:pPr>
+              <w:jc w:val="both"/>
+              <w:rPr>
+                <w:rFonts w:ascii="Arial" w:hAnsi="Arial" w:cs="Arial"/>
+                <w:sz w:val="24"/>
+                <w:szCs w:val="24"/>
+              </w:rPr>
+            </w:pPr>
+            <w:r>
+              <w:rPr>
+                <w:rFonts w:ascii="Arial" w:hAnsi="Arial" w:cs="Arial"/>
+                <w:sz w:val="24"/>
+                <w:szCs w:val="24"/>
+              </w:rPr>
+              <w:t>atributo</w:t>
+            </w:r>
           </w:p>
         </w:tc>
       </w:tr>
@@ -2561,10 +3444,20 @@
           </w:tcPr>
           <w:p>
             <w:pPr>
-              <w:jc w:val="center"/>
-            </w:pPr>
-            <w:r>
-              <w:t>Jornadas</w:t>
+              <w:jc w:val="both"/>
+              <w:rPr>
+                <w:rFonts w:ascii="Arial" w:hAnsi="Arial" w:cs="Arial"/>
+                <w:sz w:val="24"/>
+                <w:szCs w:val="24"/>
+              </w:rPr>
+            </w:pPr>
+            <w:r>
+              <w:rPr>
+                <w:rFonts w:ascii="Arial" w:hAnsi="Arial" w:cs="Arial"/>
+                <w:sz w:val="24"/>
+                <w:szCs w:val="24"/>
+              </w:rPr>
+              <w:t>multiusuario</w:t>
             </w:r>
           </w:p>
         </w:tc>
@@ -2575,8 +3468,21 @@
           </w:tcPr>
           <w:p>
             <w:pPr>
-              <w:jc w:val="center"/>
-            </w:pPr>
+              <w:jc w:val="both"/>
+              <w:rPr>
+                <w:rFonts w:ascii="Arial" w:hAnsi="Arial" w:cs="Arial"/>
+                <w:sz w:val="24"/>
+                <w:szCs w:val="24"/>
+              </w:rPr>
+            </w:pPr>
+            <w:r>
+              <w:rPr>
+                <w:rFonts w:ascii="Arial" w:hAnsi="Arial" w:cs="Arial"/>
+                <w:sz w:val="24"/>
+                <w:szCs w:val="24"/>
+              </w:rPr>
+              <w:t>Entidad</w:t>
+            </w:r>
           </w:p>
         </w:tc>
       </w:tr>
@@ -2591,10 +3497,20 @@
           </w:tcPr>
           <w:p>
             <w:pPr>
-              <w:jc w:val="center"/>
-            </w:pPr>
-            <w:r>
-              <w:t>años</w:t>
+              <w:jc w:val="both"/>
+              <w:rPr>
+                <w:rFonts w:ascii="Arial" w:hAnsi="Arial" w:cs="Arial"/>
+                <w:sz w:val="24"/>
+                <w:szCs w:val="24"/>
+              </w:rPr>
+            </w:pPr>
+            <w:r>
+              <w:rPr>
+                <w:rFonts w:ascii="Arial" w:hAnsi="Arial" w:cs="Arial"/>
+                <w:sz w:val="24"/>
+                <w:szCs w:val="24"/>
+              </w:rPr>
+              <w:t>Sistema de logueo</w:t>
             </w:r>
           </w:p>
         </w:tc>
@@ -2605,10 +3521,20 @@
           </w:tcPr>
           <w:p>
             <w:pPr>
-              <w:jc w:val="center"/>
-            </w:pPr>
-            <w:r>
-              <w:t>Cosas</w:t>
+              <w:jc w:val="both"/>
+              <w:rPr>
+                <w:rFonts w:ascii="Arial" w:hAnsi="Arial" w:cs="Arial"/>
+                <w:sz w:val="24"/>
+                <w:szCs w:val="24"/>
+              </w:rPr>
+            </w:pPr>
+            <w:r>
+              <w:rPr>
+                <w:rFonts w:ascii="Arial" w:hAnsi="Arial" w:cs="Arial"/>
+                <w:sz w:val="24"/>
+                <w:szCs w:val="24"/>
+              </w:rPr>
+              <w:t>atributo</w:t>
             </w:r>
           </w:p>
         </w:tc>
@@ -2624,9 +3550,125 @@
           </w:tcPr>
           <w:p>
             <w:pPr>
-              <w:jc w:val="center"/>
-            </w:pPr>
-            <w:r>
+              <w:jc w:val="both"/>
+              <w:rPr>
+                <w:rFonts w:ascii="Arial" w:hAnsi="Arial" w:cs="Arial"/>
+                <w:sz w:val="24"/>
+                <w:szCs w:val="24"/>
+              </w:rPr>
+            </w:pPr>
+            <w:r>
+              <w:rPr>
+                <w:rFonts w:ascii="Arial" w:hAnsi="Arial" w:cs="Arial"/>
+                <w:sz w:val="24"/>
+                <w:szCs w:val="24"/>
+              </w:rPr>
+              <w:t>Jornada</w:t>
+            </w:r>
+          </w:p>
+        </w:tc>
+        <w:tc>
+          <w:tcPr>
+            <w:tcW w:w="2819" w:type="dxa"/>
+            <w:shd w:val="clear" w:color="auto" w:fill="FBE4D5" w:themeFill="accent2" w:themeFillTint="33"/>
+          </w:tcPr>
+          <w:p>
+            <w:pPr>
+              <w:jc w:val="both"/>
+              <w:rPr>
+                <w:rFonts w:ascii="Arial" w:hAnsi="Arial" w:cs="Arial"/>
+                <w:sz w:val="24"/>
+                <w:szCs w:val="24"/>
+              </w:rPr>
+            </w:pPr>
+            <w:r>
+              <w:rPr>
+                <w:rFonts w:ascii="Arial" w:hAnsi="Arial" w:cs="Arial"/>
+                <w:sz w:val="24"/>
+                <w:szCs w:val="24"/>
+              </w:rPr>
+              <w:t>Suceso</w:t>
+            </w:r>
+          </w:p>
+        </w:tc>
+      </w:tr>
+      <w:tr>
+        <w:trPr>
+          <w:trHeight w:val="258"/>
+        </w:trPr>
+        <w:tc>
+          <w:tcPr>
+            <w:tcW w:w="2818" w:type="dxa"/>
+            <w:shd w:val="clear" w:color="auto" w:fill="FBE4D5" w:themeFill="accent2" w:themeFillTint="33"/>
+          </w:tcPr>
+          <w:p>
+            <w:pPr>
+              <w:jc w:val="both"/>
+              <w:rPr>
+                <w:rFonts w:ascii="Arial" w:hAnsi="Arial" w:cs="Arial"/>
+                <w:sz w:val="24"/>
+                <w:szCs w:val="24"/>
+              </w:rPr>
+            </w:pPr>
+            <w:r>
+              <w:rPr>
+                <w:rFonts w:ascii="Arial" w:hAnsi="Arial" w:cs="Arial"/>
+                <w:sz w:val="24"/>
+                <w:szCs w:val="24"/>
+              </w:rPr>
+              <w:t>años</w:t>
+            </w:r>
+          </w:p>
+        </w:tc>
+        <w:tc>
+          <w:tcPr>
+            <w:tcW w:w="2819" w:type="dxa"/>
+            <w:shd w:val="clear" w:color="auto" w:fill="FBE4D5" w:themeFill="accent2" w:themeFillTint="33"/>
+          </w:tcPr>
+          <w:p>
+            <w:pPr>
+              <w:jc w:val="both"/>
+              <w:rPr>
+                <w:rFonts w:ascii="Arial" w:hAnsi="Arial" w:cs="Arial"/>
+                <w:sz w:val="24"/>
+                <w:szCs w:val="24"/>
+              </w:rPr>
+            </w:pPr>
+            <w:r>
+              <w:rPr>
+                <w:rFonts w:ascii="Arial" w:hAnsi="Arial" w:cs="Arial"/>
+                <w:sz w:val="24"/>
+                <w:szCs w:val="24"/>
+              </w:rPr>
+              <w:t>Atributo</w:t>
+            </w:r>
+          </w:p>
+        </w:tc>
+      </w:tr>
+      <w:tr>
+        <w:trPr>
+          <w:trHeight w:val="258"/>
+        </w:trPr>
+        <w:tc>
+          <w:tcPr>
+            <w:tcW w:w="2818" w:type="dxa"/>
+            <w:shd w:val="clear" w:color="auto" w:fill="FBE4D5" w:themeFill="accent2" w:themeFillTint="33"/>
+          </w:tcPr>
+          <w:p>
+            <w:pPr>
+              <w:jc w:val="both"/>
+              <w:rPr>
+                <w:rFonts w:ascii="Arial" w:hAnsi="Arial" w:cs="Arial"/>
+                <w:sz w:val="24"/>
+                <w:szCs w:val="24"/>
+              </w:rPr>
+            </w:pPr>
+            <w:r>
+              <w:rPr>
+                <w:rFonts w:ascii="Arial" w:hAnsi="Arial" w:cs="Arial"/>
+                <w:sz w:val="24"/>
+                <w:szCs w:val="24"/>
+              </w:rPr>
               <w:t>Eventos</w:t>
             </w:r>
           </w:p>
@@ -2638,9 +3680,19 @@
           </w:tcPr>
           <w:p>
             <w:pPr>
-              <w:jc w:val="center"/>
-            </w:pPr>
-            <w:r>
+              <w:jc w:val="both"/>
+              <w:rPr>
+                <w:rFonts w:ascii="Arial" w:hAnsi="Arial" w:cs="Arial"/>
+                <w:sz w:val="24"/>
+                <w:szCs w:val="24"/>
+              </w:rPr>
+            </w:pPr>
+            <w:r>
+              <w:rPr>
+                <w:rFonts w:ascii="Arial" w:hAnsi="Arial" w:cs="Arial"/>
+                <w:sz w:val="24"/>
+                <w:szCs w:val="24"/>
+              </w:rPr>
               <w:t>Sucesos</w:t>
             </w:r>
           </w:p>
@@ -2651,315 +3703,1429 @@
       <w:pPr>
         <w:ind w:firstLine="708"/>
         <w:jc w:val="both"/>
+        <w:rPr>
+          <w:rFonts w:ascii="Arial" w:hAnsi="Arial" w:cs="Arial"/>
+          <w:sz w:val="24"/>
+          <w:szCs w:val="24"/>
+        </w:rPr>
       </w:pPr>
     </w:p>
     <w:p>
       <w:pPr>
         <w:ind w:firstLine="708"/>
         <w:jc w:val="both"/>
+        <w:rPr>
+          <w:rFonts w:ascii="Arial" w:hAnsi="Arial" w:cs="Arial"/>
+          <w:sz w:val="24"/>
+          <w:szCs w:val="24"/>
+        </w:rPr>
       </w:pPr>
     </w:p>
     <w:p>
       <w:pPr>
         <w:ind w:firstLine="708"/>
         <w:jc w:val="both"/>
+        <w:rPr>
+          <w:rFonts w:ascii="Arial" w:hAnsi="Arial" w:cs="Arial"/>
+          <w:sz w:val="24"/>
+          <w:szCs w:val="24"/>
+        </w:rPr>
       </w:pPr>
     </w:p>
     <w:p>
       <w:pPr>
         <w:ind w:firstLine="708"/>
         <w:jc w:val="both"/>
+        <w:rPr>
+          <w:rFonts w:ascii="Arial" w:hAnsi="Arial" w:cs="Arial"/>
+          <w:sz w:val="24"/>
+          <w:szCs w:val="24"/>
+        </w:rPr>
       </w:pPr>
     </w:p>
     <w:p>
       <w:pPr>
         <w:ind w:firstLine="708"/>
         <w:jc w:val="both"/>
+        <w:rPr>
+          <w:rFonts w:ascii="Arial" w:hAnsi="Arial" w:cs="Arial"/>
+          <w:sz w:val="24"/>
+          <w:szCs w:val="24"/>
+        </w:rPr>
       </w:pPr>
     </w:p>
     <w:p>
       <w:pPr>
         <w:ind w:firstLine="708"/>
         <w:jc w:val="both"/>
+        <w:rPr>
+          <w:rFonts w:ascii="Arial" w:hAnsi="Arial" w:cs="Arial"/>
+          <w:sz w:val="24"/>
+          <w:szCs w:val="24"/>
+        </w:rPr>
       </w:pPr>
     </w:p>
     <w:p>
       <w:pPr>
         <w:ind w:firstLine="708"/>
         <w:jc w:val="both"/>
+        <w:rPr>
+          <w:rFonts w:ascii="Arial" w:hAnsi="Arial" w:cs="Arial"/>
+          <w:sz w:val="24"/>
+          <w:szCs w:val="24"/>
+        </w:rPr>
+      </w:pPr>
+    </w:p>
+    <w:p>
+      <w:pPr>
+        <w:jc w:val="both"/>
+        <w:rPr>
+          <w:rFonts w:ascii="Arial" w:hAnsi="Arial" w:cs="Arial"/>
+          <w:sz w:val="24"/>
+          <w:szCs w:val="24"/>
+        </w:rPr>
       </w:pPr>
     </w:p>
     <w:p>
       <w:pPr>
         <w:ind w:firstLine="708"/>
         <w:jc w:val="both"/>
+        <w:rPr>
+          <w:rFonts w:ascii="Arial" w:hAnsi="Arial" w:cs="Arial"/>
+          <w:sz w:val="24"/>
+          <w:szCs w:val="24"/>
+        </w:rPr>
       </w:pPr>
     </w:p>
     <w:p>
       <w:pPr>
         <w:ind w:firstLine="708"/>
         <w:jc w:val="both"/>
+        <w:rPr>
+          <w:rFonts w:ascii="Arial" w:hAnsi="Arial" w:cs="Arial"/>
+          <w:sz w:val="24"/>
+          <w:szCs w:val="24"/>
+        </w:rPr>
       </w:pPr>
     </w:p>
     <w:p>
       <w:pPr>
         <w:ind w:firstLine="708"/>
         <w:jc w:val="both"/>
-      </w:pPr>
-    </w:p>
-    <w:tbl>
-      <w:tblPr>
-        <w:tblStyle w:val="Tablaconcuadrcula"/>
-        <w:tblW w:w="0" w:type="auto"/>
-        <w:tblInd w:w="1262" w:type="dxa"/>
-        <w:tblLook w:val="04A0" w:firstRow="1" w:lastRow="0" w:firstColumn="1" w:lastColumn="0" w:noHBand="0" w:noVBand="1"/>
-      </w:tblPr>
-      <w:tblGrid>
-        <w:gridCol w:w="3109"/>
-        <w:gridCol w:w="3240"/>
-      </w:tblGrid>
-      <w:tr>
-        <w:trPr>
-          <w:trHeight w:val="249"/>
-        </w:trPr>
-        <w:tc>
-          <w:tcPr>
-            <w:tcW w:w="6349" w:type="dxa"/>
-            <w:gridSpan w:val="2"/>
-            <w:shd w:val="clear" w:color="auto" w:fill="F7CAAC" w:themeFill="accent2" w:themeFillTint="66"/>
-          </w:tcPr>
-          <w:p>
-            <w:pPr>
-              <w:jc w:val="center"/>
-            </w:pPr>
-            <w:r>
-              <w:t>Tabla de elección de sustantivos como objetos o clases del sistema</w:t>
-            </w:r>
-          </w:p>
-        </w:tc>
-      </w:tr>
-      <w:tr>
-        <w:trPr>
-          <w:trHeight w:val="249"/>
-        </w:trPr>
-        <w:tc>
-          <w:tcPr>
-            <w:tcW w:w="3109" w:type="dxa"/>
-            <w:shd w:val="clear" w:color="auto" w:fill="FBE4D5" w:themeFill="accent2" w:themeFillTint="33"/>
-          </w:tcPr>
-          <w:p>
-            <w:pPr>
-              <w:jc w:val="center"/>
-            </w:pPr>
-            <w:r>
-              <w:t>Clases/Objeto</w:t>
-            </w:r>
-          </w:p>
-        </w:tc>
-        <w:tc>
-          <w:tcPr>
-            <w:tcW w:w="3239" w:type="dxa"/>
-            <w:shd w:val="clear" w:color="auto" w:fill="FBE4D5" w:themeFill="accent2" w:themeFillTint="33"/>
-          </w:tcPr>
-          <w:p>
-            <w:pPr>
-              <w:jc w:val="center"/>
-            </w:pPr>
-            <w:r>
-              <w:t>Criterio aplicables</w:t>
-            </w:r>
-          </w:p>
-        </w:tc>
-      </w:tr>
-      <w:tr>
-        <w:trPr>
-          <w:trHeight w:val="261"/>
-        </w:trPr>
-        <w:tc>
-          <w:tcPr>
-            <w:tcW w:w="3109" w:type="dxa"/>
-            <w:shd w:val="clear" w:color="auto" w:fill="FBE4D5" w:themeFill="accent2" w:themeFillTint="33"/>
-          </w:tcPr>
-          <w:p>
-            <w:pPr>
-              <w:jc w:val="center"/>
-            </w:pPr>
-            <w:r>
-              <w:t>Juego, Usuario, Motor, Condiciones del juego</w:t>
-            </w:r>
-          </w:p>
-        </w:tc>
-        <w:tc>
-          <w:tcPr>
-            <w:tcW w:w="3239" w:type="dxa"/>
-            <w:shd w:val="clear" w:color="auto" w:fill="FBE4D5" w:themeFill="accent2" w:themeFillTint="33"/>
-          </w:tcPr>
-          <w:p>
-            <w:pPr>
-              <w:jc w:val="center"/>
-            </w:pPr>
-            <w:r>
-              <w:t>1,4</w:t>
-            </w:r>
-          </w:p>
-        </w:tc>
-      </w:tr>
-      <w:tr>
-        <w:trPr>
-          <w:trHeight w:val="249"/>
-        </w:trPr>
-        <w:tc>
-          <w:tcPr>
-            <w:tcW w:w="3109" w:type="dxa"/>
-            <w:shd w:val="clear" w:color="auto" w:fill="FBE4D5" w:themeFill="accent2" w:themeFillTint="33"/>
-          </w:tcPr>
-          <w:p>
-            <w:pPr>
-              <w:jc w:val="center"/>
-            </w:pPr>
-            <w:r>
-              <w:t>Decisiones</w:t>
-            </w:r>
-            <w:r>
-              <w:t>,militares</w:t>
-            </w:r>
-          </w:p>
-        </w:tc>
-        <w:tc>
-          <w:tcPr>
-            <w:tcW w:w="3239" w:type="dxa"/>
-            <w:shd w:val="clear" w:color="auto" w:fill="FBE4D5" w:themeFill="accent2" w:themeFillTint="33"/>
-          </w:tcPr>
-          <w:p>
-            <w:pPr>
-              <w:jc w:val="center"/>
-            </w:pPr>
-            <w:r>
-              <w:t>1,3</w:t>
-            </w:r>
-          </w:p>
-        </w:tc>
-      </w:tr>
-      <w:tr>
-        <w:trPr>
-          <w:trHeight w:val="249"/>
-        </w:trPr>
-        <w:tc>
-          <w:tcPr>
-            <w:tcW w:w="3109" w:type="dxa"/>
-            <w:shd w:val="clear" w:color="auto" w:fill="FBE4D5" w:themeFill="accent2" w:themeFillTint="33"/>
-          </w:tcPr>
-          <w:p>
-            <w:pPr>
-              <w:jc w:val="center"/>
-            </w:pPr>
-          </w:p>
-        </w:tc>
-        <w:tc>
-          <w:tcPr>
-            <w:tcW w:w="3239" w:type="dxa"/>
-            <w:shd w:val="clear" w:color="auto" w:fill="FBE4D5" w:themeFill="accent2" w:themeFillTint="33"/>
-          </w:tcPr>
-          <w:p>
-            <w:pPr>
-              <w:jc w:val="center"/>
-            </w:pPr>
-          </w:p>
-        </w:tc>
-      </w:tr>
-      <w:tr>
-        <w:trPr>
-          <w:trHeight w:val="249"/>
-        </w:trPr>
-        <w:tc>
-          <w:tcPr>
-            <w:tcW w:w="3109" w:type="dxa"/>
-            <w:shd w:val="clear" w:color="auto" w:fill="FBE4D5" w:themeFill="accent2" w:themeFillTint="33"/>
-          </w:tcPr>
-          <w:p>
-            <w:pPr>
-              <w:jc w:val="center"/>
-            </w:pPr>
-          </w:p>
-        </w:tc>
-        <w:tc>
-          <w:tcPr>
-            <w:tcW w:w="3239" w:type="dxa"/>
-            <w:shd w:val="clear" w:color="auto" w:fill="FBE4D5" w:themeFill="accent2" w:themeFillTint="33"/>
-          </w:tcPr>
-          <w:p>
-            <w:pPr>
-              <w:jc w:val="center"/>
-            </w:pPr>
-          </w:p>
-        </w:tc>
-      </w:tr>
-      <w:tr>
-        <w:trPr>
-          <w:trHeight w:val="249"/>
-        </w:trPr>
-        <w:tc>
-          <w:tcPr>
-            <w:tcW w:w="3109" w:type="dxa"/>
-            <w:shd w:val="clear" w:color="auto" w:fill="FBE4D5" w:themeFill="accent2" w:themeFillTint="33"/>
-          </w:tcPr>
-          <w:p>
-            <w:pPr>
-              <w:jc w:val="center"/>
-            </w:pPr>
-          </w:p>
-        </w:tc>
-        <w:tc>
-          <w:tcPr>
-            <w:tcW w:w="3239" w:type="dxa"/>
-            <w:shd w:val="clear" w:color="auto" w:fill="FBE4D5" w:themeFill="accent2" w:themeFillTint="33"/>
-          </w:tcPr>
-          <w:p>
-            <w:pPr>
-              <w:jc w:val="center"/>
-            </w:pPr>
-          </w:p>
-        </w:tc>
-      </w:tr>
-      <w:tr>
-        <w:trPr>
-          <w:trHeight w:val="261"/>
-        </w:trPr>
-        <w:tc>
-          <w:tcPr>
-            <w:tcW w:w="3109" w:type="dxa"/>
-            <w:shd w:val="clear" w:color="auto" w:fill="FBE4D5" w:themeFill="accent2" w:themeFillTint="33"/>
-          </w:tcPr>
-          <w:p>
-            <w:pPr>
-              <w:jc w:val="center"/>
-            </w:pPr>
-          </w:p>
-        </w:tc>
-        <w:tc>
-          <w:tcPr>
-            <w:tcW w:w="3239" w:type="dxa"/>
-            <w:shd w:val="clear" w:color="auto" w:fill="FBE4D5" w:themeFill="accent2" w:themeFillTint="33"/>
-          </w:tcPr>
-          <w:p>
-            <w:pPr>
-              <w:jc w:val="center"/>
-            </w:pPr>
-          </w:p>
-        </w:tc>
-      </w:tr>
-    </w:tbl>
-    <w:p>
-      <w:pPr>
-        <w:ind w:firstLine="708"/>
-        <w:jc w:val="both"/>
+        <w:rPr>
+          <w:rFonts w:ascii="Arial" w:hAnsi="Arial" w:cs="Arial"/>
+          <w:sz w:val="24"/>
+          <w:szCs w:val="24"/>
+        </w:rPr>
       </w:pPr>
     </w:p>
     <w:p>
       <w:pPr>
         <w:ind w:firstLine="708"/>
         <w:jc w:val="both"/>
+        <w:rPr>
+          <w:rFonts w:ascii="Arial" w:hAnsi="Arial" w:cs="Arial"/>
+          <w:sz w:val="24"/>
+          <w:szCs w:val="24"/>
+        </w:rPr>
       </w:pPr>
+    </w:p>
+    <w:p>
+      <w:pPr>
+        <w:ind w:firstLine="708"/>
+        <w:jc w:val="both"/>
+        <w:rPr>
+          <w:rFonts w:ascii="Arial" w:hAnsi="Arial" w:cs="Arial"/>
+          <w:sz w:val="24"/>
+          <w:szCs w:val="24"/>
+        </w:rPr>
+      </w:pPr>
+    </w:p>
+    <w:p>
+      <w:pPr>
+        <w:ind w:firstLine="708"/>
+        <w:jc w:val="both"/>
+        <w:rPr>
+          <w:rFonts w:ascii="Arial" w:hAnsi="Arial" w:cs="Arial"/>
+          <w:sz w:val="24"/>
+          <w:szCs w:val="24"/>
+        </w:rPr>
+      </w:pPr>
+      <w:bookmarkStart w:id="0" w:name="_GoBack"/>
+      <w:bookmarkEnd w:id="0"/>
+      <w:r>
+        <w:rPr>
+          <w:rFonts w:ascii="Arial" w:hAnsi="Arial" w:cs="Arial"/>
+          <w:sz w:val="24"/>
+          <w:szCs w:val="24"/>
+        </w:rPr>
+        <w:tab/>
+      </w:r>
+    </w:p>
+    <w:tbl>
+      <w:tblPr>
+        <w:tblStyle w:val="Tablaconcuadrcula"/>
+        <w:tblW w:w="0" w:type="auto"/>
+        <w:tblLook w:val="04A0" w:firstRow="1" w:lastRow="0" w:firstColumn="1" w:lastColumn="0" w:noHBand="0" w:noVBand="1"/>
+      </w:tblPr>
+      <w:tblGrid>
+        <w:gridCol w:w="4247"/>
+        <w:gridCol w:w="4247"/>
+      </w:tblGrid>
+      <w:tr>
+        <w:tc>
+          <w:tcPr>
+            <w:tcW w:w="8494" w:type="dxa"/>
+            <w:gridSpan w:val="2"/>
+            <w:shd w:val="clear" w:color="auto" w:fill="F7CAAC" w:themeFill="accent2" w:themeFillTint="66"/>
+          </w:tcPr>
+          <w:p>
+            <w:pPr>
+              <w:jc w:val="center"/>
+              <w:rPr>
+                <w:rFonts w:ascii="Arial" w:hAnsi="Arial" w:cs="Arial"/>
+                <w:sz w:val="24"/>
+                <w:szCs w:val="24"/>
+              </w:rPr>
+            </w:pPr>
+            <w:r>
+              <w:rPr>
+                <w:rFonts w:ascii="Arial" w:hAnsi="Arial" w:cs="Arial"/>
+                <w:sz w:val="24"/>
+                <w:szCs w:val="24"/>
+              </w:rPr>
+              <w:t>Elección de elementos como objetos</w:t>
+            </w:r>
+          </w:p>
+        </w:tc>
+      </w:tr>
+      <w:tr>
+        <w:tc>
+          <w:tcPr>
+            <w:tcW w:w="4247" w:type="dxa"/>
+            <w:shd w:val="clear" w:color="auto" w:fill="FBE4D5" w:themeFill="accent2" w:themeFillTint="33"/>
+          </w:tcPr>
+          <w:p>
+            <w:pPr>
+              <w:jc w:val="both"/>
+              <w:rPr>
+                <w:rFonts w:ascii="Arial" w:hAnsi="Arial" w:cs="Arial"/>
+                <w:sz w:val="24"/>
+                <w:szCs w:val="24"/>
+              </w:rPr>
+            </w:pPr>
+            <w:r>
+              <w:rPr>
+                <w:rFonts w:ascii="Arial" w:hAnsi="Arial" w:cs="Arial"/>
+                <w:sz w:val="24"/>
+                <w:szCs w:val="24"/>
+              </w:rPr>
+              <w:t>Granjero</w:t>
+            </w:r>
+          </w:p>
+        </w:tc>
+        <w:tc>
+          <w:tcPr>
+            <w:tcW w:w="4247" w:type="dxa"/>
+            <w:shd w:val="clear" w:color="auto" w:fill="FBE4D5" w:themeFill="accent2" w:themeFillTint="33"/>
+          </w:tcPr>
+          <w:p>
+            <w:pPr>
+              <w:jc w:val="both"/>
+              <w:rPr>
+                <w:rFonts w:ascii="Arial" w:hAnsi="Arial" w:cs="Arial"/>
+                <w:sz w:val="24"/>
+                <w:szCs w:val="24"/>
+              </w:rPr>
+            </w:pPr>
+            <w:r>
+              <w:rPr>
+                <w:rFonts w:ascii="Arial" w:hAnsi="Arial" w:cs="Arial"/>
+                <w:sz w:val="24"/>
+                <w:szCs w:val="24"/>
+              </w:rPr>
+              <w:t>Se considera objeto</w:t>
+            </w:r>
+          </w:p>
+        </w:tc>
+      </w:tr>
+      <w:tr>
+        <w:tc>
+          <w:tcPr>
+            <w:tcW w:w="4247" w:type="dxa"/>
+            <w:shd w:val="clear" w:color="auto" w:fill="FBE4D5" w:themeFill="accent2" w:themeFillTint="33"/>
+          </w:tcPr>
+          <w:p>
+            <w:pPr>
+              <w:jc w:val="both"/>
+              <w:rPr>
+                <w:rFonts w:ascii="Arial" w:hAnsi="Arial" w:cs="Arial"/>
+                <w:sz w:val="24"/>
+                <w:szCs w:val="24"/>
+              </w:rPr>
+            </w:pPr>
+            <w:r>
+              <w:rPr>
+                <w:rFonts w:ascii="Arial" w:hAnsi="Arial" w:cs="Arial"/>
+                <w:sz w:val="24"/>
+                <w:szCs w:val="24"/>
+              </w:rPr>
+              <w:t>Artesano</w:t>
+            </w:r>
+          </w:p>
+        </w:tc>
+        <w:tc>
+          <w:tcPr>
+            <w:tcW w:w="4247" w:type="dxa"/>
+            <w:shd w:val="clear" w:color="auto" w:fill="FBE4D5" w:themeFill="accent2" w:themeFillTint="33"/>
+          </w:tcPr>
+          <w:p>
+            <w:pPr>
+              <w:jc w:val="both"/>
+              <w:rPr>
+                <w:rFonts w:ascii="Arial" w:hAnsi="Arial" w:cs="Arial"/>
+                <w:sz w:val="24"/>
+                <w:szCs w:val="24"/>
+              </w:rPr>
+            </w:pPr>
+            <w:r>
+              <w:rPr>
+                <w:rFonts w:ascii="Arial" w:hAnsi="Arial" w:cs="Arial"/>
+                <w:sz w:val="24"/>
+                <w:szCs w:val="24"/>
+              </w:rPr>
+              <w:t>Se considera objeto</w:t>
+            </w:r>
+          </w:p>
+        </w:tc>
+      </w:tr>
+      <w:tr>
+        <w:tc>
+          <w:tcPr>
+            <w:tcW w:w="4247" w:type="dxa"/>
+            <w:shd w:val="clear" w:color="auto" w:fill="FBE4D5" w:themeFill="accent2" w:themeFillTint="33"/>
+          </w:tcPr>
+          <w:p>
+            <w:pPr>
+              <w:jc w:val="both"/>
+              <w:rPr>
+                <w:rFonts w:ascii="Arial" w:hAnsi="Arial" w:cs="Arial"/>
+                <w:sz w:val="24"/>
+                <w:szCs w:val="24"/>
+              </w:rPr>
+            </w:pPr>
+            <w:r>
+              <w:rPr>
+                <w:rFonts w:ascii="Arial" w:hAnsi="Arial" w:cs="Arial"/>
+                <w:sz w:val="24"/>
+                <w:szCs w:val="24"/>
+              </w:rPr>
+              <w:t>Compañía</w:t>
+            </w:r>
+          </w:p>
+        </w:tc>
+        <w:tc>
+          <w:tcPr>
+            <w:tcW w:w="4247" w:type="dxa"/>
+            <w:shd w:val="clear" w:color="auto" w:fill="FBE4D5" w:themeFill="accent2" w:themeFillTint="33"/>
+          </w:tcPr>
+          <w:p>
+            <w:pPr>
+              <w:jc w:val="both"/>
+              <w:rPr>
+                <w:rFonts w:ascii="Arial" w:hAnsi="Arial" w:cs="Arial"/>
+                <w:sz w:val="24"/>
+                <w:szCs w:val="24"/>
+              </w:rPr>
+            </w:pPr>
+            <w:r>
+              <w:rPr>
+                <w:rFonts w:ascii="Arial" w:hAnsi="Arial" w:cs="Arial"/>
+                <w:sz w:val="24"/>
+                <w:szCs w:val="24"/>
+              </w:rPr>
+              <w:t>Se considera objeto</w:t>
+            </w:r>
+          </w:p>
+        </w:tc>
+      </w:tr>
+      <w:tr>
+        <w:tc>
+          <w:tcPr>
+            <w:tcW w:w="4247" w:type="dxa"/>
+            <w:shd w:val="clear" w:color="auto" w:fill="FBE4D5" w:themeFill="accent2" w:themeFillTint="33"/>
+          </w:tcPr>
+          <w:p>
+            <w:pPr>
+              <w:jc w:val="both"/>
+              <w:rPr>
+                <w:rFonts w:ascii="Arial" w:hAnsi="Arial" w:cs="Arial"/>
+                <w:sz w:val="24"/>
+                <w:szCs w:val="24"/>
+              </w:rPr>
+            </w:pPr>
+            <w:r>
+              <w:rPr>
+                <w:rFonts w:ascii="Arial" w:hAnsi="Arial" w:cs="Arial"/>
+                <w:sz w:val="24"/>
+                <w:szCs w:val="24"/>
+              </w:rPr>
+              <w:t>Militar</w:t>
+            </w:r>
+          </w:p>
+        </w:tc>
+        <w:tc>
+          <w:tcPr>
+            <w:tcW w:w="4247" w:type="dxa"/>
+            <w:shd w:val="clear" w:color="auto" w:fill="FBE4D5" w:themeFill="accent2" w:themeFillTint="33"/>
+          </w:tcPr>
+          <w:p>
+            <w:pPr>
+              <w:jc w:val="both"/>
+              <w:rPr>
+                <w:rFonts w:ascii="Arial" w:hAnsi="Arial" w:cs="Arial"/>
+                <w:sz w:val="24"/>
+                <w:szCs w:val="24"/>
+              </w:rPr>
+            </w:pPr>
+            <w:r>
+              <w:rPr>
+                <w:rFonts w:ascii="Arial" w:hAnsi="Arial" w:cs="Arial"/>
+                <w:sz w:val="24"/>
+                <w:szCs w:val="24"/>
+              </w:rPr>
+              <w:t>Se considera objeto</w:t>
+            </w:r>
+          </w:p>
+        </w:tc>
+      </w:tr>
+      <w:tr>
+        <w:tc>
+          <w:tcPr>
+            <w:tcW w:w="4247" w:type="dxa"/>
+            <w:shd w:val="clear" w:color="auto" w:fill="FBE4D5" w:themeFill="accent2" w:themeFillTint="33"/>
+          </w:tcPr>
+          <w:p>
+            <w:pPr>
+              <w:jc w:val="both"/>
+              <w:rPr>
+                <w:rFonts w:ascii="Arial" w:hAnsi="Arial" w:cs="Arial"/>
+                <w:sz w:val="24"/>
+                <w:szCs w:val="24"/>
+              </w:rPr>
+            </w:pPr>
+            <w:r>
+              <w:rPr>
+                <w:rFonts w:ascii="Arial" w:hAnsi="Arial" w:cs="Arial"/>
+                <w:sz w:val="24"/>
+                <w:szCs w:val="24"/>
+              </w:rPr>
+              <w:t>Tabernero</w:t>
+            </w:r>
+          </w:p>
+        </w:tc>
+        <w:tc>
+          <w:tcPr>
+            <w:tcW w:w="4247" w:type="dxa"/>
+            <w:shd w:val="clear" w:color="auto" w:fill="FBE4D5" w:themeFill="accent2" w:themeFillTint="33"/>
+          </w:tcPr>
+          <w:p>
+            <w:pPr>
+              <w:jc w:val="both"/>
+              <w:rPr>
+                <w:rFonts w:ascii="Arial" w:hAnsi="Arial" w:cs="Arial"/>
+                <w:sz w:val="24"/>
+                <w:szCs w:val="24"/>
+              </w:rPr>
+            </w:pPr>
+            <w:r>
+              <w:rPr>
+                <w:rFonts w:ascii="Arial" w:hAnsi="Arial" w:cs="Arial"/>
+                <w:sz w:val="24"/>
+                <w:szCs w:val="24"/>
+              </w:rPr>
+              <w:t>Se considera objeto</w:t>
+            </w:r>
+          </w:p>
+        </w:tc>
+      </w:tr>
+      <w:tr>
+        <w:tc>
+          <w:tcPr>
+            <w:tcW w:w="4247" w:type="dxa"/>
+            <w:shd w:val="clear" w:color="auto" w:fill="FBE4D5" w:themeFill="accent2" w:themeFillTint="33"/>
+          </w:tcPr>
+          <w:p>
+            <w:pPr>
+              <w:jc w:val="both"/>
+              <w:rPr>
+                <w:rFonts w:ascii="Arial" w:hAnsi="Arial" w:cs="Arial"/>
+                <w:sz w:val="24"/>
+                <w:szCs w:val="24"/>
+              </w:rPr>
+            </w:pPr>
+            <w:r>
+              <w:rPr>
+                <w:rFonts w:ascii="Arial" w:hAnsi="Arial" w:cs="Arial"/>
+                <w:sz w:val="24"/>
+                <w:szCs w:val="24"/>
+              </w:rPr>
+              <w:t>Taberna</w:t>
+            </w:r>
+          </w:p>
+        </w:tc>
+        <w:tc>
+          <w:tcPr>
+            <w:tcW w:w="4247" w:type="dxa"/>
+            <w:shd w:val="clear" w:color="auto" w:fill="FBE4D5" w:themeFill="accent2" w:themeFillTint="33"/>
+          </w:tcPr>
+          <w:p>
+            <w:pPr>
+              <w:jc w:val="both"/>
+              <w:rPr>
+                <w:rFonts w:ascii="Arial" w:hAnsi="Arial" w:cs="Arial"/>
+                <w:sz w:val="24"/>
+                <w:szCs w:val="24"/>
+              </w:rPr>
+            </w:pPr>
+            <w:r>
+              <w:rPr>
+                <w:rFonts w:ascii="Arial" w:hAnsi="Arial" w:cs="Arial"/>
+                <w:sz w:val="24"/>
+                <w:szCs w:val="24"/>
+              </w:rPr>
+              <w:t>Se considera objeto</w:t>
+            </w:r>
+          </w:p>
+        </w:tc>
+      </w:tr>
+      <w:tr>
+        <w:tc>
+          <w:tcPr>
+            <w:tcW w:w="4247" w:type="dxa"/>
+            <w:shd w:val="clear" w:color="auto" w:fill="FBE4D5" w:themeFill="accent2" w:themeFillTint="33"/>
+          </w:tcPr>
+          <w:p>
+            <w:pPr>
+              <w:jc w:val="both"/>
+              <w:rPr>
+                <w:rFonts w:ascii="Arial" w:hAnsi="Arial" w:cs="Arial"/>
+                <w:sz w:val="24"/>
+                <w:szCs w:val="24"/>
+              </w:rPr>
+            </w:pPr>
+            <w:r>
+              <w:rPr>
+                <w:rFonts w:ascii="Arial" w:hAnsi="Arial" w:cs="Arial"/>
+                <w:sz w:val="24"/>
+                <w:szCs w:val="24"/>
+              </w:rPr>
+              <w:t>Cura</w:t>
+            </w:r>
+          </w:p>
+        </w:tc>
+        <w:tc>
+          <w:tcPr>
+            <w:tcW w:w="4247" w:type="dxa"/>
+            <w:shd w:val="clear" w:color="auto" w:fill="FBE4D5" w:themeFill="accent2" w:themeFillTint="33"/>
+          </w:tcPr>
+          <w:p>
+            <w:pPr>
+              <w:jc w:val="both"/>
+              <w:rPr>
+                <w:rFonts w:ascii="Arial" w:hAnsi="Arial" w:cs="Arial"/>
+                <w:sz w:val="24"/>
+                <w:szCs w:val="24"/>
+              </w:rPr>
+            </w:pPr>
+            <w:r>
+              <w:rPr>
+                <w:rFonts w:ascii="Arial" w:hAnsi="Arial" w:cs="Arial"/>
+                <w:sz w:val="24"/>
+                <w:szCs w:val="24"/>
+              </w:rPr>
+              <w:t>Se considera objeto</w:t>
+            </w:r>
+          </w:p>
+        </w:tc>
+      </w:tr>
+      <w:tr>
+        <w:tc>
+          <w:tcPr>
+            <w:tcW w:w="4247" w:type="dxa"/>
+            <w:shd w:val="clear" w:color="auto" w:fill="FBE4D5" w:themeFill="accent2" w:themeFillTint="33"/>
+          </w:tcPr>
+          <w:p>
+            <w:pPr>
+              <w:jc w:val="both"/>
+              <w:rPr>
+                <w:rFonts w:ascii="Arial" w:hAnsi="Arial" w:cs="Arial"/>
+                <w:sz w:val="24"/>
+                <w:szCs w:val="24"/>
+              </w:rPr>
+            </w:pPr>
+            <w:r>
+              <w:rPr>
+                <w:rFonts w:ascii="Arial" w:hAnsi="Arial" w:cs="Arial"/>
+                <w:sz w:val="24"/>
+                <w:szCs w:val="24"/>
+              </w:rPr>
+              <w:t>Ataque</w:t>
+            </w:r>
+          </w:p>
+        </w:tc>
+        <w:tc>
+          <w:tcPr>
+            <w:tcW w:w="4247" w:type="dxa"/>
+            <w:shd w:val="clear" w:color="auto" w:fill="FBE4D5" w:themeFill="accent2" w:themeFillTint="33"/>
+          </w:tcPr>
+          <w:p>
+            <w:pPr>
+              <w:jc w:val="both"/>
+              <w:rPr>
+                <w:rFonts w:ascii="Arial" w:hAnsi="Arial" w:cs="Arial"/>
+                <w:sz w:val="24"/>
+                <w:szCs w:val="24"/>
+              </w:rPr>
+            </w:pPr>
+            <w:r>
+              <w:rPr>
+                <w:rFonts w:ascii="Arial" w:hAnsi="Arial" w:cs="Arial"/>
+                <w:sz w:val="24"/>
+                <w:szCs w:val="24"/>
+              </w:rPr>
+              <w:t>Se considera objeto</w:t>
+            </w:r>
+          </w:p>
+        </w:tc>
+      </w:tr>
+      <w:tr>
+        <w:tc>
+          <w:tcPr>
+            <w:tcW w:w="4247" w:type="dxa"/>
+            <w:shd w:val="clear" w:color="auto" w:fill="FBE4D5" w:themeFill="accent2" w:themeFillTint="33"/>
+          </w:tcPr>
+          <w:p>
+            <w:pPr>
+              <w:jc w:val="both"/>
+              <w:rPr>
+                <w:rFonts w:ascii="Arial" w:hAnsi="Arial" w:cs="Arial"/>
+                <w:sz w:val="24"/>
+                <w:szCs w:val="24"/>
+              </w:rPr>
+            </w:pPr>
+            <w:r>
+              <w:rPr>
+                <w:rFonts w:ascii="Arial" w:hAnsi="Arial" w:cs="Arial"/>
+                <w:sz w:val="24"/>
+                <w:szCs w:val="24"/>
+              </w:rPr>
+              <w:t>Falsos profetas</w:t>
+            </w:r>
+          </w:p>
+        </w:tc>
+        <w:tc>
+          <w:tcPr>
+            <w:tcW w:w="4247" w:type="dxa"/>
+            <w:shd w:val="clear" w:color="auto" w:fill="FBE4D5" w:themeFill="accent2" w:themeFillTint="33"/>
+          </w:tcPr>
+          <w:p>
+            <w:pPr>
+              <w:jc w:val="both"/>
+              <w:rPr>
+                <w:rFonts w:ascii="Arial" w:hAnsi="Arial" w:cs="Arial"/>
+                <w:sz w:val="24"/>
+                <w:szCs w:val="24"/>
+              </w:rPr>
+            </w:pPr>
+            <w:r>
+              <w:rPr>
+                <w:rFonts w:ascii="Arial" w:hAnsi="Arial" w:cs="Arial"/>
+                <w:sz w:val="24"/>
+                <w:szCs w:val="24"/>
+              </w:rPr>
+              <w:t>Se considera objeto</w:t>
+            </w:r>
+          </w:p>
+        </w:tc>
+      </w:tr>
+      <w:tr>
+        <w:tc>
+          <w:tcPr>
+            <w:tcW w:w="4247" w:type="dxa"/>
+            <w:shd w:val="clear" w:color="auto" w:fill="FBE4D5" w:themeFill="accent2" w:themeFillTint="33"/>
+          </w:tcPr>
+          <w:p>
+            <w:pPr>
+              <w:jc w:val="both"/>
+              <w:rPr>
+                <w:rFonts w:ascii="Arial" w:hAnsi="Arial" w:cs="Arial"/>
+                <w:sz w:val="24"/>
+                <w:szCs w:val="24"/>
+              </w:rPr>
+            </w:pPr>
+            <w:r>
+              <w:rPr>
+                <w:rFonts w:ascii="Arial" w:hAnsi="Arial" w:cs="Arial"/>
+                <w:sz w:val="24"/>
+                <w:szCs w:val="24"/>
+              </w:rPr>
+              <w:t>Revuelta callejera</w:t>
+            </w:r>
+          </w:p>
+        </w:tc>
+        <w:tc>
+          <w:tcPr>
+            <w:tcW w:w="4247" w:type="dxa"/>
+            <w:shd w:val="clear" w:color="auto" w:fill="FBE4D5" w:themeFill="accent2" w:themeFillTint="33"/>
+          </w:tcPr>
+          <w:p>
+            <w:pPr>
+              <w:jc w:val="both"/>
+              <w:rPr>
+                <w:rFonts w:ascii="Arial" w:hAnsi="Arial" w:cs="Arial"/>
+                <w:sz w:val="24"/>
+                <w:szCs w:val="24"/>
+              </w:rPr>
+            </w:pPr>
+            <w:r>
+              <w:rPr>
+                <w:rFonts w:ascii="Arial" w:hAnsi="Arial" w:cs="Arial"/>
+                <w:sz w:val="24"/>
+                <w:szCs w:val="24"/>
+              </w:rPr>
+              <w:t>Se considera objeto</w:t>
+            </w:r>
+          </w:p>
+        </w:tc>
+      </w:tr>
+      <w:tr>
+        <w:tc>
+          <w:tcPr>
+            <w:tcW w:w="4247" w:type="dxa"/>
+            <w:shd w:val="clear" w:color="auto" w:fill="FBE4D5" w:themeFill="accent2" w:themeFillTint="33"/>
+          </w:tcPr>
+          <w:p>
+            <w:pPr>
+              <w:jc w:val="both"/>
+              <w:rPr>
+                <w:rFonts w:ascii="Arial" w:hAnsi="Arial" w:cs="Arial"/>
+                <w:sz w:val="24"/>
+                <w:szCs w:val="24"/>
+              </w:rPr>
+            </w:pPr>
+            <w:r>
+              <w:rPr>
+                <w:rFonts w:ascii="Arial" w:hAnsi="Arial" w:cs="Arial"/>
+                <w:sz w:val="24"/>
+                <w:szCs w:val="24"/>
+              </w:rPr>
+              <w:t>Recaudación</w:t>
+            </w:r>
+          </w:p>
+        </w:tc>
+        <w:tc>
+          <w:tcPr>
+            <w:tcW w:w="4247" w:type="dxa"/>
+            <w:shd w:val="clear" w:color="auto" w:fill="FBE4D5" w:themeFill="accent2" w:themeFillTint="33"/>
+          </w:tcPr>
+          <w:p>
+            <w:pPr>
+              <w:jc w:val="both"/>
+              <w:rPr>
+                <w:rFonts w:ascii="Arial" w:hAnsi="Arial" w:cs="Arial"/>
+                <w:sz w:val="24"/>
+                <w:szCs w:val="24"/>
+              </w:rPr>
+            </w:pPr>
+            <w:r>
+              <w:rPr>
+                <w:rFonts w:ascii="Arial" w:hAnsi="Arial" w:cs="Arial"/>
+                <w:sz w:val="24"/>
+                <w:szCs w:val="24"/>
+              </w:rPr>
+              <w:t>Se considera objeto</w:t>
+            </w:r>
+          </w:p>
+        </w:tc>
+      </w:tr>
+      <w:tr>
+        <w:tc>
+          <w:tcPr>
+            <w:tcW w:w="4247" w:type="dxa"/>
+            <w:shd w:val="clear" w:color="auto" w:fill="FBE4D5" w:themeFill="accent2" w:themeFillTint="33"/>
+          </w:tcPr>
+          <w:p>
+            <w:pPr>
+              <w:jc w:val="both"/>
+              <w:rPr>
+                <w:rFonts w:ascii="Arial" w:hAnsi="Arial" w:cs="Arial"/>
+                <w:sz w:val="24"/>
+                <w:szCs w:val="24"/>
+              </w:rPr>
+            </w:pPr>
+            <w:r>
+              <w:rPr>
+                <w:rFonts w:ascii="Arial" w:hAnsi="Arial" w:cs="Arial"/>
+                <w:sz w:val="24"/>
+                <w:szCs w:val="24"/>
+              </w:rPr>
+              <w:t>Pregunta</w:t>
+            </w:r>
+          </w:p>
+        </w:tc>
+        <w:tc>
+          <w:tcPr>
+            <w:tcW w:w="4247" w:type="dxa"/>
+            <w:shd w:val="clear" w:color="auto" w:fill="FBE4D5" w:themeFill="accent2" w:themeFillTint="33"/>
+          </w:tcPr>
+          <w:p>
+            <w:pPr>
+              <w:jc w:val="both"/>
+              <w:rPr>
+                <w:rFonts w:ascii="Arial" w:hAnsi="Arial" w:cs="Arial"/>
+                <w:sz w:val="24"/>
+                <w:szCs w:val="24"/>
+              </w:rPr>
+            </w:pPr>
+            <w:r>
+              <w:rPr>
+                <w:rFonts w:ascii="Arial" w:hAnsi="Arial" w:cs="Arial"/>
+                <w:sz w:val="24"/>
+                <w:szCs w:val="24"/>
+              </w:rPr>
+              <w:t>Se considera objeto</w:t>
+            </w:r>
+          </w:p>
+        </w:tc>
+      </w:tr>
+      <w:tr>
+        <w:tc>
+          <w:tcPr>
+            <w:tcW w:w="4247" w:type="dxa"/>
+            <w:shd w:val="clear" w:color="auto" w:fill="FBE4D5" w:themeFill="accent2" w:themeFillTint="33"/>
+          </w:tcPr>
+          <w:p>
+            <w:pPr>
+              <w:jc w:val="both"/>
+              <w:rPr>
+                <w:rFonts w:ascii="Arial" w:hAnsi="Arial" w:cs="Arial"/>
+                <w:sz w:val="24"/>
+                <w:szCs w:val="24"/>
+              </w:rPr>
+            </w:pPr>
+            <w:r>
+              <w:rPr>
+                <w:rFonts w:ascii="Arial" w:hAnsi="Arial" w:cs="Arial"/>
+                <w:sz w:val="24"/>
+                <w:szCs w:val="24"/>
+              </w:rPr>
+              <w:t>Juego</w:t>
+            </w:r>
+          </w:p>
+        </w:tc>
+        <w:tc>
+          <w:tcPr>
+            <w:tcW w:w="4247" w:type="dxa"/>
+            <w:shd w:val="clear" w:color="auto" w:fill="FBE4D5" w:themeFill="accent2" w:themeFillTint="33"/>
+          </w:tcPr>
+          <w:p>
+            <w:pPr>
+              <w:jc w:val="both"/>
+              <w:rPr>
+                <w:rFonts w:ascii="Arial" w:hAnsi="Arial" w:cs="Arial"/>
+                <w:sz w:val="24"/>
+                <w:szCs w:val="24"/>
+              </w:rPr>
+            </w:pPr>
+            <w:r>
+              <w:rPr>
+                <w:rFonts w:ascii="Arial" w:hAnsi="Arial" w:cs="Arial"/>
+                <w:sz w:val="24"/>
+                <w:szCs w:val="24"/>
+              </w:rPr>
+              <w:t>Se considera objeto</w:t>
+            </w:r>
+          </w:p>
+        </w:tc>
+      </w:tr>
+      <w:tr>
+        <w:tc>
+          <w:tcPr>
+            <w:tcW w:w="4247" w:type="dxa"/>
+            <w:shd w:val="clear" w:color="auto" w:fill="FBE4D5" w:themeFill="accent2" w:themeFillTint="33"/>
+          </w:tcPr>
+          <w:p>
+            <w:pPr>
+              <w:jc w:val="both"/>
+              <w:rPr>
+                <w:rFonts w:ascii="Arial" w:hAnsi="Arial" w:cs="Arial"/>
+                <w:sz w:val="24"/>
+                <w:szCs w:val="24"/>
+              </w:rPr>
+            </w:pPr>
+            <w:r>
+              <w:rPr>
+                <w:rFonts w:ascii="Arial" w:hAnsi="Arial" w:cs="Arial"/>
+                <w:sz w:val="24"/>
+                <w:szCs w:val="24"/>
+              </w:rPr>
+              <w:t>Jornada</w:t>
+            </w:r>
+          </w:p>
+        </w:tc>
+        <w:tc>
+          <w:tcPr>
+            <w:tcW w:w="4247" w:type="dxa"/>
+            <w:shd w:val="clear" w:color="auto" w:fill="FBE4D5" w:themeFill="accent2" w:themeFillTint="33"/>
+          </w:tcPr>
+          <w:p>
+            <w:pPr>
+              <w:jc w:val="both"/>
+              <w:rPr>
+                <w:rFonts w:ascii="Arial" w:hAnsi="Arial" w:cs="Arial"/>
+                <w:sz w:val="24"/>
+                <w:szCs w:val="24"/>
+              </w:rPr>
+            </w:pPr>
+            <w:r>
+              <w:rPr>
+                <w:rFonts w:ascii="Arial" w:hAnsi="Arial" w:cs="Arial"/>
+                <w:sz w:val="24"/>
+                <w:szCs w:val="24"/>
+              </w:rPr>
+              <w:t>Se considera objeto</w:t>
+            </w:r>
+          </w:p>
+        </w:tc>
+      </w:tr>
+      <w:tr>
+        <w:tc>
+          <w:tcPr>
+            <w:tcW w:w="4247" w:type="dxa"/>
+            <w:shd w:val="clear" w:color="auto" w:fill="FBE4D5" w:themeFill="accent2" w:themeFillTint="33"/>
+          </w:tcPr>
+          <w:p>
+            <w:pPr>
+              <w:jc w:val="both"/>
+              <w:rPr>
+                <w:rFonts w:ascii="Arial" w:hAnsi="Arial" w:cs="Arial"/>
+                <w:sz w:val="24"/>
+                <w:szCs w:val="24"/>
+              </w:rPr>
+            </w:pPr>
+            <w:r>
+              <w:rPr>
+                <w:rFonts w:ascii="Arial" w:hAnsi="Arial" w:cs="Arial"/>
+                <w:sz w:val="24"/>
+                <w:szCs w:val="24"/>
+              </w:rPr>
+              <w:t>Ciudad</w:t>
+            </w:r>
+          </w:p>
+        </w:tc>
+        <w:tc>
+          <w:tcPr>
+            <w:tcW w:w="4247" w:type="dxa"/>
+            <w:shd w:val="clear" w:color="auto" w:fill="FBE4D5" w:themeFill="accent2" w:themeFillTint="33"/>
+          </w:tcPr>
+          <w:p>
+            <w:pPr>
+              <w:jc w:val="both"/>
+              <w:rPr>
+                <w:rFonts w:ascii="Arial" w:hAnsi="Arial" w:cs="Arial"/>
+                <w:sz w:val="24"/>
+                <w:szCs w:val="24"/>
+              </w:rPr>
+            </w:pPr>
+            <w:r>
+              <w:rPr>
+                <w:rFonts w:ascii="Arial" w:hAnsi="Arial" w:cs="Arial"/>
+                <w:sz w:val="24"/>
+                <w:szCs w:val="24"/>
+              </w:rPr>
+              <w:t>Se considera objeto</w:t>
+            </w:r>
+          </w:p>
+        </w:tc>
+      </w:tr>
+      <w:tr>
+        <w:tc>
+          <w:tcPr>
+            <w:tcW w:w="4247" w:type="dxa"/>
+            <w:shd w:val="clear" w:color="auto" w:fill="FBE4D5" w:themeFill="accent2" w:themeFillTint="33"/>
+          </w:tcPr>
+          <w:p>
+            <w:pPr>
+              <w:jc w:val="both"/>
+              <w:rPr>
+                <w:rFonts w:ascii="Arial" w:hAnsi="Arial" w:cs="Arial"/>
+                <w:sz w:val="24"/>
+                <w:szCs w:val="24"/>
+              </w:rPr>
+            </w:pPr>
+            <w:r>
+              <w:rPr>
+                <w:rFonts w:ascii="Arial" w:hAnsi="Arial" w:cs="Arial"/>
+                <w:sz w:val="24"/>
+                <w:szCs w:val="24"/>
+              </w:rPr>
+              <w:t>Usuario</w:t>
+            </w:r>
+          </w:p>
+        </w:tc>
+        <w:tc>
+          <w:tcPr>
+            <w:tcW w:w="4247" w:type="dxa"/>
+            <w:shd w:val="clear" w:color="auto" w:fill="FBE4D5" w:themeFill="accent2" w:themeFillTint="33"/>
+          </w:tcPr>
+          <w:p>
+            <w:pPr>
+              <w:jc w:val="both"/>
+              <w:rPr>
+                <w:rFonts w:ascii="Arial" w:hAnsi="Arial" w:cs="Arial"/>
+                <w:sz w:val="24"/>
+                <w:szCs w:val="24"/>
+              </w:rPr>
+            </w:pPr>
+            <w:r>
+              <w:rPr>
+                <w:rFonts w:ascii="Arial" w:hAnsi="Arial" w:cs="Arial"/>
+                <w:sz w:val="24"/>
+                <w:szCs w:val="24"/>
+              </w:rPr>
+              <w:t>Se considera objeto</w:t>
+            </w:r>
+          </w:p>
+        </w:tc>
+      </w:tr>
+      <w:tr>
+        <w:tc>
+          <w:tcPr>
+            <w:tcW w:w="4247" w:type="dxa"/>
+            <w:shd w:val="clear" w:color="auto" w:fill="FBE4D5" w:themeFill="accent2" w:themeFillTint="33"/>
+          </w:tcPr>
+          <w:p>
+            <w:pPr>
+              <w:jc w:val="both"/>
+              <w:rPr>
+                <w:rFonts w:ascii="Arial" w:hAnsi="Arial" w:cs="Arial"/>
+                <w:sz w:val="24"/>
+                <w:szCs w:val="24"/>
+              </w:rPr>
+            </w:pPr>
+            <w:r>
+              <w:rPr>
+                <w:rFonts w:ascii="Arial" w:hAnsi="Arial" w:cs="Arial"/>
+                <w:sz w:val="24"/>
+                <w:szCs w:val="24"/>
+              </w:rPr>
+              <w:t>Sistema Interactivo</w:t>
+            </w:r>
+          </w:p>
+        </w:tc>
+        <w:tc>
+          <w:tcPr>
+            <w:tcW w:w="4247" w:type="dxa"/>
+            <w:shd w:val="clear" w:color="auto" w:fill="FBE4D5" w:themeFill="accent2" w:themeFillTint="33"/>
+          </w:tcPr>
+          <w:p>
+            <w:pPr>
+              <w:jc w:val="both"/>
+              <w:rPr>
+                <w:rFonts w:ascii="Arial" w:hAnsi="Arial" w:cs="Arial"/>
+                <w:sz w:val="24"/>
+                <w:szCs w:val="24"/>
+              </w:rPr>
+            </w:pPr>
+            <w:r>
+              <w:rPr>
+                <w:rFonts w:ascii="Arial" w:hAnsi="Arial" w:cs="Arial"/>
+                <w:sz w:val="24"/>
+                <w:szCs w:val="24"/>
+              </w:rPr>
+              <w:t>Se considera objeto</w:t>
+            </w:r>
+          </w:p>
+        </w:tc>
+      </w:tr>
+      <w:tr>
+        <w:tc>
+          <w:tcPr>
+            <w:tcW w:w="4247" w:type="dxa"/>
+            <w:shd w:val="clear" w:color="auto" w:fill="FBE4D5" w:themeFill="accent2" w:themeFillTint="33"/>
+          </w:tcPr>
+          <w:p>
+            <w:pPr>
+              <w:jc w:val="both"/>
+              <w:rPr>
+                <w:rFonts w:ascii="Arial" w:hAnsi="Arial" w:cs="Arial"/>
+                <w:sz w:val="24"/>
+                <w:szCs w:val="24"/>
+              </w:rPr>
+            </w:pPr>
+            <w:r>
+              <w:rPr>
+                <w:rFonts w:ascii="Arial" w:hAnsi="Arial" w:cs="Arial"/>
+                <w:sz w:val="24"/>
+                <w:szCs w:val="24"/>
+              </w:rPr>
+              <w:t>Motor</w:t>
+            </w:r>
+          </w:p>
+        </w:tc>
+        <w:tc>
+          <w:tcPr>
+            <w:tcW w:w="4247" w:type="dxa"/>
+            <w:shd w:val="clear" w:color="auto" w:fill="FBE4D5" w:themeFill="accent2" w:themeFillTint="33"/>
+          </w:tcPr>
+          <w:p>
+            <w:pPr>
+              <w:jc w:val="both"/>
+              <w:rPr>
+                <w:rFonts w:ascii="Arial" w:hAnsi="Arial" w:cs="Arial"/>
+                <w:sz w:val="24"/>
+                <w:szCs w:val="24"/>
+              </w:rPr>
+            </w:pPr>
+            <w:r>
+              <w:rPr>
+                <w:rFonts w:ascii="Arial" w:hAnsi="Arial" w:cs="Arial"/>
+                <w:sz w:val="24"/>
+                <w:szCs w:val="24"/>
+              </w:rPr>
+              <w:t>Se considera objeto</w:t>
+            </w:r>
+          </w:p>
+        </w:tc>
+      </w:tr>
+      <w:tr>
+        <w:tc>
+          <w:tcPr>
+            <w:tcW w:w="4247" w:type="dxa"/>
+            <w:shd w:val="clear" w:color="auto" w:fill="FBE4D5" w:themeFill="accent2" w:themeFillTint="33"/>
+          </w:tcPr>
+          <w:p>
+            <w:pPr>
+              <w:jc w:val="both"/>
+              <w:rPr>
+                <w:rFonts w:ascii="Arial" w:hAnsi="Arial" w:cs="Arial"/>
+                <w:sz w:val="24"/>
+                <w:szCs w:val="24"/>
+              </w:rPr>
+            </w:pPr>
+            <w:r>
+              <w:rPr>
+                <w:rFonts w:ascii="Arial" w:hAnsi="Arial" w:cs="Arial"/>
+                <w:sz w:val="24"/>
+                <w:szCs w:val="24"/>
+              </w:rPr>
+              <w:t>Jornada</w:t>
+            </w:r>
+          </w:p>
+        </w:tc>
+        <w:tc>
+          <w:tcPr>
+            <w:tcW w:w="4247" w:type="dxa"/>
+            <w:shd w:val="clear" w:color="auto" w:fill="FBE4D5" w:themeFill="accent2" w:themeFillTint="33"/>
+          </w:tcPr>
+          <w:p>
+            <w:pPr>
+              <w:jc w:val="both"/>
+              <w:rPr>
+                <w:rFonts w:ascii="Arial" w:hAnsi="Arial" w:cs="Arial"/>
+                <w:sz w:val="24"/>
+                <w:szCs w:val="24"/>
+              </w:rPr>
+            </w:pPr>
+            <w:r>
+              <w:rPr>
+                <w:rFonts w:ascii="Arial" w:hAnsi="Arial" w:cs="Arial"/>
+                <w:sz w:val="24"/>
+                <w:szCs w:val="24"/>
+              </w:rPr>
+              <w:t>Se considera objeto</w:t>
+            </w:r>
+          </w:p>
+        </w:tc>
+      </w:tr>
+      <w:tr>
+        <w:tc>
+          <w:tcPr>
+            <w:tcW w:w="4247" w:type="dxa"/>
+            <w:shd w:val="clear" w:color="auto" w:fill="FBE4D5" w:themeFill="accent2" w:themeFillTint="33"/>
+          </w:tcPr>
+          <w:p>
+            <w:pPr>
+              <w:jc w:val="both"/>
+              <w:rPr>
+                <w:rFonts w:ascii="Arial" w:hAnsi="Arial" w:cs="Arial"/>
+                <w:sz w:val="24"/>
+                <w:szCs w:val="24"/>
+              </w:rPr>
+            </w:pPr>
+            <w:r>
+              <w:rPr>
+                <w:rFonts w:ascii="Arial" w:hAnsi="Arial" w:cs="Arial"/>
+                <w:sz w:val="24"/>
+                <w:szCs w:val="24"/>
+              </w:rPr>
+              <w:t>Evento</w:t>
+            </w:r>
+          </w:p>
+        </w:tc>
+        <w:tc>
+          <w:tcPr>
+            <w:tcW w:w="4247" w:type="dxa"/>
+            <w:shd w:val="clear" w:color="auto" w:fill="FBE4D5" w:themeFill="accent2" w:themeFillTint="33"/>
+          </w:tcPr>
+          <w:p>
+            <w:pPr>
+              <w:jc w:val="both"/>
+              <w:rPr>
+                <w:rFonts w:ascii="Arial" w:hAnsi="Arial" w:cs="Arial"/>
+                <w:sz w:val="24"/>
+                <w:szCs w:val="24"/>
+              </w:rPr>
+            </w:pPr>
+            <w:r>
+              <w:rPr>
+                <w:rFonts w:ascii="Arial" w:hAnsi="Arial" w:cs="Arial"/>
+                <w:sz w:val="24"/>
+                <w:szCs w:val="24"/>
+              </w:rPr>
+              <w:t>Se considera objeto</w:t>
+            </w:r>
+          </w:p>
+        </w:tc>
+      </w:tr>
+      <w:tr>
+        <w:tc>
+          <w:tcPr>
+            <w:tcW w:w="4247" w:type="dxa"/>
+            <w:shd w:val="clear" w:color="auto" w:fill="FBE4D5" w:themeFill="accent2" w:themeFillTint="33"/>
+          </w:tcPr>
+          <w:p>
+            <w:pPr>
+              <w:jc w:val="both"/>
+              <w:rPr>
+                <w:rFonts w:ascii="Arial" w:hAnsi="Arial" w:cs="Arial"/>
+                <w:sz w:val="24"/>
+                <w:szCs w:val="24"/>
+              </w:rPr>
+            </w:pPr>
+            <w:r>
+              <w:rPr>
+                <w:rFonts w:ascii="Arial" w:hAnsi="Arial" w:cs="Arial"/>
+                <w:sz w:val="24"/>
+                <w:szCs w:val="24"/>
+              </w:rPr>
+              <w:t>Espectáculo</w:t>
+            </w:r>
+          </w:p>
+        </w:tc>
+        <w:tc>
+          <w:tcPr>
+            <w:tcW w:w="4247" w:type="dxa"/>
+            <w:shd w:val="clear" w:color="auto" w:fill="FBE4D5" w:themeFill="accent2" w:themeFillTint="33"/>
+          </w:tcPr>
+          <w:p>
+            <w:pPr>
+              <w:jc w:val="both"/>
+              <w:rPr>
+                <w:rFonts w:ascii="Arial" w:hAnsi="Arial" w:cs="Arial"/>
+                <w:sz w:val="24"/>
+                <w:szCs w:val="24"/>
+              </w:rPr>
+            </w:pPr>
+            <w:r>
+              <w:rPr>
+                <w:rFonts w:ascii="Arial" w:hAnsi="Arial" w:cs="Arial"/>
+                <w:sz w:val="24"/>
+                <w:szCs w:val="24"/>
+              </w:rPr>
+              <w:t>Se considera objeto</w:t>
+            </w:r>
+          </w:p>
+        </w:tc>
+      </w:tr>
+      <w:tr>
+        <w:tc>
+          <w:tcPr>
+            <w:tcW w:w="4247" w:type="dxa"/>
+            <w:shd w:val="clear" w:color="auto" w:fill="FBE4D5" w:themeFill="accent2" w:themeFillTint="33"/>
+          </w:tcPr>
+          <w:p>
+            <w:pPr>
+              <w:jc w:val="both"/>
+              <w:rPr>
+                <w:rFonts w:ascii="Arial" w:hAnsi="Arial" w:cs="Arial"/>
+                <w:sz w:val="24"/>
+                <w:szCs w:val="24"/>
+              </w:rPr>
+            </w:pPr>
+            <w:r>
+              <w:rPr>
+                <w:rFonts w:ascii="Arial" w:hAnsi="Arial" w:cs="Arial"/>
+                <w:sz w:val="24"/>
+                <w:szCs w:val="24"/>
+              </w:rPr>
+              <w:t>Ejercito</w:t>
+            </w:r>
+          </w:p>
+        </w:tc>
+        <w:tc>
+          <w:tcPr>
+            <w:tcW w:w="4247" w:type="dxa"/>
+            <w:shd w:val="clear" w:color="auto" w:fill="FBE4D5" w:themeFill="accent2" w:themeFillTint="33"/>
+          </w:tcPr>
+          <w:p>
+            <w:pPr>
+              <w:jc w:val="both"/>
+              <w:rPr>
+                <w:rFonts w:ascii="Arial" w:hAnsi="Arial" w:cs="Arial"/>
+                <w:sz w:val="24"/>
+                <w:szCs w:val="24"/>
+              </w:rPr>
+            </w:pPr>
+            <w:r>
+              <w:rPr>
+                <w:rFonts w:ascii="Arial" w:hAnsi="Arial" w:cs="Arial"/>
+                <w:sz w:val="24"/>
+                <w:szCs w:val="24"/>
+              </w:rPr>
+              <w:t>No cumple ningún criterio, se descarta</w:t>
+            </w:r>
+          </w:p>
+        </w:tc>
+      </w:tr>
+      <w:tr>
+        <w:tc>
+          <w:tcPr>
+            <w:tcW w:w="4247" w:type="dxa"/>
+            <w:shd w:val="clear" w:color="auto" w:fill="FBE4D5" w:themeFill="accent2" w:themeFillTint="33"/>
+          </w:tcPr>
+          <w:p>
+            <w:pPr>
+              <w:jc w:val="center"/>
+              <w:rPr>
+                <w:rFonts w:ascii="Arial" w:hAnsi="Arial" w:cs="Arial"/>
+                <w:sz w:val="24"/>
+                <w:szCs w:val="24"/>
+              </w:rPr>
+            </w:pPr>
+            <w:r>
+              <w:rPr>
+                <w:rFonts w:ascii="Arial" w:hAnsi="Arial" w:cs="Arial"/>
+                <w:sz w:val="24"/>
+                <w:szCs w:val="24"/>
+              </w:rPr>
+              <w:t>Sequia</w:t>
+            </w:r>
+          </w:p>
+        </w:tc>
+        <w:tc>
+          <w:tcPr>
+            <w:tcW w:w="4247" w:type="dxa"/>
+            <w:shd w:val="clear" w:color="auto" w:fill="FBE4D5" w:themeFill="accent2" w:themeFillTint="33"/>
+          </w:tcPr>
+          <w:p>
+            <w:pPr>
+              <w:jc w:val="center"/>
+              <w:rPr>
+                <w:rFonts w:ascii="Arial" w:hAnsi="Arial" w:cs="Arial"/>
+                <w:sz w:val="24"/>
+                <w:szCs w:val="24"/>
+              </w:rPr>
+            </w:pPr>
+            <w:r>
+              <w:rPr>
+                <w:rFonts w:ascii="Arial" w:hAnsi="Arial" w:cs="Arial"/>
+                <w:sz w:val="24"/>
+                <w:szCs w:val="24"/>
+              </w:rPr>
+              <w:t>No cumple ningún criterio, se descarta</w:t>
+            </w:r>
+          </w:p>
+        </w:tc>
+      </w:tr>
+    </w:tbl>
+    <w:p>
+      <w:pPr>
+        <w:rPr>
+          <w:rFonts w:ascii="Arial" w:hAnsi="Arial" w:cs="Arial"/>
+          <w:sz w:val="24"/>
+          <w:szCs w:val="24"/>
+        </w:rPr>
+      </w:pPr>
+    </w:p>
+    <w:p>
+      <w:pPr>
+        <w:rPr>
+          <w:rFonts w:ascii="Arial" w:hAnsi="Arial" w:cs="Arial"/>
+          <w:sz w:val="24"/>
+          <w:szCs w:val="24"/>
+        </w:rPr>
+      </w:pPr>
+    </w:p>
+    <w:p>
+      <w:pPr>
+        <w:pStyle w:val="Default"/>
+        <w:rPr>
+          <w:rFonts w:ascii="Arial" w:hAnsi="Arial" w:cs="Arial"/>
+        </w:rPr>
+      </w:pPr>
+    </w:p>
+    <w:p>
+      <w:pPr>
+        <w:jc w:val="both"/>
+        <w:rPr>
+          <w:rFonts w:ascii="Arial" w:hAnsi="Arial" w:cs="Arial"/>
+          <w:sz w:val="24"/>
+          <w:szCs w:val="24"/>
+        </w:rPr>
+      </w:pPr>
+    </w:p>
+    <w:p>
+      <w:pPr>
+        <w:ind w:firstLine="708"/>
+        <w:jc w:val="both"/>
+        <w:rPr>
+          <w:rFonts w:ascii="Arial" w:hAnsi="Arial" w:cs="Arial"/>
+          <w:sz w:val="24"/>
+          <w:szCs w:val="24"/>
+        </w:rPr>
+      </w:pPr>
+    </w:p>
+    <w:p>
+      <w:pPr>
+        <w:ind w:firstLine="708"/>
+        <w:jc w:val="both"/>
+        <w:rPr>
+          <w:rFonts w:ascii="Arial" w:hAnsi="Arial" w:cs="Arial"/>
+          <w:sz w:val="24"/>
+          <w:szCs w:val="24"/>
+        </w:rPr>
+      </w:pPr>
+    </w:p>
+    <w:p>
+      <w:pPr>
+        <w:ind w:firstLine="708"/>
+        <w:jc w:val="both"/>
+        <w:rPr>
+          <w:rFonts w:ascii="Arial" w:hAnsi="Arial" w:cs="Arial"/>
+          <w:sz w:val="24"/>
+          <w:szCs w:val="24"/>
+        </w:rPr>
+      </w:pPr>
+      <w:r>
+        <w:rPr>
+          <w:rFonts w:ascii="Arial" w:hAnsi="Arial" w:cs="Arial"/>
+          <w:sz w:val="24"/>
+          <w:szCs w:val="24"/>
+        </w:rPr>
+        <w:t xml:space="preserve"> </w:t>
+      </w:r>
     </w:p>
     <w:tbl>
       <w:tblPr>
@@ -2985,8 +5151,18 @@
           <w:p>
             <w:pPr>
               <w:jc w:val="center"/>
-            </w:pPr>
-            <w:r>
+              <w:rPr>
+                <w:rFonts w:ascii="Arial" w:hAnsi="Arial" w:cs="Arial"/>
+                <w:sz w:val="24"/>
+                <w:szCs w:val="24"/>
+              </w:rPr>
+            </w:pPr>
+            <w:r>
+              <w:rPr>
+                <w:rFonts w:ascii="Arial" w:hAnsi="Arial" w:cs="Arial"/>
+                <w:sz w:val="24"/>
+                <w:szCs w:val="24"/>
+              </w:rPr>
               <w:t>Tabla de relación de las claves u objetos con sus atributos.</w:t>
             </w:r>
           </w:p>
@@ -3003,9 +5179,19 @@
           </w:tcPr>
           <w:p>
             <w:pPr>
-              <w:jc w:val="center"/>
-            </w:pPr>
-            <w:r>
+              <w:jc w:val="both"/>
+              <w:rPr>
+                <w:rFonts w:ascii="Arial" w:hAnsi="Arial" w:cs="Arial"/>
+                <w:sz w:val="24"/>
+                <w:szCs w:val="24"/>
+              </w:rPr>
+            </w:pPr>
+            <w:r>
+              <w:rPr>
+                <w:rFonts w:ascii="Arial" w:hAnsi="Arial" w:cs="Arial"/>
+                <w:sz w:val="24"/>
+                <w:szCs w:val="24"/>
+              </w:rPr>
               <w:t>Granjero</w:t>
             </w:r>
           </w:p>
@@ -3017,10 +5203,17 @@
           </w:tcPr>
           <w:p>
             <w:pPr>
-              <w:jc w:val="center"/>
-            </w:pPr>
-            <w:r>
-              <w:t>descendencia</w:t>
+              <w:pStyle w:val="Default"/>
+              <w:jc w:val="both"/>
+              <w:rPr>
+                <w:rFonts w:ascii="Arial" w:hAnsi="Arial" w:cs="Arial"/>
+              </w:rPr>
+            </w:pPr>
+            <w:r>
+              <w:rPr>
+                <w:rFonts w:ascii="Arial" w:hAnsi="Arial" w:cs="Arial"/>
+              </w:rPr>
+              <w:t xml:space="preserve">Descendencia </w:t>
             </w:r>
           </w:p>
         </w:tc>
@@ -3036,9 +5229,19 @@
           </w:tcPr>
           <w:p>
             <w:pPr>
-              <w:jc w:val="center"/>
-            </w:pPr>
-            <w:r>
+              <w:jc w:val="both"/>
+              <w:rPr>
+                <w:rFonts w:ascii="Arial" w:hAnsi="Arial" w:cs="Arial"/>
+                <w:sz w:val="24"/>
+                <w:szCs w:val="24"/>
+              </w:rPr>
+            </w:pPr>
+            <w:r>
+              <w:rPr>
+                <w:rFonts w:ascii="Arial" w:hAnsi="Arial" w:cs="Arial"/>
+                <w:sz w:val="24"/>
+                <w:szCs w:val="24"/>
+              </w:rPr>
               <w:t>Tabernero</w:t>
             </w:r>
           </w:p>
@@ -3050,12 +5253,27 @@
           </w:tcPr>
           <w:p>
             <w:pPr>
-              <w:jc w:val="center"/>
-            </w:pPr>
-            <w:r>
+              <w:jc w:val="both"/>
+              <w:rPr>
+                <w:rFonts w:ascii="Arial" w:hAnsi="Arial" w:cs="Arial"/>
+                <w:sz w:val="24"/>
+                <w:szCs w:val="24"/>
+              </w:rPr>
+            </w:pPr>
+            <w:r>
+              <w:rPr>
+                <w:rFonts w:ascii="Arial" w:hAnsi="Arial" w:cs="Arial"/>
+                <w:sz w:val="24"/>
+                <w:szCs w:val="24"/>
+              </w:rPr>
               <w:t>Taberna</w:t>
             </w:r>
             <w:r>
+              <w:rPr>
+                <w:rFonts w:ascii="Arial" w:hAnsi="Arial" w:cs="Arial"/>
+                <w:sz w:val="24"/>
+                <w:szCs w:val="24"/>
+              </w:rPr>
               <w:t>, artesanos</w:t>
             </w:r>
           </w:p>
@@ -3072,9 +5290,19 @@
           </w:tcPr>
           <w:p>
             <w:pPr>
-              <w:jc w:val="center"/>
-            </w:pPr>
-            <w:r>
+              <w:jc w:val="both"/>
+              <w:rPr>
+                <w:rFonts w:ascii="Arial" w:hAnsi="Arial" w:cs="Arial"/>
+                <w:sz w:val="24"/>
+                <w:szCs w:val="24"/>
+              </w:rPr>
+            </w:pPr>
+            <w:r>
+              <w:rPr>
+                <w:rFonts w:ascii="Arial" w:hAnsi="Arial" w:cs="Arial"/>
+                <w:sz w:val="24"/>
+                <w:szCs w:val="24"/>
+              </w:rPr>
               <w:t>Militares</w:t>
             </w:r>
           </w:p>
@@ -3086,10 +5314,20 @@
           </w:tcPr>
           <w:p>
             <w:pPr>
-              <w:jc w:val="center"/>
-            </w:pPr>
-            <w:r>
-              <w:t>escarceos, patrullas militares, armas</w:t>
+              <w:jc w:val="both"/>
+              <w:rPr>
+                <w:rFonts w:ascii="Arial" w:hAnsi="Arial" w:cs="Arial"/>
+                <w:sz w:val="24"/>
+                <w:szCs w:val="24"/>
+              </w:rPr>
+            </w:pPr>
+            <w:r>
+              <w:rPr>
+                <w:rFonts w:ascii="Arial" w:hAnsi="Arial" w:cs="Arial"/>
+                <w:sz w:val="24"/>
+                <w:szCs w:val="24"/>
+              </w:rPr>
+              <w:t>Tipo</w:t>
             </w:r>
           </w:p>
         </w:tc>
@@ -3105,10 +5343,17 @@
           </w:tcPr>
           <w:p>
             <w:pPr>
-              <w:jc w:val="center"/>
-            </w:pPr>
-            <w:r>
-              <w:t>Decisiones</w:t>
+              <w:pStyle w:val="Default"/>
+              <w:jc w:val="both"/>
+              <w:rPr>
+                <w:rFonts w:ascii="Arial" w:hAnsi="Arial" w:cs="Arial"/>
+              </w:rPr>
+            </w:pPr>
+            <w:r>
+              <w:rPr>
+                <w:rFonts w:ascii="Arial" w:hAnsi="Arial" w:cs="Arial"/>
+              </w:rPr>
+              <w:t>Compañía</w:t>
             </w:r>
           </w:p>
         </w:tc>
@@ -3119,11 +5364,765 @@
           </w:tcPr>
           <w:p>
             <w:pPr>
-              <w:jc w:val="center"/>
-            </w:pPr>
-            <w:r>
-              <w:t>Opciones</w:t>
-            </w:r>
+              <w:pStyle w:val="Default"/>
+              <w:jc w:val="both"/>
+              <w:rPr>
+                <w:rFonts w:ascii="Arial" w:hAnsi="Arial" w:cs="Arial"/>
+              </w:rPr>
+            </w:pPr>
+            <w:r>
+              <w:rPr>
+                <w:rFonts w:ascii="Arial" w:hAnsi="Arial" w:cs="Arial"/>
+              </w:rPr>
+              <w:t xml:space="preserve">Organización </w:t>
+            </w:r>
+          </w:p>
+        </w:tc>
+      </w:tr>
+      <w:tr>
+        <w:trPr>
+          <w:trHeight w:val="252"/>
+        </w:trPr>
+        <w:tc>
+          <w:tcPr>
+            <w:tcW w:w="4121" w:type="dxa"/>
+            <w:shd w:val="clear" w:color="auto" w:fill="FBE4D5" w:themeFill="accent2" w:themeFillTint="33"/>
+          </w:tcPr>
+          <w:p>
+            <w:pPr>
+              <w:rPr>
+                <w:rFonts w:ascii="Arial" w:hAnsi="Arial" w:cs="Arial"/>
+                <w:sz w:val="24"/>
+                <w:szCs w:val="24"/>
+              </w:rPr>
+            </w:pPr>
+            <w:r>
+              <w:rPr>
+                <w:rFonts w:ascii="Arial" w:hAnsi="Arial" w:cs="Arial"/>
+                <w:sz w:val="24"/>
+                <w:szCs w:val="24"/>
+              </w:rPr>
+              <w:t>Cura</w:t>
+            </w:r>
+          </w:p>
+        </w:tc>
+        <w:tc>
+          <w:tcPr>
+            <w:tcW w:w="4121" w:type="dxa"/>
+            <w:shd w:val="clear" w:color="auto" w:fill="FBE4D5" w:themeFill="accent2" w:themeFillTint="33"/>
+          </w:tcPr>
+          <w:p>
+            <w:pPr>
+              <w:jc w:val="both"/>
+              <w:rPr>
+                <w:rFonts w:ascii="Arial" w:hAnsi="Arial" w:cs="Arial"/>
+                <w:sz w:val="24"/>
+                <w:szCs w:val="24"/>
+              </w:rPr>
+            </w:pPr>
+          </w:p>
+        </w:tc>
+      </w:tr>
+      <w:tr>
+        <w:trPr>
+          <w:trHeight w:val="252"/>
+        </w:trPr>
+        <w:tc>
+          <w:tcPr>
+            <w:tcW w:w="4121" w:type="dxa"/>
+            <w:shd w:val="clear" w:color="auto" w:fill="FBE4D5" w:themeFill="accent2" w:themeFillTint="33"/>
+          </w:tcPr>
+          <w:p>
+            <w:pPr>
+              <w:rPr>
+                <w:rFonts w:ascii="Arial" w:hAnsi="Arial" w:cs="Arial"/>
+                <w:sz w:val="24"/>
+                <w:szCs w:val="24"/>
+              </w:rPr>
+            </w:pPr>
+            <w:r>
+              <w:rPr>
+                <w:rFonts w:ascii="Arial" w:hAnsi="Arial" w:cs="Arial"/>
+                <w:sz w:val="24"/>
+                <w:szCs w:val="24"/>
+              </w:rPr>
+              <w:t>Artesano</w:t>
+            </w:r>
+            <w:r>
+              <w:rPr>
+                <w:rFonts w:ascii="Arial" w:hAnsi="Arial" w:cs="Arial"/>
+                <w:sz w:val="24"/>
+                <w:szCs w:val="24"/>
+              </w:rPr>
+              <w:t>s</w:t>
+            </w:r>
+          </w:p>
+        </w:tc>
+        <w:tc>
+          <w:tcPr>
+            <w:tcW w:w="4121" w:type="dxa"/>
+            <w:shd w:val="clear" w:color="auto" w:fill="FBE4D5" w:themeFill="accent2" w:themeFillTint="33"/>
+          </w:tcPr>
+          <w:p>
+            <w:pPr>
+              <w:pStyle w:val="Default"/>
+              <w:jc w:val="both"/>
+              <w:rPr>
+                <w:rFonts w:ascii="Arial" w:hAnsi="Arial" w:cs="Arial"/>
+              </w:rPr>
+            </w:pPr>
+            <w:r>
+              <w:rPr>
+                <w:rFonts w:ascii="Arial" w:hAnsi="Arial" w:cs="Arial"/>
+              </w:rPr>
+              <w:t xml:space="preserve">Descendencia </w:t>
+            </w:r>
+          </w:p>
+        </w:tc>
+      </w:tr>
+      <w:tr>
+        <w:trPr>
+          <w:trHeight w:val="252"/>
+        </w:trPr>
+        <w:tc>
+          <w:tcPr>
+            <w:tcW w:w="4121" w:type="dxa"/>
+            <w:shd w:val="clear" w:color="auto" w:fill="FBE4D5" w:themeFill="accent2" w:themeFillTint="33"/>
+          </w:tcPr>
+          <w:p>
+            <w:pPr>
+              <w:pStyle w:val="Default"/>
+              <w:rPr>
+                <w:rFonts w:ascii="Arial" w:hAnsi="Arial" w:cs="Arial"/>
+              </w:rPr>
+            </w:pPr>
+            <w:r>
+              <w:rPr>
+                <w:rFonts w:ascii="Arial" w:hAnsi="Arial" w:cs="Arial"/>
+              </w:rPr>
+              <w:t xml:space="preserve">Falsos Profetas </w:t>
+            </w:r>
+          </w:p>
+        </w:tc>
+        <w:tc>
+          <w:tcPr>
+            <w:tcW w:w="4121" w:type="dxa"/>
+            <w:shd w:val="clear" w:color="auto" w:fill="FBE4D5" w:themeFill="accent2" w:themeFillTint="33"/>
+          </w:tcPr>
+          <w:p>
+            <w:pPr>
+              <w:jc w:val="both"/>
+              <w:rPr>
+                <w:rFonts w:ascii="Arial" w:hAnsi="Arial" w:cs="Arial"/>
+                <w:sz w:val="24"/>
+                <w:szCs w:val="24"/>
+              </w:rPr>
+            </w:pPr>
+          </w:p>
+        </w:tc>
+      </w:tr>
+      <w:tr>
+        <w:trPr>
+          <w:trHeight w:val="252"/>
+        </w:trPr>
+        <w:tc>
+          <w:tcPr>
+            <w:tcW w:w="4121" w:type="dxa"/>
+            <w:shd w:val="clear" w:color="auto" w:fill="FBE4D5" w:themeFill="accent2" w:themeFillTint="33"/>
+          </w:tcPr>
+          <w:p>
+            <w:pPr>
+              <w:pStyle w:val="Default"/>
+              <w:rPr>
+                <w:rFonts w:ascii="Arial" w:hAnsi="Arial" w:cs="Arial"/>
+              </w:rPr>
+            </w:pPr>
+            <w:r>
+              <w:rPr>
+                <w:rFonts w:ascii="Arial" w:hAnsi="Arial" w:cs="Arial"/>
+              </w:rPr>
+              <w:t xml:space="preserve">Revuelta Callejera </w:t>
+            </w:r>
+          </w:p>
+        </w:tc>
+        <w:tc>
+          <w:tcPr>
+            <w:tcW w:w="4121" w:type="dxa"/>
+            <w:shd w:val="clear" w:color="auto" w:fill="FBE4D5" w:themeFill="accent2" w:themeFillTint="33"/>
+          </w:tcPr>
+          <w:p>
+            <w:pPr>
+              <w:jc w:val="both"/>
+              <w:rPr>
+                <w:rFonts w:ascii="Arial" w:hAnsi="Arial" w:cs="Arial"/>
+                <w:sz w:val="24"/>
+                <w:szCs w:val="24"/>
+              </w:rPr>
+            </w:pPr>
+          </w:p>
+        </w:tc>
+      </w:tr>
+      <w:tr>
+        <w:trPr>
+          <w:trHeight w:val="252"/>
+        </w:trPr>
+        <w:tc>
+          <w:tcPr>
+            <w:tcW w:w="4121" w:type="dxa"/>
+            <w:shd w:val="clear" w:color="auto" w:fill="FBE4D5" w:themeFill="accent2" w:themeFillTint="33"/>
+          </w:tcPr>
+          <w:p>
+            <w:pPr>
+              <w:pStyle w:val="Default"/>
+              <w:rPr>
+                <w:rFonts w:ascii="Arial" w:hAnsi="Arial" w:cs="Arial"/>
+              </w:rPr>
+            </w:pPr>
+            <w:r>
+              <w:rPr>
+                <w:rFonts w:ascii="Arial" w:hAnsi="Arial" w:cs="Arial"/>
+              </w:rPr>
+              <w:t xml:space="preserve">Ataque Bárbaro </w:t>
+            </w:r>
+          </w:p>
+        </w:tc>
+        <w:tc>
+          <w:tcPr>
+            <w:tcW w:w="4121" w:type="dxa"/>
+            <w:shd w:val="clear" w:color="auto" w:fill="FBE4D5" w:themeFill="accent2" w:themeFillTint="33"/>
+          </w:tcPr>
+          <w:p>
+            <w:pPr>
+              <w:pStyle w:val="Default"/>
+              <w:jc w:val="both"/>
+              <w:rPr>
+                <w:rFonts w:ascii="Arial" w:hAnsi="Arial" w:cs="Arial"/>
+              </w:rPr>
+            </w:pPr>
+            <w:r>
+              <w:rPr>
+                <w:rFonts w:ascii="Arial" w:hAnsi="Arial" w:cs="Arial"/>
+              </w:rPr>
+              <w:t xml:space="preserve">Tipo, Número de víctimas </w:t>
+            </w:r>
+          </w:p>
+        </w:tc>
+      </w:tr>
+      <w:tr>
+        <w:trPr>
+          <w:trHeight w:val="252"/>
+        </w:trPr>
+        <w:tc>
+          <w:tcPr>
+            <w:tcW w:w="4121" w:type="dxa"/>
+            <w:shd w:val="clear" w:color="auto" w:fill="FBE4D5" w:themeFill="accent2" w:themeFillTint="33"/>
+          </w:tcPr>
+          <w:p>
+            <w:pPr>
+              <w:pStyle w:val="Default"/>
+              <w:rPr>
+                <w:rFonts w:ascii="Arial" w:hAnsi="Arial" w:cs="Arial"/>
+              </w:rPr>
+            </w:pPr>
+            <w:r>
+              <w:rPr>
+                <w:rFonts w:ascii="Arial" w:hAnsi="Arial" w:cs="Arial"/>
+              </w:rPr>
+              <w:t xml:space="preserve">Sequía </w:t>
+            </w:r>
+          </w:p>
+        </w:tc>
+        <w:tc>
+          <w:tcPr>
+            <w:tcW w:w="4121" w:type="dxa"/>
+            <w:shd w:val="clear" w:color="auto" w:fill="FBE4D5" w:themeFill="accent2" w:themeFillTint="33"/>
+          </w:tcPr>
+          <w:p>
+            <w:pPr>
+              <w:jc w:val="both"/>
+              <w:rPr>
+                <w:rFonts w:ascii="Arial" w:hAnsi="Arial" w:cs="Arial"/>
+                <w:sz w:val="24"/>
+                <w:szCs w:val="24"/>
+              </w:rPr>
+            </w:pPr>
+          </w:p>
+        </w:tc>
+      </w:tr>
+      <w:tr>
+        <w:trPr>
+          <w:trHeight w:val="252"/>
+        </w:trPr>
+        <w:tc>
+          <w:tcPr>
+            <w:tcW w:w="4121" w:type="dxa"/>
+            <w:shd w:val="clear" w:color="auto" w:fill="FBE4D5" w:themeFill="accent2" w:themeFillTint="33"/>
+          </w:tcPr>
+          <w:p>
+            <w:pPr>
+              <w:tabs>
+                <w:tab w:val="left" w:pos="1035"/>
+              </w:tabs>
+              <w:rPr>
+                <w:rFonts w:ascii="Arial" w:hAnsi="Arial" w:cs="Arial"/>
+                <w:sz w:val="24"/>
+                <w:szCs w:val="24"/>
+              </w:rPr>
+            </w:pPr>
+            <w:r>
+              <w:rPr>
+                <w:rFonts w:ascii="Arial" w:hAnsi="Arial" w:cs="Arial"/>
+                <w:sz w:val="24"/>
+                <w:szCs w:val="24"/>
+              </w:rPr>
+              <w:t xml:space="preserve">Peste </w:t>
+            </w:r>
+          </w:p>
+        </w:tc>
+        <w:tc>
+          <w:tcPr>
+            <w:tcW w:w="4121" w:type="dxa"/>
+            <w:shd w:val="clear" w:color="auto" w:fill="FBE4D5" w:themeFill="accent2" w:themeFillTint="33"/>
+          </w:tcPr>
+          <w:p>
+            <w:pPr>
+              <w:jc w:val="both"/>
+              <w:rPr>
+                <w:rFonts w:ascii="Arial" w:hAnsi="Arial" w:cs="Arial"/>
+                <w:sz w:val="24"/>
+                <w:szCs w:val="24"/>
+              </w:rPr>
+            </w:pPr>
+          </w:p>
+        </w:tc>
+      </w:tr>
+      <w:tr>
+        <w:trPr>
+          <w:trHeight w:val="252"/>
+        </w:trPr>
+        <w:tc>
+          <w:tcPr>
+            <w:tcW w:w="4121" w:type="dxa"/>
+            <w:shd w:val="clear" w:color="auto" w:fill="FBE4D5" w:themeFill="accent2" w:themeFillTint="33"/>
+          </w:tcPr>
+          <w:p>
+            <w:pPr>
+              <w:pStyle w:val="Default"/>
+              <w:rPr>
+                <w:rFonts w:ascii="Arial" w:hAnsi="Arial" w:cs="Arial"/>
+              </w:rPr>
+            </w:pPr>
+            <w:r>
+              <w:rPr>
+                <w:rFonts w:ascii="Arial" w:hAnsi="Arial" w:cs="Arial"/>
+              </w:rPr>
+              <w:t xml:space="preserve">Motor </w:t>
+            </w:r>
+          </w:p>
+        </w:tc>
+        <w:tc>
+          <w:tcPr>
+            <w:tcW w:w="4121" w:type="dxa"/>
+            <w:shd w:val="clear" w:color="auto" w:fill="FBE4D5" w:themeFill="accent2" w:themeFillTint="33"/>
+          </w:tcPr>
+          <w:p>
+            <w:pPr>
+              <w:jc w:val="both"/>
+              <w:rPr>
+                <w:rFonts w:ascii="Arial" w:hAnsi="Arial" w:cs="Arial"/>
+                <w:sz w:val="24"/>
+                <w:szCs w:val="24"/>
+              </w:rPr>
+            </w:pPr>
+          </w:p>
+        </w:tc>
+      </w:tr>
+      <w:tr>
+        <w:trPr>
+          <w:trHeight w:val="252"/>
+        </w:trPr>
+        <w:tc>
+          <w:tcPr>
+            <w:tcW w:w="4121" w:type="dxa"/>
+            <w:shd w:val="clear" w:color="auto" w:fill="FBE4D5" w:themeFill="accent2" w:themeFillTint="33"/>
+          </w:tcPr>
+          <w:p>
+            <w:pPr>
+              <w:rPr>
+                <w:rFonts w:ascii="Arial" w:hAnsi="Arial" w:cs="Arial"/>
+                <w:sz w:val="24"/>
+                <w:szCs w:val="24"/>
+              </w:rPr>
+            </w:pPr>
+            <w:r>
+              <w:rPr>
+                <w:rFonts w:ascii="Arial" w:hAnsi="Arial" w:cs="Arial"/>
+                <w:sz w:val="24"/>
+                <w:szCs w:val="24"/>
+              </w:rPr>
+              <w:t>Jornadas</w:t>
+            </w:r>
+          </w:p>
+        </w:tc>
+        <w:tc>
+          <w:tcPr>
+            <w:tcW w:w="4121" w:type="dxa"/>
+            <w:shd w:val="clear" w:color="auto" w:fill="FBE4D5" w:themeFill="accent2" w:themeFillTint="33"/>
+          </w:tcPr>
+          <w:p>
+            <w:pPr>
+              <w:pStyle w:val="Default"/>
+              <w:jc w:val="both"/>
+              <w:rPr>
+                <w:rFonts w:ascii="Arial" w:hAnsi="Arial" w:cs="Arial"/>
+              </w:rPr>
+            </w:pPr>
+            <w:r>
+              <w:rPr>
+                <w:rFonts w:ascii="Arial" w:hAnsi="Arial" w:cs="Arial"/>
+              </w:rPr>
+              <w:t xml:space="preserve">Año </w:t>
+            </w:r>
+          </w:p>
+          <w:p>
+            <w:pPr>
+              <w:jc w:val="both"/>
+              <w:rPr>
+                <w:rFonts w:ascii="Arial" w:hAnsi="Arial" w:cs="Arial"/>
+                <w:sz w:val="24"/>
+                <w:szCs w:val="24"/>
+              </w:rPr>
+            </w:pPr>
+          </w:p>
+        </w:tc>
+      </w:tr>
+      <w:tr>
+        <w:trPr>
+          <w:trHeight w:val="252"/>
+        </w:trPr>
+        <w:tc>
+          <w:tcPr>
+            <w:tcW w:w="4121" w:type="dxa"/>
+            <w:shd w:val="clear" w:color="auto" w:fill="FBE4D5" w:themeFill="accent2" w:themeFillTint="33"/>
+          </w:tcPr>
+          <w:p>
+            <w:pPr>
+              <w:pStyle w:val="Default"/>
+              <w:rPr>
+                <w:rFonts w:ascii="Arial" w:hAnsi="Arial" w:cs="Arial"/>
+              </w:rPr>
+            </w:pPr>
+            <w:r>
+              <w:rPr>
+                <w:rFonts w:ascii="Arial" w:hAnsi="Arial" w:cs="Arial"/>
+              </w:rPr>
+              <w:t xml:space="preserve">Juego </w:t>
+            </w:r>
+          </w:p>
+        </w:tc>
+        <w:tc>
+          <w:tcPr>
+            <w:tcW w:w="4121" w:type="dxa"/>
+            <w:shd w:val="clear" w:color="auto" w:fill="FBE4D5" w:themeFill="accent2" w:themeFillTint="33"/>
+          </w:tcPr>
+          <w:p>
+            <w:pPr>
+              <w:jc w:val="both"/>
+              <w:rPr>
+                <w:rFonts w:ascii="Arial" w:hAnsi="Arial" w:cs="Arial"/>
+                <w:sz w:val="24"/>
+                <w:szCs w:val="24"/>
+              </w:rPr>
+            </w:pPr>
+          </w:p>
+        </w:tc>
+      </w:tr>
+      <w:tr>
+        <w:trPr>
+          <w:trHeight w:val="252"/>
+        </w:trPr>
+        <w:tc>
+          <w:tcPr>
+            <w:tcW w:w="4121" w:type="dxa"/>
+            <w:shd w:val="clear" w:color="auto" w:fill="FBE4D5" w:themeFill="accent2" w:themeFillTint="33"/>
+          </w:tcPr>
+          <w:p>
+            <w:pPr>
+              <w:pStyle w:val="Default"/>
+              <w:rPr>
+                <w:rFonts w:ascii="Arial" w:hAnsi="Arial" w:cs="Arial"/>
+              </w:rPr>
+            </w:pPr>
+            <w:r>
+              <w:rPr>
+                <w:rFonts w:ascii="Arial" w:hAnsi="Arial" w:cs="Arial"/>
+              </w:rPr>
+              <w:t>Pregunta</w:t>
+            </w:r>
+          </w:p>
+        </w:tc>
+        <w:tc>
+          <w:tcPr>
+            <w:tcW w:w="4121" w:type="dxa"/>
+            <w:shd w:val="clear" w:color="auto" w:fill="FBE4D5" w:themeFill="accent2" w:themeFillTint="33"/>
+          </w:tcPr>
+          <w:p>
+            <w:pPr>
+              <w:pStyle w:val="Default"/>
+              <w:jc w:val="both"/>
+              <w:rPr>
+                <w:rFonts w:ascii="Arial" w:hAnsi="Arial" w:cs="Arial"/>
+              </w:rPr>
+            </w:pPr>
+            <w:r>
+              <w:rPr>
+                <w:rFonts w:ascii="Arial" w:hAnsi="Arial" w:cs="Arial"/>
+              </w:rPr>
+              <w:t xml:space="preserve">Respuesta </w:t>
+            </w:r>
+          </w:p>
+          <w:p>
+            <w:pPr>
+              <w:jc w:val="both"/>
+              <w:rPr>
+                <w:rFonts w:ascii="Arial" w:hAnsi="Arial" w:cs="Arial"/>
+                <w:sz w:val="24"/>
+                <w:szCs w:val="24"/>
+              </w:rPr>
+            </w:pPr>
+          </w:p>
+        </w:tc>
+      </w:tr>
+      <w:tr>
+        <w:trPr>
+          <w:trHeight w:val="252"/>
+        </w:trPr>
+        <w:tc>
+          <w:tcPr>
+            <w:tcW w:w="4121" w:type="dxa"/>
+            <w:shd w:val="clear" w:color="auto" w:fill="FBE4D5" w:themeFill="accent2" w:themeFillTint="33"/>
+          </w:tcPr>
+          <w:p>
+            <w:pPr>
+              <w:pStyle w:val="Default"/>
+              <w:rPr>
+                <w:rFonts w:ascii="Arial" w:hAnsi="Arial" w:cs="Arial"/>
+              </w:rPr>
+            </w:pPr>
+            <w:r>
+              <w:rPr>
+                <w:rFonts w:ascii="Arial" w:hAnsi="Arial" w:cs="Arial"/>
+              </w:rPr>
+              <w:t xml:space="preserve">Sistema </w:t>
+            </w:r>
+          </w:p>
+        </w:tc>
+        <w:tc>
+          <w:tcPr>
+            <w:tcW w:w="4121" w:type="dxa"/>
+            <w:shd w:val="clear" w:color="auto" w:fill="FBE4D5" w:themeFill="accent2" w:themeFillTint="33"/>
+          </w:tcPr>
+          <w:p>
+            <w:pPr>
+              <w:jc w:val="both"/>
+              <w:rPr>
+                <w:rFonts w:ascii="Arial" w:hAnsi="Arial" w:cs="Arial"/>
+                <w:sz w:val="24"/>
+                <w:szCs w:val="24"/>
+              </w:rPr>
+            </w:pPr>
+          </w:p>
+        </w:tc>
+      </w:tr>
+      <w:tr>
+        <w:trPr>
+          <w:trHeight w:val="252"/>
+        </w:trPr>
+        <w:tc>
+          <w:tcPr>
+            <w:tcW w:w="4121" w:type="dxa"/>
+            <w:shd w:val="clear" w:color="auto" w:fill="FBE4D5" w:themeFill="accent2" w:themeFillTint="33"/>
+          </w:tcPr>
+          <w:p>
+            <w:pPr>
+              <w:pStyle w:val="Default"/>
+              <w:rPr>
+                <w:rFonts w:ascii="Arial" w:hAnsi="Arial" w:cs="Arial"/>
+              </w:rPr>
+            </w:pPr>
+            <w:r>
+              <w:rPr>
+                <w:rFonts w:ascii="Arial" w:hAnsi="Arial" w:cs="Arial"/>
+              </w:rPr>
+              <w:t xml:space="preserve">Ciudad </w:t>
+            </w:r>
+          </w:p>
+        </w:tc>
+        <w:tc>
+          <w:tcPr>
+            <w:tcW w:w="4121" w:type="dxa"/>
+            <w:shd w:val="clear" w:color="auto" w:fill="FBE4D5" w:themeFill="accent2" w:themeFillTint="33"/>
+          </w:tcPr>
+          <w:p>
+            <w:pPr>
+              <w:jc w:val="both"/>
+              <w:rPr>
+                <w:rFonts w:ascii="Arial" w:hAnsi="Arial" w:cs="Arial"/>
+                <w:sz w:val="24"/>
+                <w:szCs w:val="24"/>
+              </w:rPr>
+            </w:pPr>
+          </w:p>
+        </w:tc>
+      </w:tr>
+      <w:tr>
+        <w:trPr>
+          <w:trHeight w:val="70"/>
+        </w:trPr>
+        <w:tc>
+          <w:tcPr>
+            <w:tcW w:w="4121" w:type="dxa"/>
+            <w:shd w:val="clear" w:color="auto" w:fill="FBE4D5" w:themeFill="accent2" w:themeFillTint="33"/>
+          </w:tcPr>
+          <w:p>
+            <w:pPr>
+              <w:pStyle w:val="Default"/>
+              <w:rPr>
+                <w:rFonts w:ascii="Arial" w:hAnsi="Arial" w:cs="Arial"/>
+              </w:rPr>
+            </w:pPr>
+            <w:r>
+              <w:rPr>
+                <w:rFonts w:ascii="Arial" w:hAnsi="Arial" w:cs="Arial"/>
+              </w:rPr>
+              <w:t xml:space="preserve">Usuario </w:t>
+            </w:r>
+          </w:p>
+        </w:tc>
+        <w:tc>
+          <w:tcPr>
+            <w:tcW w:w="4121" w:type="dxa"/>
+            <w:shd w:val="clear" w:color="auto" w:fill="FBE4D5" w:themeFill="accent2" w:themeFillTint="33"/>
+          </w:tcPr>
+          <w:p>
+            <w:pPr>
+              <w:pStyle w:val="Default"/>
+              <w:jc w:val="both"/>
+              <w:rPr>
+                <w:rFonts w:ascii="Arial" w:hAnsi="Arial" w:cs="Arial"/>
+              </w:rPr>
+            </w:pPr>
+            <w:proofErr w:type="spellStart"/>
+            <w:r>
+              <w:rPr>
+                <w:rFonts w:ascii="Arial" w:hAnsi="Arial" w:cs="Arial"/>
+              </w:rPr>
+              <w:t>Login</w:t>
+            </w:r>
+            <w:proofErr w:type="spellEnd"/>
+            <w:r>
+              <w:rPr>
+                <w:rFonts w:ascii="Arial" w:hAnsi="Arial" w:cs="Arial"/>
+              </w:rPr>
+              <w:t xml:space="preserve"> </w:t>
+            </w:r>
+          </w:p>
+        </w:tc>
+      </w:tr>
+      <w:tr>
+        <w:trPr>
+          <w:trHeight w:val="252"/>
+        </w:trPr>
+        <w:tc>
+          <w:tcPr>
+            <w:tcW w:w="4121" w:type="dxa"/>
+            <w:shd w:val="clear" w:color="auto" w:fill="FBE4D5" w:themeFill="accent2" w:themeFillTint="33"/>
+          </w:tcPr>
+          <w:p>
+            <w:pPr>
+              <w:pStyle w:val="Default"/>
+              <w:rPr>
+                <w:rFonts w:ascii="Arial" w:hAnsi="Arial" w:cs="Arial"/>
+              </w:rPr>
+            </w:pPr>
+            <w:r>
+              <w:rPr>
+                <w:rFonts w:ascii="Arial" w:hAnsi="Arial" w:cs="Arial"/>
+              </w:rPr>
+              <w:t xml:space="preserve">Ciudadano </w:t>
+            </w:r>
+          </w:p>
+        </w:tc>
+        <w:tc>
+          <w:tcPr>
+            <w:tcW w:w="4121" w:type="dxa"/>
+            <w:shd w:val="clear" w:color="auto" w:fill="FBE4D5" w:themeFill="accent2" w:themeFillTint="33"/>
+          </w:tcPr>
+          <w:p>
+            <w:pPr>
+              <w:jc w:val="both"/>
+              <w:rPr>
+                <w:rFonts w:ascii="Arial" w:hAnsi="Arial" w:cs="Arial"/>
+                <w:sz w:val="24"/>
+                <w:szCs w:val="24"/>
+              </w:rPr>
+            </w:pPr>
+          </w:p>
+        </w:tc>
+      </w:tr>
+      <w:tr>
+        <w:trPr>
+          <w:trHeight w:val="252"/>
+        </w:trPr>
+        <w:tc>
+          <w:tcPr>
+            <w:tcW w:w="4121" w:type="dxa"/>
+            <w:shd w:val="clear" w:color="auto" w:fill="FBE4D5" w:themeFill="accent2" w:themeFillTint="33"/>
+          </w:tcPr>
+          <w:p>
+            <w:pPr>
+              <w:pStyle w:val="Default"/>
+              <w:rPr>
+                <w:rFonts w:ascii="Arial" w:hAnsi="Arial" w:cs="Arial"/>
+              </w:rPr>
+            </w:pPr>
+            <w:r>
+              <w:rPr>
+                <w:rFonts w:ascii="Arial" w:hAnsi="Arial" w:cs="Arial"/>
+              </w:rPr>
+              <w:t>Eventos</w:t>
+            </w:r>
+          </w:p>
+        </w:tc>
+        <w:tc>
+          <w:tcPr>
+            <w:tcW w:w="4121" w:type="dxa"/>
+            <w:shd w:val="clear" w:color="auto" w:fill="FBE4D5" w:themeFill="accent2" w:themeFillTint="33"/>
+          </w:tcPr>
+          <w:p>
+            <w:pPr>
+              <w:pStyle w:val="Default"/>
+              <w:jc w:val="both"/>
+              <w:rPr>
+                <w:rFonts w:ascii="Arial" w:hAnsi="Arial" w:cs="Arial"/>
+              </w:rPr>
+            </w:pPr>
+            <w:r>
+              <w:rPr>
+                <w:rFonts w:ascii="Arial" w:hAnsi="Arial" w:cs="Arial"/>
+              </w:rPr>
+              <w:t xml:space="preserve">Alegría Población </w:t>
+            </w:r>
+          </w:p>
+          <w:p>
+            <w:pPr>
+              <w:jc w:val="both"/>
+              <w:rPr>
+                <w:rFonts w:ascii="Arial" w:hAnsi="Arial" w:cs="Arial"/>
+                <w:sz w:val="24"/>
+                <w:szCs w:val="24"/>
+              </w:rPr>
+            </w:pPr>
           </w:p>
         </w:tc>
       </w:tr>
@@ -3132,12 +6131,22 @@
       <w:pPr>
         <w:ind w:firstLine="708"/>
         <w:jc w:val="both"/>
+        <w:rPr>
+          <w:rFonts w:ascii="Arial" w:hAnsi="Arial" w:cs="Arial"/>
+          <w:sz w:val="24"/>
+          <w:szCs w:val="24"/>
+        </w:rPr>
       </w:pPr>
     </w:p>
     <w:p>
       <w:pPr>
         <w:ind w:firstLine="708"/>
         <w:jc w:val="both"/>
+        <w:rPr>
+          <w:rFonts w:ascii="Arial" w:hAnsi="Arial" w:cs="Arial"/>
+          <w:sz w:val="24"/>
+          <w:szCs w:val="24"/>
+        </w:rPr>
       </w:pPr>
     </w:p>
     <w:tbl>
@@ -3160,8 +6169,18 @@
           <w:p>
             <w:pPr>
               <w:jc w:val="center"/>
-            </w:pPr>
-            <w:r>
+              <w:rPr>
+                <w:rFonts w:ascii="Arial" w:hAnsi="Arial" w:cs="Arial"/>
+                <w:sz w:val="24"/>
+                <w:szCs w:val="24"/>
+              </w:rPr>
+            </w:pPr>
+            <w:r>
+              <w:rPr>
+                <w:rFonts w:ascii="Arial" w:hAnsi="Arial" w:cs="Arial"/>
+                <w:sz w:val="24"/>
+                <w:szCs w:val="24"/>
+              </w:rPr>
               <w:t>Tabla de clases u objetos del sistema con sus posibles métodos</w:t>
             </w:r>
           </w:p>
@@ -3175,10 +6194,20 @@
           </w:tcPr>
           <w:p>
             <w:pPr>
-              <w:jc w:val="center"/>
-            </w:pPr>
-            <w:r>
-              <w:t>El usuario</w:t>
+              <w:jc w:val="both"/>
+              <w:rPr>
+                <w:rFonts w:ascii="Arial" w:hAnsi="Arial" w:cs="Arial"/>
+                <w:sz w:val="24"/>
+                <w:szCs w:val="24"/>
+              </w:rPr>
+            </w:pPr>
+            <w:r>
+              <w:rPr>
+                <w:rFonts w:ascii="Arial" w:hAnsi="Arial" w:cs="Arial"/>
+                <w:sz w:val="24"/>
+                <w:szCs w:val="24"/>
+              </w:rPr>
+              <w:t>Granjero</w:t>
             </w:r>
           </w:p>
         </w:tc>
@@ -3189,18 +6218,160 @@
           </w:tcPr>
           <w:p>
             <w:pPr>
-              <w:jc w:val="center"/>
-            </w:pPr>
-            <w:r>
-              <w:t xml:space="preserve"> Crea la ciudad ()</w:t>
-            </w:r>
-          </w:p>
-          <w:p>
-            <w:pPr>
-              <w:jc w:val="center"/>
-            </w:pPr>
-            <w:r>
-              <w:t>tiene decisiones ()</w:t>
+              <w:jc w:val="both"/>
+              <w:rPr>
+                <w:rFonts w:ascii="Arial" w:hAnsi="Arial" w:cs="Arial"/>
+                <w:sz w:val="24"/>
+                <w:szCs w:val="24"/>
+              </w:rPr>
+            </w:pPr>
+            <w:r>
+              <w:rPr>
+                <w:rFonts w:ascii="Arial" w:hAnsi="Arial" w:cs="Arial"/>
+                <w:sz w:val="24"/>
+                <w:szCs w:val="24"/>
+              </w:rPr>
+              <w:t xml:space="preserve">Producen </w:t>
+            </w:r>
+            <w:proofErr w:type="gramStart"/>
+            <w:r>
+              <w:rPr>
+                <w:rFonts w:ascii="Arial" w:hAnsi="Arial" w:cs="Arial"/>
+                <w:sz w:val="24"/>
+                <w:szCs w:val="24"/>
+              </w:rPr>
+              <w:t>comida(</w:t>
+            </w:r>
+            <w:proofErr w:type="gramEnd"/>
+            <w:r>
+              <w:rPr>
+                <w:rFonts w:ascii="Arial" w:hAnsi="Arial" w:cs="Arial"/>
+                <w:sz w:val="24"/>
+                <w:szCs w:val="24"/>
+              </w:rPr>
+              <w:t>)</w:t>
+            </w:r>
+          </w:p>
+          <w:p>
+            <w:pPr>
+              <w:jc w:val="both"/>
+              <w:rPr>
+                <w:rFonts w:ascii="Arial" w:hAnsi="Arial" w:cs="Arial"/>
+                <w:sz w:val="24"/>
+                <w:szCs w:val="24"/>
+              </w:rPr>
+            </w:pPr>
+            <w:proofErr w:type="gramStart"/>
+            <w:r>
+              <w:rPr>
+                <w:rFonts w:ascii="Arial" w:hAnsi="Arial" w:cs="Arial"/>
+                <w:sz w:val="24"/>
+                <w:szCs w:val="24"/>
+              </w:rPr>
+              <w:t>Peregrina(</w:t>
+            </w:r>
+            <w:proofErr w:type="gramEnd"/>
+            <w:r>
+              <w:rPr>
+                <w:rFonts w:ascii="Arial" w:hAnsi="Arial" w:cs="Arial"/>
+                <w:sz w:val="24"/>
+                <w:szCs w:val="24"/>
+              </w:rPr>
+              <w:t>)</w:t>
+            </w:r>
+          </w:p>
+          <w:p>
+            <w:pPr>
+              <w:jc w:val="both"/>
+              <w:rPr>
+                <w:rFonts w:ascii="Arial" w:hAnsi="Arial" w:cs="Arial"/>
+                <w:sz w:val="24"/>
+                <w:szCs w:val="24"/>
+              </w:rPr>
+            </w:pPr>
+            <w:proofErr w:type="gramStart"/>
+            <w:r>
+              <w:rPr>
+                <w:rFonts w:ascii="Arial" w:hAnsi="Arial" w:cs="Arial"/>
+                <w:sz w:val="24"/>
+                <w:szCs w:val="24"/>
+              </w:rPr>
+              <w:t>Muere(</w:t>
+            </w:r>
+            <w:proofErr w:type="gramEnd"/>
+            <w:r>
+              <w:rPr>
+                <w:rFonts w:ascii="Arial" w:hAnsi="Arial" w:cs="Arial"/>
+                <w:sz w:val="24"/>
+                <w:szCs w:val="24"/>
+              </w:rPr>
+              <w:t>)</w:t>
+            </w:r>
+          </w:p>
+          <w:p>
+            <w:pPr>
+              <w:jc w:val="both"/>
+              <w:rPr>
+                <w:rFonts w:ascii="Arial" w:hAnsi="Arial" w:cs="Arial"/>
+                <w:sz w:val="24"/>
+                <w:szCs w:val="24"/>
+              </w:rPr>
+            </w:pPr>
+            <w:proofErr w:type="spellStart"/>
+            <w:proofErr w:type="gramStart"/>
+            <w:r>
+              <w:rPr>
+                <w:rFonts w:ascii="Arial" w:hAnsi="Arial" w:cs="Arial"/>
+                <w:sz w:val="24"/>
+                <w:szCs w:val="24"/>
+              </w:rPr>
+              <w:t>SeEnfada</w:t>
+            </w:r>
+            <w:proofErr w:type="spellEnd"/>
+            <w:r>
+              <w:rPr>
+                <w:rFonts w:ascii="Arial" w:hAnsi="Arial" w:cs="Arial"/>
+                <w:sz w:val="24"/>
+                <w:szCs w:val="24"/>
+              </w:rPr>
+              <w:t>(</w:t>
+            </w:r>
+            <w:proofErr w:type="gramEnd"/>
+            <w:r>
+              <w:rPr>
+                <w:rFonts w:ascii="Arial" w:hAnsi="Arial" w:cs="Arial"/>
+                <w:sz w:val="24"/>
+                <w:szCs w:val="24"/>
+              </w:rPr>
+              <w:t>)</w:t>
+            </w:r>
+          </w:p>
+          <w:p>
+            <w:pPr>
+              <w:jc w:val="both"/>
+              <w:rPr>
+                <w:rFonts w:ascii="Arial" w:hAnsi="Arial" w:cs="Arial"/>
+                <w:sz w:val="24"/>
+                <w:szCs w:val="24"/>
+              </w:rPr>
+            </w:pPr>
+            <w:proofErr w:type="spellStart"/>
+            <w:r>
+              <w:rPr>
+                <w:rFonts w:ascii="Arial" w:hAnsi="Arial" w:cs="Arial"/>
+                <w:sz w:val="24"/>
+                <w:szCs w:val="24"/>
+              </w:rPr>
+              <w:t>SeAmotina</w:t>
+            </w:r>
+            <w:proofErr w:type="spellEnd"/>
+            <w:r>
+              <w:rPr>
+                <w:rFonts w:ascii="Arial" w:hAnsi="Arial" w:cs="Arial"/>
+                <w:sz w:val="24"/>
+                <w:szCs w:val="24"/>
+              </w:rPr>
+              <w:t>()</w:t>
             </w:r>
           </w:p>
         </w:tc>
@@ -3213,10 +6384,20 @@
           </w:tcPr>
           <w:p>
             <w:pPr>
-              <w:jc w:val="center"/>
-            </w:pPr>
-            <w:r>
-              <w:t>motor</w:t>
+              <w:jc w:val="both"/>
+              <w:rPr>
+                <w:rFonts w:ascii="Arial" w:hAnsi="Arial" w:cs="Arial"/>
+                <w:sz w:val="24"/>
+                <w:szCs w:val="24"/>
+              </w:rPr>
+            </w:pPr>
+            <w:r>
+              <w:rPr>
+                <w:rFonts w:ascii="Arial" w:hAnsi="Arial" w:cs="Arial"/>
+                <w:sz w:val="24"/>
+                <w:szCs w:val="24"/>
+              </w:rPr>
+              <w:t>Artesanos</w:t>
             </w:r>
           </w:p>
         </w:tc>
@@ -3227,18 +6408,160 @@
           </w:tcPr>
           <w:p>
             <w:pPr>
-              <w:jc w:val="center"/>
-            </w:pPr>
-            <w:r>
-              <w:t>Modifica condiciones del juego ()</w:t>
-            </w:r>
-          </w:p>
-          <w:p>
-            <w:pPr>
-              <w:jc w:val="center"/>
-            </w:pPr>
-            <w:r>
-              <w:t>Hace preguntas ()</w:t>
+              <w:jc w:val="both"/>
+              <w:rPr>
+                <w:rFonts w:ascii="Arial" w:hAnsi="Arial" w:cs="Arial"/>
+                <w:sz w:val="24"/>
+                <w:szCs w:val="24"/>
+              </w:rPr>
+            </w:pPr>
+            <w:r>
+              <w:rPr>
+                <w:rFonts w:ascii="Arial" w:hAnsi="Arial" w:cs="Arial"/>
+                <w:sz w:val="24"/>
+                <w:szCs w:val="24"/>
+              </w:rPr>
+              <w:t>Producen armas ()</w:t>
+            </w:r>
+          </w:p>
+          <w:p>
+            <w:pPr>
+              <w:jc w:val="both"/>
+              <w:rPr>
+                <w:rFonts w:ascii="Arial" w:hAnsi="Arial" w:cs="Arial"/>
+                <w:sz w:val="24"/>
+                <w:szCs w:val="24"/>
+              </w:rPr>
+            </w:pPr>
+            <w:r>
+              <w:rPr>
+                <w:rFonts w:ascii="Arial" w:hAnsi="Arial" w:cs="Arial"/>
+                <w:sz w:val="24"/>
+                <w:szCs w:val="24"/>
+              </w:rPr>
+              <w:t>Producen hidromiel ()</w:t>
+            </w:r>
+          </w:p>
+          <w:p>
+            <w:pPr>
+              <w:jc w:val="both"/>
+              <w:rPr>
+                <w:rFonts w:ascii="Arial" w:hAnsi="Arial" w:cs="Arial"/>
+                <w:sz w:val="24"/>
+                <w:szCs w:val="24"/>
+              </w:rPr>
+            </w:pPr>
+            <w:proofErr w:type="gramStart"/>
+            <w:r>
+              <w:rPr>
+                <w:rFonts w:ascii="Arial" w:hAnsi="Arial" w:cs="Arial"/>
+                <w:sz w:val="24"/>
+                <w:szCs w:val="24"/>
+              </w:rPr>
+              <w:t>Peregrina(</w:t>
+            </w:r>
+            <w:proofErr w:type="gramEnd"/>
+            <w:r>
+              <w:rPr>
+                <w:rFonts w:ascii="Arial" w:hAnsi="Arial" w:cs="Arial"/>
+                <w:sz w:val="24"/>
+                <w:szCs w:val="24"/>
+              </w:rPr>
+              <w:t>)</w:t>
+            </w:r>
+          </w:p>
+          <w:p>
+            <w:pPr>
+              <w:jc w:val="both"/>
+              <w:rPr>
+                <w:rFonts w:ascii="Arial" w:hAnsi="Arial" w:cs="Arial"/>
+                <w:sz w:val="24"/>
+                <w:szCs w:val="24"/>
+              </w:rPr>
+            </w:pPr>
+            <w:proofErr w:type="spellStart"/>
+            <w:proofErr w:type="gramStart"/>
+            <w:r>
+              <w:rPr>
+                <w:rFonts w:ascii="Arial" w:hAnsi="Arial" w:cs="Arial"/>
+                <w:sz w:val="24"/>
+                <w:szCs w:val="24"/>
+              </w:rPr>
+              <w:t>SeAmotina</w:t>
+            </w:r>
+            <w:proofErr w:type="spellEnd"/>
+            <w:r>
+              <w:rPr>
+                <w:rFonts w:ascii="Arial" w:hAnsi="Arial" w:cs="Arial"/>
+                <w:sz w:val="24"/>
+                <w:szCs w:val="24"/>
+              </w:rPr>
+              <w:t>(</w:t>
+            </w:r>
+            <w:proofErr w:type="gramEnd"/>
+            <w:r>
+              <w:rPr>
+                <w:rFonts w:ascii="Arial" w:hAnsi="Arial" w:cs="Arial"/>
+                <w:sz w:val="24"/>
+                <w:szCs w:val="24"/>
+              </w:rPr>
+              <w:t>)</w:t>
+            </w:r>
+          </w:p>
+          <w:p>
+            <w:pPr>
+              <w:jc w:val="both"/>
+              <w:rPr>
+                <w:rFonts w:ascii="Arial" w:hAnsi="Arial" w:cs="Arial"/>
+                <w:sz w:val="24"/>
+                <w:szCs w:val="24"/>
+              </w:rPr>
+            </w:pPr>
+            <w:proofErr w:type="spellStart"/>
+            <w:proofErr w:type="gramStart"/>
+            <w:r>
+              <w:rPr>
+                <w:rFonts w:ascii="Arial" w:hAnsi="Arial" w:cs="Arial"/>
+                <w:sz w:val="24"/>
+                <w:szCs w:val="24"/>
+              </w:rPr>
+              <w:t>SeEnfada</w:t>
+            </w:r>
+            <w:proofErr w:type="spellEnd"/>
+            <w:r>
+              <w:rPr>
+                <w:rFonts w:ascii="Arial" w:hAnsi="Arial" w:cs="Arial"/>
+                <w:sz w:val="24"/>
+                <w:szCs w:val="24"/>
+              </w:rPr>
+              <w:t>(</w:t>
+            </w:r>
+            <w:proofErr w:type="gramEnd"/>
+            <w:r>
+              <w:rPr>
+                <w:rFonts w:ascii="Arial" w:hAnsi="Arial" w:cs="Arial"/>
+                <w:sz w:val="24"/>
+                <w:szCs w:val="24"/>
+              </w:rPr>
+              <w:t>)</w:t>
+            </w:r>
+          </w:p>
+          <w:p>
+            <w:pPr>
+              <w:jc w:val="both"/>
+              <w:rPr>
+                <w:rFonts w:ascii="Arial" w:hAnsi="Arial" w:cs="Arial"/>
+                <w:sz w:val="24"/>
+                <w:szCs w:val="24"/>
+              </w:rPr>
+            </w:pPr>
+            <w:r>
+              <w:rPr>
+                <w:rFonts w:ascii="Arial" w:hAnsi="Arial" w:cs="Arial"/>
+                <w:sz w:val="24"/>
+                <w:szCs w:val="24"/>
+              </w:rPr>
+              <w:t>Muere()</w:t>
             </w:r>
           </w:p>
         </w:tc>
@@ -3251,10 +6574,20 @@
           </w:tcPr>
           <w:p>
             <w:pPr>
-              <w:jc w:val="center"/>
-            </w:pPr>
-            <w:r>
-              <w:t>Granjero</w:t>
+              <w:jc w:val="both"/>
+              <w:rPr>
+                <w:rFonts w:ascii="Arial" w:hAnsi="Arial" w:cs="Arial"/>
+                <w:sz w:val="24"/>
+                <w:szCs w:val="24"/>
+              </w:rPr>
+            </w:pPr>
+            <w:r>
+              <w:rPr>
+                <w:rFonts w:ascii="Arial" w:hAnsi="Arial" w:cs="Arial"/>
+                <w:sz w:val="24"/>
+                <w:szCs w:val="24"/>
+              </w:rPr>
+              <w:t>Militares</w:t>
             </w:r>
           </w:p>
         </w:tc>
@@ -3265,10 +6598,75 @@
           </w:tcPr>
           <w:p>
             <w:pPr>
-              <w:jc w:val="center"/>
-            </w:pPr>
-            <w:r>
-              <w:t>Producen comida()</w:t>
+              <w:jc w:val="both"/>
+              <w:rPr>
+                <w:rFonts w:ascii="Arial" w:hAnsi="Arial" w:cs="Arial"/>
+                <w:sz w:val="24"/>
+                <w:szCs w:val="24"/>
+              </w:rPr>
+            </w:pPr>
+            <w:r>
+              <w:rPr>
+                <w:rFonts w:ascii="Arial" w:hAnsi="Arial" w:cs="Arial"/>
+                <w:sz w:val="24"/>
+                <w:szCs w:val="24"/>
+              </w:rPr>
+              <w:t>Luchan ()</w:t>
+            </w:r>
+          </w:p>
+          <w:p>
+            <w:pPr>
+              <w:jc w:val="both"/>
+              <w:rPr>
+                <w:rFonts w:ascii="Arial" w:hAnsi="Arial" w:cs="Arial"/>
+                <w:sz w:val="24"/>
+                <w:szCs w:val="24"/>
+              </w:rPr>
+            </w:pPr>
+            <w:r>
+              <w:rPr>
+                <w:rFonts w:ascii="Arial" w:hAnsi="Arial" w:cs="Arial"/>
+                <w:sz w:val="24"/>
+                <w:szCs w:val="24"/>
+              </w:rPr>
+              <w:lastRenderedPageBreak/>
+              <w:t xml:space="preserve">Se </w:t>
+            </w:r>
+            <w:proofErr w:type="gramStart"/>
+            <w:r>
+              <w:rPr>
+                <w:rFonts w:ascii="Arial" w:hAnsi="Arial" w:cs="Arial"/>
+                <w:sz w:val="24"/>
+                <w:szCs w:val="24"/>
+              </w:rPr>
+              <w:t>equipan(</w:t>
+            </w:r>
+            <w:proofErr w:type="gramEnd"/>
+            <w:r>
+              <w:rPr>
+                <w:rFonts w:ascii="Arial" w:hAnsi="Arial" w:cs="Arial"/>
+                <w:sz w:val="24"/>
+                <w:szCs w:val="24"/>
+              </w:rPr>
+              <w:t>)</w:t>
+            </w:r>
+          </w:p>
+          <w:p>
+            <w:pPr>
+              <w:jc w:val="both"/>
+              <w:rPr>
+                <w:rFonts w:ascii="Arial" w:hAnsi="Arial" w:cs="Arial"/>
+                <w:sz w:val="24"/>
+                <w:szCs w:val="24"/>
+              </w:rPr>
+            </w:pPr>
+            <w:r>
+              <w:rPr>
+                <w:rFonts w:ascii="Arial" w:hAnsi="Arial" w:cs="Arial"/>
+                <w:sz w:val="24"/>
+                <w:szCs w:val="24"/>
+              </w:rPr>
+              <w:t>Mueren()</w:t>
             </w:r>
           </w:p>
         </w:tc>
@@ -3281,10 +6679,21 @@
           </w:tcPr>
           <w:p>
             <w:pPr>
-              <w:jc w:val="center"/>
-            </w:pPr>
-            <w:r>
-              <w:t>Artesanos</w:t>
+              <w:jc w:val="both"/>
+              <w:rPr>
+                <w:rFonts w:ascii="Arial" w:hAnsi="Arial" w:cs="Arial"/>
+                <w:sz w:val="24"/>
+                <w:szCs w:val="24"/>
+              </w:rPr>
+            </w:pPr>
+            <w:r>
+              <w:rPr>
+                <w:rFonts w:ascii="Arial" w:hAnsi="Arial" w:cs="Arial"/>
+                <w:sz w:val="24"/>
+                <w:szCs w:val="24"/>
+              </w:rPr>
+              <w:lastRenderedPageBreak/>
+              <w:t>Compañía</w:t>
             </w:r>
           </w:p>
         </w:tc>
@@ -3295,18 +6704,20 @@
           </w:tcPr>
           <w:p>
             <w:pPr>
-              <w:jc w:val="center"/>
-            </w:pPr>
-            <w:r>
-              <w:t>Producen armas ()</w:t>
-            </w:r>
-          </w:p>
-          <w:p>
-            <w:pPr>
-              <w:jc w:val="center"/>
-            </w:pPr>
-            <w:r>
-              <w:t>Producen hidromiel ()</w:t>
+              <w:jc w:val="both"/>
+              <w:rPr>
+                <w:rFonts w:ascii="Arial" w:hAnsi="Arial" w:cs="Arial"/>
+                <w:sz w:val="24"/>
+                <w:szCs w:val="24"/>
+              </w:rPr>
+            </w:pPr>
+            <w:r>
+              <w:rPr>
+                <w:rFonts w:ascii="Arial" w:hAnsi="Arial" w:cs="Arial"/>
+                <w:sz w:val="24"/>
+                <w:szCs w:val="24"/>
+              </w:rPr>
+              <w:t>Luchan()</w:t>
             </w:r>
           </w:p>
         </w:tc>
@@ -3319,10 +6730,20 @@
           </w:tcPr>
           <w:p>
             <w:pPr>
-              <w:jc w:val="center"/>
-            </w:pPr>
-            <w:r>
-              <w:t>Militares</w:t>
+              <w:jc w:val="both"/>
+              <w:rPr>
+                <w:rFonts w:ascii="Arial" w:hAnsi="Arial" w:cs="Arial"/>
+                <w:sz w:val="24"/>
+                <w:szCs w:val="24"/>
+              </w:rPr>
+            </w:pPr>
+            <w:r>
+              <w:rPr>
+                <w:rFonts w:ascii="Arial" w:hAnsi="Arial" w:cs="Arial"/>
+                <w:sz w:val="24"/>
+                <w:szCs w:val="24"/>
+              </w:rPr>
+              <w:t>Taberneros</w:t>
             </w:r>
           </w:p>
         </w:tc>
@@ -3333,18 +6754,74 @@
           </w:tcPr>
           <w:p>
             <w:pPr>
-              <w:jc w:val="center"/>
-            </w:pPr>
-            <w:r>
-              <w:t>Luchan ()</w:t>
-            </w:r>
-          </w:p>
-          <w:p>
-            <w:pPr>
-              <w:jc w:val="center"/>
-            </w:pPr>
-            <w:r>
-              <w:t>Se equipan()</w:t>
+              <w:jc w:val="both"/>
+              <w:rPr>
+                <w:rFonts w:ascii="Arial" w:hAnsi="Arial" w:cs="Arial"/>
+                <w:sz w:val="24"/>
+                <w:szCs w:val="24"/>
+              </w:rPr>
+            </w:pPr>
+            <w:r>
+              <w:rPr>
+                <w:rFonts w:ascii="Arial" w:hAnsi="Arial" w:cs="Arial"/>
+                <w:sz w:val="24"/>
+                <w:szCs w:val="24"/>
+              </w:rPr>
+              <w:t>Dirigen taberna ()</w:t>
+            </w:r>
+          </w:p>
+          <w:p>
+            <w:pPr>
+              <w:jc w:val="both"/>
+              <w:rPr>
+                <w:rFonts w:ascii="Arial" w:hAnsi="Arial" w:cs="Arial"/>
+                <w:sz w:val="24"/>
+                <w:szCs w:val="24"/>
+              </w:rPr>
+            </w:pPr>
+            <w:r>
+              <w:rPr>
+                <w:rFonts w:ascii="Arial" w:hAnsi="Arial" w:cs="Arial"/>
+                <w:sz w:val="24"/>
+                <w:szCs w:val="24"/>
+              </w:rPr>
+              <w:t xml:space="preserve">Vende Hidro </w:t>
+            </w:r>
+            <w:proofErr w:type="gramStart"/>
+            <w:r>
+              <w:rPr>
+                <w:rFonts w:ascii="Arial" w:hAnsi="Arial" w:cs="Arial"/>
+                <w:sz w:val="24"/>
+                <w:szCs w:val="24"/>
+              </w:rPr>
+              <w:t>miel(</w:t>
+            </w:r>
+            <w:proofErr w:type="gramEnd"/>
+            <w:r>
+              <w:rPr>
+                <w:rFonts w:ascii="Arial" w:hAnsi="Arial" w:cs="Arial"/>
+                <w:sz w:val="24"/>
+                <w:szCs w:val="24"/>
+              </w:rPr>
+              <w:t>)</w:t>
+            </w:r>
+          </w:p>
+          <w:p>
+            <w:pPr>
+              <w:jc w:val="both"/>
+              <w:rPr>
+                <w:rFonts w:ascii="Arial" w:hAnsi="Arial" w:cs="Arial"/>
+                <w:sz w:val="24"/>
+                <w:szCs w:val="24"/>
+              </w:rPr>
+            </w:pPr>
+            <w:r>
+              <w:rPr>
+                <w:rFonts w:ascii="Arial" w:hAnsi="Arial" w:cs="Arial"/>
+                <w:sz w:val="24"/>
+                <w:szCs w:val="24"/>
+              </w:rPr>
+              <w:t>Mueren()</w:t>
             </w:r>
           </w:p>
         </w:tc>
@@ -3357,10 +6834,20 @@
           </w:tcPr>
           <w:p>
             <w:pPr>
-              <w:jc w:val="center"/>
-            </w:pPr>
-            <w:r>
-              <w:t>Militares indefensos</w:t>
+              <w:jc w:val="both"/>
+              <w:rPr>
+                <w:rFonts w:ascii="Arial" w:hAnsi="Arial" w:cs="Arial"/>
+                <w:sz w:val="24"/>
+                <w:szCs w:val="24"/>
+              </w:rPr>
+            </w:pPr>
+            <w:r>
+              <w:rPr>
+                <w:rFonts w:ascii="Arial" w:hAnsi="Arial" w:cs="Arial"/>
+                <w:sz w:val="24"/>
+                <w:szCs w:val="24"/>
+              </w:rPr>
+              <w:t>Curas</w:t>
             </w:r>
           </w:p>
         </w:tc>
@@ -3371,10 +6858,38 @@
           </w:tcPr>
           <w:p>
             <w:pPr>
-              <w:jc w:val="center"/>
-            </w:pPr>
-            <w:r>
-              <w:t>Mueren()</w:t>
+              <w:jc w:val="both"/>
+              <w:rPr>
+                <w:rFonts w:ascii="Arial" w:hAnsi="Arial" w:cs="Arial"/>
+                <w:sz w:val="24"/>
+                <w:szCs w:val="24"/>
+              </w:rPr>
+            </w:pPr>
+            <w:r>
+              <w:rPr>
+                <w:rFonts w:ascii="Arial" w:hAnsi="Arial" w:cs="Arial"/>
+                <w:sz w:val="24"/>
+                <w:szCs w:val="24"/>
+              </w:rPr>
+              <w:t>Gastan dinero ()</w:t>
+            </w:r>
+          </w:p>
+          <w:p>
+            <w:pPr>
+              <w:jc w:val="both"/>
+              <w:rPr>
+                <w:rFonts w:ascii="Arial" w:hAnsi="Arial" w:cs="Arial"/>
+                <w:sz w:val="24"/>
+                <w:szCs w:val="24"/>
+              </w:rPr>
+            </w:pPr>
+            <w:r>
+              <w:rPr>
+                <w:rFonts w:ascii="Arial" w:hAnsi="Arial" w:cs="Arial"/>
+                <w:sz w:val="24"/>
+                <w:szCs w:val="24"/>
+              </w:rPr>
+              <w:t>Defienden a la población de falsos profetas ()</w:t>
             </w:r>
           </w:p>
         </w:tc>
@@ -3387,10 +6902,20 @@
           </w:tcPr>
           <w:p>
             <w:pPr>
-              <w:jc w:val="center"/>
-            </w:pPr>
-            <w:r>
-              <w:t>Taberneros</w:t>
+              <w:jc w:val="both"/>
+              <w:rPr>
+                <w:rFonts w:ascii="Arial" w:hAnsi="Arial" w:cs="Arial"/>
+                <w:sz w:val="24"/>
+                <w:szCs w:val="24"/>
+              </w:rPr>
+            </w:pPr>
+            <w:r>
+              <w:rPr>
+                <w:rFonts w:ascii="Arial" w:hAnsi="Arial" w:cs="Arial"/>
+                <w:sz w:val="24"/>
+                <w:szCs w:val="24"/>
+              </w:rPr>
+              <w:t>sequia</w:t>
             </w:r>
           </w:p>
         </w:tc>
@@ -3401,10 +6926,20 @@
           </w:tcPr>
           <w:p>
             <w:pPr>
-              <w:jc w:val="center"/>
-            </w:pPr>
-            <w:r>
-              <w:t>Dirigen taberna ()</w:t>
+              <w:jc w:val="both"/>
+              <w:rPr>
+                <w:rFonts w:ascii="Arial" w:hAnsi="Arial" w:cs="Arial"/>
+                <w:sz w:val="24"/>
+                <w:szCs w:val="24"/>
+              </w:rPr>
+            </w:pPr>
+            <w:r>
+              <w:rPr>
+                <w:rFonts w:ascii="Arial" w:hAnsi="Arial" w:cs="Arial"/>
+                <w:sz w:val="24"/>
+                <w:szCs w:val="24"/>
+              </w:rPr>
+              <w:t>Reduce efectividad de los granjeros ()</w:t>
             </w:r>
           </w:p>
         </w:tc>
@@ -3417,10 +6952,20 @@
           </w:tcPr>
           <w:p>
             <w:pPr>
-              <w:jc w:val="center"/>
-            </w:pPr>
-            <w:r>
-              <w:t>Curas</w:t>
+              <w:jc w:val="both"/>
+              <w:rPr>
+                <w:rFonts w:ascii="Arial" w:hAnsi="Arial" w:cs="Arial"/>
+                <w:sz w:val="24"/>
+                <w:szCs w:val="24"/>
+              </w:rPr>
+            </w:pPr>
+            <w:r>
+              <w:rPr>
+                <w:rFonts w:ascii="Arial" w:hAnsi="Arial" w:cs="Arial"/>
+                <w:sz w:val="24"/>
+                <w:szCs w:val="24"/>
+              </w:rPr>
+              <w:t>peste</w:t>
             </w:r>
           </w:p>
         </w:tc>
@@ -3431,19 +6976,20 @@
           </w:tcPr>
           <w:p>
             <w:pPr>
-              <w:jc w:val="center"/>
-            </w:pPr>
-            <w:r>
-              <w:t>Gastan dinero ()</w:t>
-            </w:r>
-          </w:p>
-          <w:p>
-            <w:pPr>
-              <w:jc w:val="center"/>
-            </w:pPr>
-            <w:r>
-              <w:lastRenderedPageBreak/>
-              <w:t>Defienden a la población de falsos profetas ()</w:t>
+              <w:jc w:val="both"/>
+              <w:rPr>
+                <w:rFonts w:ascii="Arial" w:hAnsi="Arial" w:cs="Arial"/>
+                <w:sz w:val="24"/>
+                <w:szCs w:val="24"/>
+              </w:rPr>
+            </w:pPr>
+            <w:r>
+              <w:rPr>
+                <w:rFonts w:ascii="Arial" w:hAnsi="Arial" w:cs="Arial"/>
+                <w:sz w:val="24"/>
+                <w:szCs w:val="24"/>
+              </w:rPr>
+              <w:t>Pierdo % de la población ()</w:t>
             </w:r>
           </w:p>
         </w:tc>
@@ -3456,11 +7002,20 @@
           </w:tcPr>
           <w:p>
             <w:pPr>
-              <w:jc w:val="center"/>
-            </w:pPr>
-            <w:r>
-              <w:lastRenderedPageBreak/>
-              <w:t>sequia</w:t>
+              <w:jc w:val="both"/>
+              <w:rPr>
+                <w:rFonts w:ascii="Arial" w:hAnsi="Arial" w:cs="Arial"/>
+                <w:sz w:val="24"/>
+                <w:szCs w:val="24"/>
+              </w:rPr>
+            </w:pPr>
+            <w:r>
+              <w:rPr>
+                <w:rFonts w:ascii="Arial" w:hAnsi="Arial" w:cs="Arial"/>
+                <w:sz w:val="24"/>
+                <w:szCs w:val="24"/>
+              </w:rPr>
+              <w:t>Ataque Bárbaro</w:t>
             </w:r>
           </w:p>
         </w:tc>
@@ -3471,10 +7026,48 @@
           </w:tcPr>
           <w:p>
             <w:pPr>
-              <w:jc w:val="center"/>
-            </w:pPr>
-            <w:r>
-              <w:t>Reduce efectividad de los granjeros ()</w:t>
+              <w:jc w:val="both"/>
+              <w:rPr>
+                <w:rFonts w:ascii="Arial" w:hAnsi="Arial" w:cs="Arial"/>
+                <w:sz w:val="24"/>
+                <w:szCs w:val="24"/>
+              </w:rPr>
+            </w:pPr>
+            <w:proofErr w:type="gramStart"/>
+            <w:r>
+              <w:rPr>
+                <w:rFonts w:ascii="Arial" w:hAnsi="Arial" w:cs="Arial"/>
+                <w:sz w:val="24"/>
+                <w:szCs w:val="24"/>
+              </w:rPr>
+              <w:t>Luchan(</w:t>
+            </w:r>
+            <w:proofErr w:type="gramEnd"/>
+            <w:r>
+              <w:rPr>
+                <w:rFonts w:ascii="Arial" w:hAnsi="Arial" w:cs="Arial"/>
+                <w:sz w:val="24"/>
+                <w:szCs w:val="24"/>
+              </w:rPr>
+              <w:t>)</w:t>
+            </w:r>
+          </w:p>
+          <w:p>
+            <w:pPr>
+              <w:jc w:val="both"/>
+              <w:rPr>
+                <w:rFonts w:ascii="Arial" w:hAnsi="Arial" w:cs="Arial"/>
+                <w:sz w:val="24"/>
+                <w:szCs w:val="24"/>
+              </w:rPr>
+            </w:pPr>
+            <w:r>
+              <w:rPr>
+                <w:rFonts w:ascii="Arial" w:hAnsi="Arial" w:cs="Arial"/>
+                <w:sz w:val="24"/>
+                <w:szCs w:val="24"/>
+              </w:rPr>
+              <w:t>Matan ciudadanos()</w:t>
             </w:r>
           </w:p>
         </w:tc>
@@ -3487,13 +7080,20 @@
           </w:tcPr>
           <w:p>
             <w:pPr>
-              <w:jc w:val="center"/>
-            </w:pPr>
-            <w:r>
-              <w:rPr>
-                <w:rFonts w:ascii="Arial" w:hAnsi="Arial" w:cs="Arial"/>
-              </w:rPr>
-              <w:t>peste</w:t>
+              <w:jc w:val="both"/>
+              <w:rPr>
+                <w:rFonts w:ascii="Arial" w:hAnsi="Arial" w:cs="Arial"/>
+                <w:sz w:val="24"/>
+                <w:szCs w:val="24"/>
+              </w:rPr>
+            </w:pPr>
+            <w:r>
+              <w:rPr>
+                <w:rFonts w:ascii="Arial" w:hAnsi="Arial" w:cs="Arial"/>
+                <w:sz w:val="24"/>
+                <w:szCs w:val="24"/>
+              </w:rPr>
+              <w:t>Recaudación</w:t>
             </w:r>
           </w:p>
         </w:tc>
@@ -3504,10 +7104,92 @@
           </w:tcPr>
           <w:p>
             <w:pPr>
-              <w:jc w:val="center"/>
-            </w:pPr>
-            <w:r>
-              <w:t>Pierdo % de la población ()</w:t>
+              <w:jc w:val="both"/>
+              <w:rPr>
+                <w:rFonts w:ascii="Arial" w:hAnsi="Arial" w:cs="Arial"/>
+                <w:sz w:val="24"/>
+                <w:szCs w:val="24"/>
+              </w:rPr>
+            </w:pPr>
+            <w:r>
+              <w:rPr>
+                <w:rFonts w:ascii="Arial" w:hAnsi="Arial" w:cs="Arial"/>
+                <w:sz w:val="24"/>
+                <w:szCs w:val="24"/>
+              </w:rPr>
+              <w:t xml:space="preserve">Pedir </w:t>
+            </w:r>
+            <w:proofErr w:type="gramStart"/>
+            <w:r>
+              <w:rPr>
+                <w:rFonts w:ascii="Arial" w:hAnsi="Arial" w:cs="Arial"/>
+                <w:sz w:val="24"/>
+                <w:szCs w:val="24"/>
+              </w:rPr>
+              <w:t>Impuestos(</w:t>
+            </w:r>
+            <w:proofErr w:type="gramEnd"/>
+            <w:r>
+              <w:rPr>
+                <w:rFonts w:ascii="Arial" w:hAnsi="Arial" w:cs="Arial"/>
+                <w:sz w:val="24"/>
+                <w:szCs w:val="24"/>
+              </w:rPr>
+              <w:t>)</w:t>
+            </w:r>
+          </w:p>
+          <w:p>
+            <w:pPr>
+              <w:jc w:val="both"/>
+              <w:rPr>
+                <w:rFonts w:ascii="Arial" w:hAnsi="Arial" w:cs="Arial"/>
+                <w:sz w:val="24"/>
+                <w:szCs w:val="24"/>
+              </w:rPr>
+            </w:pPr>
+            <w:r>
+              <w:rPr>
+                <w:rFonts w:ascii="Arial" w:hAnsi="Arial" w:cs="Arial"/>
+                <w:sz w:val="24"/>
+                <w:szCs w:val="24"/>
+              </w:rPr>
+              <w:t xml:space="preserve">Enfadar </w:t>
+            </w:r>
+            <w:proofErr w:type="gramStart"/>
+            <w:r>
+              <w:rPr>
+                <w:rFonts w:ascii="Arial" w:hAnsi="Arial" w:cs="Arial"/>
+                <w:sz w:val="24"/>
+                <w:szCs w:val="24"/>
+              </w:rPr>
+              <w:t>población(</w:t>
+            </w:r>
+            <w:proofErr w:type="gramEnd"/>
+            <w:r>
+              <w:rPr>
+                <w:rFonts w:ascii="Arial" w:hAnsi="Arial" w:cs="Arial"/>
+                <w:sz w:val="24"/>
+                <w:szCs w:val="24"/>
+              </w:rPr>
+              <w:t>)</w:t>
+            </w:r>
+          </w:p>
+          <w:p>
+            <w:pPr>
+              <w:jc w:val="both"/>
+              <w:rPr>
+                <w:rFonts w:ascii="Arial" w:hAnsi="Arial" w:cs="Arial"/>
+                <w:sz w:val="24"/>
+                <w:szCs w:val="24"/>
+              </w:rPr>
+            </w:pPr>
+            <w:r>
+              <w:rPr>
+                <w:rFonts w:ascii="Arial" w:hAnsi="Arial" w:cs="Arial"/>
+                <w:sz w:val="24"/>
+                <w:szCs w:val="24"/>
+              </w:rPr>
+              <w:t>Aumenta probabilidad de revuelta()</w:t>
             </w:r>
           </w:p>
         </w:tc>
@@ -3520,8 +7202,21 @@
           </w:tcPr>
           <w:p>
             <w:pPr>
-              <w:jc w:val="center"/>
-            </w:pPr>
+              <w:jc w:val="both"/>
+              <w:rPr>
+                <w:rFonts w:ascii="Arial" w:hAnsi="Arial" w:cs="Arial"/>
+                <w:sz w:val="24"/>
+                <w:szCs w:val="24"/>
+              </w:rPr>
+            </w:pPr>
+            <w:r>
+              <w:rPr>
+                <w:rFonts w:ascii="Arial" w:hAnsi="Arial" w:cs="Arial"/>
+                <w:sz w:val="24"/>
+                <w:szCs w:val="24"/>
+              </w:rPr>
+              <w:t>Creación de tabernas y creación de espectáculos</w:t>
+            </w:r>
           </w:p>
         </w:tc>
         <w:tc>
@@ -3531,15 +7226,485 @@
           </w:tcPr>
           <w:p>
             <w:pPr>
-              <w:jc w:val="center"/>
-            </w:pPr>
+              <w:jc w:val="both"/>
+              <w:rPr>
+                <w:rFonts w:ascii="Arial" w:hAnsi="Arial" w:cs="Arial"/>
+                <w:sz w:val="24"/>
+                <w:szCs w:val="24"/>
+              </w:rPr>
+            </w:pPr>
+            <w:r>
+              <w:rPr>
+                <w:rFonts w:ascii="Arial" w:hAnsi="Arial" w:cs="Arial"/>
+                <w:sz w:val="24"/>
+                <w:szCs w:val="24"/>
+              </w:rPr>
+              <w:t>Aumentan la felicidad()</w:t>
+            </w:r>
+          </w:p>
+        </w:tc>
+      </w:tr>
+      <w:tr>
+        <w:tc>
+          <w:tcPr>
+            <w:tcW w:w="4247" w:type="dxa"/>
+            <w:shd w:val="clear" w:color="auto" w:fill="FBE4D5" w:themeFill="accent2" w:themeFillTint="33"/>
+          </w:tcPr>
+          <w:p>
+            <w:pPr>
+              <w:jc w:val="both"/>
+              <w:rPr>
+                <w:rFonts w:ascii="Arial" w:hAnsi="Arial" w:cs="Arial"/>
+                <w:sz w:val="24"/>
+                <w:szCs w:val="24"/>
+              </w:rPr>
+            </w:pPr>
+            <w:r>
+              <w:rPr>
+                <w:rFonts w:ascii="Arial" w:hAnsi="Arial" w:cs="Arial"/>
+                <w:sz w:val="24"/>
+                <w:szCs w:val="24"/>
+              </w:rPr>
+              <w:t>Revuelta Callejera</w:t>
+            </w:r>
+          </w:p>
+        </w:tc>
+        <w:tc>
+          <w:tcPr>
+            <w:tcW w:w="4247" w:type="dxa"/>
+            <w:shd w:val="clear" w:color="auto" w:fill="FBE4D5" w:themeFill="accent2" w:themeFillTint="33"/>
+          </w:tcPr>
+          <w:p>
+            <w:pPr>
+              <w:jc w:val="both"/>
+              <w:rPr>
+                <w:rFonts w:ascii="Arial" w:hAnsi="Arial" w:cs="Arial"/>
+                <w:sz w:val="24"/>
+                <w:szCs w:val="24"/>
+              </w:rPr>
+            </w:pPr>
+            <w:proofErr w:type="spellStart"/>
+            <w:r>
+              <w:rPr>
+                <w:rFonts w:ascii="Arial" w:hAnsi="Arial" w:cs="Arial"/>
+                <w:sz w:val="24"/>
+                <w:szCs w:val="24"/>
+              </w:rPr>
+              <w:t>Amotinacion</w:t>
+            </w:r>
+            <w:proofErr w:type="spellEnd"/>
+            <w:r>
+              <w:rPr>
+                <w:rFonts w:ascii="Arial" w:hAnsi="Arial" w:cs="Arial"/>
+                <w:sz w:val="24"/>
+                <w:szCs w:val="24"/>
+              </w:rPr>
+              <w:t xml:space="preserve"> de granjeros y artesanos ()</w:t>
+            </w:r>
+          </w:p>
+        </w:tc>
+      </w:tr>
+      <w:tr>
+        <w:tc>
+          <w:tcPr>
+            <w:tcW w:w="4247" w:type="dxa"/>
+            <w:shd w:val="clear" w:color="auto" w:fill="FBE4D5" w:themeFill="accent2" w:themeFillTint="33"/>
+          </w:tcPr>
+          <w:p>
+            <w:pPr>
+              <w:jc w:val="both"/>
+              <w:rPr>
+                <w:rFonts w:ascii="Arial" w:hAnsi="Arial" w:cs="Arial"/>
+                <w:sz w:val="24"/>
+                <w:szCs w:val="24"/>
+              </w:rPr>
+            </w:pPr>
+            <w:r>
+              <w:rPr>
+                <w:rFonts w:ascii="Arial" w:hAnsi="Arial" w:cs="Arial"/>
+                <w:sz w:val="24"/>
+                <w:szCs w:val="24"/>
+              </w:rPr>
+              <w:t>Falsos profetas</w:t>
+            </w:r>
+          </w:p>
+        </w:tc>
+        <w:tc>
+          <w:tcPr>
+            <w:tcW w:w="4247" w:type="dxa"/>
+            <w:shd w:val="clear" w:color="auto" w:fill="FBE4D5" w:themeFill="accent2" w:themeFillTint="33"/>
+          </w:tcPr>
+          <w:p>
+            <w:pPr>
+              <w:jc w:val="both"/>
+              <w:rPr>
+                <w:rFonts w:ascii="Arial" w:hAnsi="Arial" w:cs="Arial"/>
+                <w:sz w:val="24"/>
+                <w:szCs w:val="24"/>
+              </w:rPr>
+            </w:pPr>
+            <w:r>
+              <w:rPr>
+                <w:rFonts w:ascii="Arial" w:hAnsi="Arial" w:cs="Arial"/>
+                <w:sz w:val="24"/>
+                <w:szCs w:val="24"/>
+              </w:rPr>
+              <w:t xml:space="preserve">Embaucan </w:t>
+            </w:r>
+            <w:r>
+              <w:rPr>
+                <w:rFonts w:ascii="Arial" w:hAnsi="Arial" w:cs="Arial"/>
+                <w:sz w:val="24"/>
+                <w:szCs w:val="24"/>
+              </w:rPr>
+              <w:t>población</w:t>
+            </w:r>
+            <w:r>
+              <w:rPr>
+                <w:rFonts w:ascii="Arial" w:hAnsi="Arial" w:cs="Arial"/>
+                <w:sz w:val="24"/>
+                <w:szCs w:val="24"/>
+              </w:rPr>
+              <w:t>()</w:t>
+            </w:r>
+          </w:p>
+        </w:tc>
+      </w:tr>
+      <w:tr>
+        <w:tc>
+          <w:tcPr>
+            <w:tcW w:w="4247" w:type="dxa"/>
+            <w:shd w:val="clear" w:color="auto" w:fill="FBE4D5" w:themeFill="accent2" w:themeFillTint="33"/>
+          </w:tcPr>
+          <w:p>
+            <w:pPr>
+              <w:jc w:val="both"/>
+              <w:rPr>
+                <w:rFonts w:ascii="Arial" w:hAnsi="Arial" w:cs="Arial"/>
+                <w:sz w:val="24"/>
+                <w:szCs w:val="24"/>
+              </w:rPr>
+            </w:pPr>
+            <w:r>
+              <w:rPr>
+                <w:rFonts w:ascii="Arial" w:hAnsi="Arial" w:cs="Arial"/>
+                <w:sz w:val="24"/>
+                <w:szCs w:val="24"/>
+              </w:rPr>
+              <w:t>Sistema</w:t>
+            </w:r>
+          </w:p>
+        </w:tc>
+        <w:tc>
+          <w:tcPr>
+            <w:tcW w:w="4247" w:type="dxa"/>
+            <w:shd w:val="clear" w:color="auto" w:fill="FBE4D5" w:themeFill="accent2" w:themeFillTint="33"/>
+          </w:tcPr>
+          <w:p>
+            <w:pPr>
+              <w:jc w:val="both"/>
+              <w:rPr>
+                <w:rFonts w:ascii="Arial" w:hAnsi="Arial" w:cs="Arial"/>
+                <w:sz w:val="24"/>
+                <w:szCs w:val="24"/>
+              </w:rPr>
+            </w:pPr>
+            <w:r>
+              <w:rPr>
+                <w:rFonts w:ascii="Arial" w:hAnsi="Arial" w:cs="Arial"/>
+                <w:sz w:val="24"/>
+                <w:szCs w:val="24"/>
+              </w:rPr>
+              <w:t>Creación</w:t>
+            </w:r>
+            <w:r>
+              <w:rPr>
+                <w:rFonts w:ascii="Arial" w:hAnsi="Arial" w:cs="Arial"/>
+                <w:sz w:val="24"/>
+                <w:szCs w:val="24"/>
+              </w:rPr>
+              <w:t xml:space="preserve"> de </w:t>
+            </w:r>
+            <w:proofErr w:type="gramStart"/>
+            <w:r>
+              <w:rPr>
+                <w:rFonts w:ascii="Arial" w:hAnsi="Arial" w:cs="Arial"/>
+                <w:sz w:val="24"/>
+                <w:szCs w:val="24"/>
+              </w:rPr>
+              <w:t>usuarios(</w:t>
+            </w:r>
+            <w:proofErr w:type="gramEnd"/>
+            <w:r>
+              <w:rPr>
+                <w:rFonts w:ascii="Arial" w:hAnsi="Arial" w:cs="Arial"/>
+                <w:sz w:val="24"/>
+                <w:szCs w:val="24"/>
+              </w:rPr>
+              <w:t>)</w:t>
+            </w:r>
+          </w:p>
+          <w:p>
+            <w:pPr>
+              <w:jc w:val="both"/>
+              <w:rPr>
+                <w:rFonts w:ascii="Arial" w:hAnsi="Arial" w:cs="Arial"/>
+                <w:sz w:val="24"/>
+                <w:szCs w:val="24"/>
+              </w:rPr>
+            </w:pPr>
+            <w:r>
+              <w:rPr>
+                <w:rFonts w:ascii="Arial" w:hAnsi="Arial" w:cs="Arial"/>
+                <w:sz w:val="24"/>
+                <w:szCs w:val="24"/>
+              </w:rPr>
+              <w:t>Hace preguntas al usuario()</w:t>
+            </w:r>
+          </w:p>
+        </w:tc>
+      </w:tr>
+      <w:tr>
+        <w:tc>
+          <w:tcPr>
+            <w:tcW w:w="4247" w:type="dxa"/>
+            <w:shd w:val="clear" w:color="auto" w:fill="FBE4D5" w:themeFill="accent2" w:themeFillTint="33"/>
+          </w:tcPr>
+          <w:p>
+            <w:pPr>
+              <w:jc w:val="both"/>
+              <w:rPr>
+                <w:rFonts w:ascii="Arial" w:hAnsi="Arial" w:cs="Arial"/>
+                <w:sz w:val="24"/>
+                <w:szCs w:val="24"/>
+              </w:rPr>
+            </w:pPr>
+            <w:r>
+              <w:rPr>
+                <w:rFonts w:ascii="Arial" w:hAnsi="Arial" w:cs="Arial"/>
+                <w:sz w:val="24"/>
+                <w:szCs w:val="24"/>
+              </w:rPr>
+              <w:t>Jornadas</w:t>
+            </w:r>
+          </w:p>
+        </w:tc>
+        <w:tc>
+          <w:tcPr>
+            <w:tcW w:w="4247" w:type="dxa"/>
+            <w:shd w:val="clear" w:color="auto" w:fill="FBE4D5" w:themeFill="accent2" w:themeFillTint="33"/>
+          </w:tcPr>
+          <w:p>
+            <w:pPr>
+              <w:jc w:val="both"/>
+              <w:rPr>
+                <w:rFonts w:ascii="Arial" w:hAnsi="Arial" w:cs="Arial"/>
+                <w:sz w:val="24"/>
+                <w:szCs w:val="24"/>
+              </w:rPr>
+            </w:pPr>
+            <w:r>
+              <w:rPr>
+                <w:rFonts w:ascii="Arial" w:hAnsi="Arial" w:cs="Arial"/>
+                <w:sz w:val="24"/>
+                <w:szCs w:val="24"/>
+              </w:rPr>
+              <w:t>Acciona</w:t>
+            </w:r>
+            <w:r>
+              <w:rPr>
+                <w:rFonts w:ascii="Arial" w:hAnsi="Arial" w:cs="Arial"/>
+                <w:sz w:val="24"/>
+                <w:szCs w:val="24"/>
+              </w:rPr>
+              <w:t xml:space="preserve"> </w:t>
+            </w:r>
+            <w:proofErr w:type="gramStart"/>
+            <w:r>
+              <w:rPr>
+                <w:rFonts w:ascii="Arial" w:hAnsi="Arial" w:cs="Arial"/>
+                <w:sz w:val="24"/>
+                <w:szCs w:val="24"/>
+              </w:rPr>
+              <w:t>Eventos</w:t>
+            </w:r>
+            <w:r>
+              <w:rPr>
+                <w:rFonts w:ascii="Arial" w:hAnsi="Arial" w:cs="Arial"/>
+                <w:sz w:val="24"/>
+                <w:szCs w:val="24"/>
+              </w:rPr>
+              <w:t>(</w:t>
+            </w:r>
+            <w:proofErr w:type="gramEnd"/>
+            <w:r>
+              <w:rPr>
+                <w:rFonts w:ascii="Arial" w:hAnsi="Arial" w:cs="Arial"/>
+                <w:sz w:val="24"/>
+                <w:szCs w:val="24"/>
+              </w:rPr>
+              <w:t>)</w:t>
+            </w:r>
+          </w:p>
+          <w:p>
+            <w:pPr>
+              <w:jc w:val="both"/>
+              <w:rPr>
+                <w:rFonts w:ascii="Arial" w:hAnsi="Arial" w:cs="Arial"/>
+                <w:sz w:val="24"/>
+                <w:szCs w:val="24"/>
+              </w:rPr>
+            </w:pPr>
+            <w:r>
+              <w:rPr>
+                <w:rFonts w:ascii="Arial" w:hAnsi="Arial" w:cs="Arial"/>
+                <w:sz w:val="24"/>
+                <w:szCs w:val="24"/>
+              </w:rPr>
+              <w:t>Nacimientos()</w:t>
+            </w:r>
+          </w:p>
+        </w:tc>
+      </w:tr>
+      <w:tr>
+        <w:tc>
+          <w:tcPr>
+            <w:tcW w:w="4247" w:type="dxa"/>
+            <w:shd w:val="clear" w:color="auto" w:fill="FBE4D5" w:themeFill="accent2" w:themeFillTint="33"/>
+          </w:tcPr>
+          <w:p>
+            <w:pPr>
+              <w:jc w:val="both"/>
+              <w:rPr>
+                <w:rFonts w:ascii="Arial" w:hAnsi="Arial" w:cs="Arial"/>
+                <w:sz w:val="24"/>
+                <w:szCs w:val="24"/>
+              </w:rPr>
+            </w:pPr>
+            <w:r>
+              <w:rPr>
+                <w:rFonts w:ascii="Arial" w:hAnsi="Arial" w:cs="Arial"/>
+                <w:sz w:val="24"/>
+                <w:szCs w:val="24"/>
+              </w:rPr>
+              <w:t>Usuario</w:t>
+            </w:r>
+          </w:p>
+        </w:tc>
+        <w:tc>
+          <w:tcPr>
+            <w:tcW w:w="4247" w:type="dxa"/>
+            <w:shd w:val="clear" w:color="auto" w:fill="FBE4D5" w:themeFill="accent2" w:themeFillTint="33"/>
+          </w:tcPr>
+          <w:p>
+            <w:pPr>
+              <w:jc w:val="both"/>
+              <w:rPr>
+                <w:rFonts w:ascii="Arial" w:hAnsi="Arial" w:cs="Arial"/>
+                <w:sz w:val="24"/>
+                <w:szCs w:val="24"/>
+              </w:rPr>
+            </w:pPr>
+            <w:r>
+              <w:rPr>
+                <w:rFonts w:ascii="Arial" w:hAnsi="Arial" w:cs="Arial"/>
+                <w:sz w:val="24"/>
+                <w:szCs w:val="24"/>
+              </w:rPr>
+              <w:t xml:space="preserve">Creación </w:t>
+            </w:r>
+            <w:proofErr w:type="gramStart"/>
+            <w:r>
+              <w:rPr>
+                <w:rFonts w:ascii="Arial" w:hAnsi="Arial" w:cs="Arial"/>
+                <w:sz w:val="24"/>
+                <w:szCs w:val="24"/>
+              </w:rPr>
+              <w:t>ciudad(</w:t>
+            </w:r>
+            <w:proofErr w:type="gramEnd"/>
+            <w:r>
+              <w:rPr>
+                <w:rFonts w:ascii="Arial" w:hAnsi="Arial" w:cs="Arial"/>
+                <w:sz w:val="24"/>
+                <w:szCs w:val="24"/>
+              </w:rPr>
+              <w:t>)</w:t>
+            </w:r>
+          </w:p>
+          <w:p>
+            <w:pPr>
+              <w:jc w:val="both"/>
+              <w:rPr>
+                <w:rFonts w:ascii="Arial" w:hAnsi="Arial" w:cs="Arial"/>
+                <w:sz w:val="24"/>
+                <w:szCs w:val="24"/>
+              </w:rPr>
+            </w:pPr>
+            <w:r>
+              <w:rPr>
+                <w:rFonts w:ascii="Arial" w:hAnsi="Arial" w:cs="Arial"/>
+                <w:sz w:val="24"/>
+                <w:szCs w:val="24"/>
+              </w:rPr>
+              <w:t>Tomar Decisiones()</w:t>
+            </w:r>
+          </w:p>
+        </w:tc>
+      </w:tr>
+      <w:tr>
+        <w:tc>
+          <w:tcPr>
+            <w:tcW w:w="4247" w:type="dxa"/>
+            <w:shd w:val="clear" w:color="auto" w:fill="FBE4D5" w:themeFill="accent2" w:themeFillTint="33"/>
+          </w:tcPr>
+          <w:p>
+            <w:pPr>
+              <w:jc w:val="both"/>
+              <w:rPr>
+                <w:rFonts w:ascii="Arial" w:hAnsi="Arial" w:cs="Arial"/>
+                <w:sz w:val="24"/>
+                <w:szCs w:val="24"/>
+              </w:rPr>
+            </w:pPr>
+            <w:r>
+              <w:rPr>
+                <w:rFonts w:ascii="Arial" w:hAnsi="Arial" w:cs="Arial"/>
+                <w:sz w:val="24"/>
+                <w:szCs w:val="24"/>
+              </w:rPr>
+              <w:t>Motor</w:t>
+            </w:r>
+          </w:p>
+        </w:tc>
+        <w:tc>
+          <w:tcPr>
+            <w:tcW w:w="4247" w:type="dxa"/>
+            <w:shd w:val="clear" w:color="auto" w:fill="FBE4D5" w:themeFill="accent2" w:themeFillTint="33"/>
+          </w:tcPr>
+          <w:p>
+            <w:pPr>
+              <w:jc w:val="both"/>
+              <w:rPr>
+                <w:rFonts w:ascii="Arial" w:hAnsi="Arial" w:cs="Arial"/>
+                <w:sz w:val="24"/>
+                <w:szCs w:val="24"/>
+              </w:rPr>
+            </w:pPr>
+            <w:r>
+              <w:rPr>
+                <w:rFonts w:ascii="Arial" w:hAnsi="Arial" w:cs="Arial"/>
+                <w:sz w:val="24"/>
+                <w:szCs w:val="24"/>
+              </w:rPr>
+              <w:t>Modificar Condiciones ()</w:t>
+            </w:r>
           </w:p>
         </w:tc>
       </w:tr>
     </w:tbl>
     <w:p>
       <w:pPr>
-        <w:ind w:firstLine="708"/>
         <w:jc w:val="both"/>
       </w:pPr>
     </w:p>
@@ -3993,6 +8158,22 @@
       </w:tblBorders>
     </w:tblPr>
   </w:style>
+  <w:style w:type="paragraph" w:customStyle="1" w:styleId="Default">
+    <w:name w:val="Default"/>
+    <w:rsid w:val="002C20B1"/>
+    <w:pPr>
+      <w:autoSpaceDE w:val="0"/>
+      <w:autoSpaceDN w:val="0"/>
+      <w:adjustRightInd w:val="0"/>
+      <w:spacing w:after="0" w:line="240" w:lineRule="auto"/>
+    </w:pPr>
+    <w:rPr>
+      <w:rFonts w:ascii="Times New Roman" w:hAnsi="Times New Roman" w:cs="Times New Roman"/>
+      <w:color w:val="000000"/>
+      <w:sz w:val="24"/>
+      <w:szCs w:val="24"/>
+    </w:rPr>
+  </w:style>
 </w:styles>
 </file>
 
@@ -4255,4 +8436,16 @@
     </a:ext>
   </a:extLst>
 </a:theme>
+</file>
+
+<file path=customXml/item1.xml><?xml version="1.0" encoding="utf-8"?>
+<b:Sources xmlns:b="http://schemas.openxmlformats.org/officeDocument/2006/bibliography" xmlns="http://schemas.openxmlformats.org/officeDocument/2006/bibliography" SelectedStyle="\APASixthEditionOfficeOnline.xsl" StyleName="APA" Version="6"/>
+</file>
+
+<file path=customXml/itemProps1.xml><?xml version="1.0" encoding="utf-8"?>
+<ds:datastoreItem xmlns:ds="http://schemas.openxmlformats.org/officeDocument/2006/customXml" ds:itemID="{8B22022C-0916-48DD-8A9E-3922B71B7136}">
+  <ds:schemaRefs>
+    <ds:schemaRef ds:uri="http://schemas.openxmlformats.org/officeDocument/2006/bibliography"/>
+  </ds:schemaRefs>
+</ds:datastoreItem>
 </file>